--- a/Inklusion_Lernstand/Ankreuzform/Ankreuzzeugnisse_mit_SchILD.docx
+++ b/Inklusion_Lernstand/Ankreuzform/Ankreuzzeugnisse_mit_SchILD.docx
@@ -1,6 +1,6 @@
 
 <file path=word/document.xml><?xml version="1.0" encoding="utf-8"?>
-<w:document xmlns:wpc="http://schemas.microsoft.com/office/word/2010/wordprocessingCanvas" xmlns:cx="http://schemas.microsoft.com/office/drawing/2014/chartex" xmlns:cx1="http://schemas.microsoft.com/office/drawing/2015/9/8/chartex" xmlns:cx2="http://schemas.microsoft.com/office/drawing/2015/10/21/chartex" xmlns:cx3="http://schemas.microsoft.com/office/drawing/2016/5/9/chartex" xmlns:cx4="http://schemas.microsoft.com/office/drawing/2016/5/10/chartex" xmlns:cx5="http://schemas.microsoft.com/office/drawing/2016/5/11/chartex" xmlns:cx6="http://schemas.microsoft.com/office/drawing/2016/5/12/chartex" xmlns:cx7="http://schemas.microsoft.com/office/drawing/2016/5/13/chartex" xmlns:cx8="http://schemas.microsoft.com/office/drawing/2016/5/14/chartex" xmlns:mc="http://schemas.openxmlformats.org/markup-compatibility/2006" xmlns:aink="http://schemas.microsoft.com/office/drawing/2016/ink" xmlns:am3d="http://schemas.microsoft.com/office/drawing/2017/model3d" xmlns:o="urn:schemas-microsoft-com:office:office" xmlns:r="http://schemas.openxmlformats.org/officeDocument/2006/relationships" xmlns:m="http://schemas.openxmlformats.org/officeDocument/2006/math" xmlns:v="urn:schemas-microsoft-com:vml" xmlns:wp14="http://schemas.microsoft.com/office/word/2010/wordprocessingDrawing" xmlns:wp="http://schemas.openxmlformats.org/drawingml/2006/wordprocessingDrawing" xmlns:w10="urn:schemas-microsoft-com:office:word" xmlns:w="http://schemas.openxmlformats.org/wordprocessingml/2006/main" xmlns:w14="http://schemas.microsoft.com/office/word/2010/wordml" xmlns:w15="http://schemas.microsoft.com/office/word/2012/wordml" xmlns:w16cex="http://schemas.microsoft.com/office/word/2018/wordml/cex" xmlns:w16cid="http://schemas.microsoft.com/office/word/2016/wordml/cid" xmlns:w16="http://schemas.microsoft.com/office/word/2018/wordml" xmlns:w16sdtdh="http://schemas.microsoft.com/office/word/2020/wordml/sdtdatahash" xmlns:w16se="http://schemas.microsoft.com/office/word/2015/wordml/symex" xmlns:wpg="http://schemas.microsoft.com/office/word/2010/wordprocessingGroup" xmlns:wpi="http://schemas.microsoft.com/office/word/2010/wordprocessingInk" xmlns:wne="http://schemas.microsoft.com/office/word/2006/wordml" xmlns:wps="http://schemas.microsoft.com/office/word/2010/wordprocessingShape" mc:Ignorable="w14 w15 w16se w16cid w16 w16cex w16sdtdh wp14">
+<w:document xmlns:wpc="http://schemas.microsoft.com/office/word/2010/wordprocessingCanvas" xmlns:cx="http://schemas.microsoft.com/office/drawing/2014/chartex" xmlns:cx1="http://schemas.microsoft.com/office/drawing/2015/9/8/chartex" xmlns:cx2="http://schemas.microsoft.com/office/drawing/2015/10/21/chartex" xmlns:cx3="http://schemas.microsoft.com/office/drawing/2016/5/9/chartex" xmlns:cx4="http://schemas.microsoft.com/office/drawing/2016/5/10/chartex" xmlns:cx5="http://schemas.microsoft.com/office/drawing/2016/5/11/chartex" xmlns:cx6="http://schemas.microsoft.com/office/drawing/2016/5/12/chartex" xmlns:cx7="http://schemas.microsoft.com/office/drawing/2016/5/13/chartex" xmlns:cx8="http://schemas.microsoft.com/office/drawing/2016/5/14/chartex" xmlns:mc="http://schemas.openxmlformats.org/markup-compatibility/2006" xmlns:aink="http://schemas.microsoft.com/office/drawing/2016/ink" xmlns:am3d="http://schemas.microsoft.com/office/drawing/2017/model3d" xmlns:o="urn:schemas-microsoft-com:office:office" xmlns:oel="http://schemas.microsoft.com/office/2019/extlst" xmlns:r="http://schemas.openxmlformats.org/officeDocument/2006/relationships" xmlns:m="http://schemas.openxmlformats.org/officeDocument/2006/math" xmlns:v="urn:schemas-microsoft-com:vml" xmlns:wp14="http://schemas.microsoft.com/office/word/2010/wordprocessingDrawing" xmlns:wp="http://schemas.openxmlformats.org/drawingml/2006/wordprocessingDrawing" xmlns:w10="urn:schemas-microsoft-com:office:word" xmlns:w="http://schemas.openxmlformats.org/wordprocessingml/2006/main" xmlns:w14="http://schemas.microsoft.com/office/word/2010/wordml" xmlns:w15="http://schemas.microsoft.com/office/word/2012/wordml" xmlns:w16cex="http://schemas.microsoft.com/office/word/2018/wordml/cex" xmlns:w16cid="http://schemas.microsoft.com/office/word/2016/wordml/cid" xmlns:w16="http://schemas.microsoft.com/office/word/2018/wordml" xmlns:w16sdtdh="http://schemas.microsoft.com/office/word/2020/wordml/sdtdatahash" xmlns:w16se="http://schemas.microsoft.com/office/word/2015/wordml/symex" xmlns:wpg="http://schemas.microsoft.com/office/word/2010/wordprocessingGroup" xmlns:wpi="http://schemas.microsoft.com/office/word/2010/wordprocessingInk" xmlns:wne="http://schemas.microsoft.com/office/word/2006/wordml" xmlns:wps="http://schemas.microsoft.com/office/word/2010/wordprocessingShape" mc:Ignorable="w14 w15 w16se w16cid w16 w16cex w16sdtdh wp14">
   <w:body>
     <w:p>
       <w:pPr>
@@ -91,7 +91,7 @@
           <w:noProof/>
         </w:rPr>
         <w:drawing>
-          <wp:anchor distT="0" distB="0" distL="114300" distR="114300" simplePos="0" relativeHeight="251661312" behindDoc="1" locked="0" layoutInCell="1" allowOverlap="1" wp14:anchorId="54C06B6A" wp14:editId="74E5A10A">
+          <wp:anchor distT="0" distB="0" distL="114300" distR="114300" simplePos="0" relativeHeight="251661312" behindDoc="1" locked="0" layoutInCell="1" allowOverlap="1" wp14:anchorId="54C06B6A" wp14:editId="435F6F4A">
             <wp:simplePos x="0" y="0"/>
             <wp:positionH relativeFrom="column">
               <wp:posOffset>4445</wp:posOffset>
@@ -238,10 +238,12 @@
               <w:tab w:val="right" w:leader="dot" w:pos="9060"/>
             </w:tabs>
             <w:rPr>
-              <w:rFonts w:ascii="Arial" w:eastAsiaTheme="minorEastAsia" w:hAnsi="Arial" w:cs="Arial"/>
+              <w:rFonts w:asciiTheme="minorHAnsi" w:eastAsiaTheme="minorEastAsia" w:hAnsiTheme="minorHAnsi" w:cstheme="minorBidi"/>
               <w:noProof/>
+              <w:kern w:val="2"/>
               <w:sz w:val="22"/>
               <w:szCs w:val="22"/>
+              <w14:ligatures w14:val="standardContextual"/>
             </w:rPr>
           </w:pPr>
           <w:r>
@@ -262,18 +264,17 @@
             </w:rPr>
             <w:fldChar w:fldCharType="separate"/>
           </w:r>
-          <w:hyperlink w:anchor="_Toc22221757" w:history="1">
+          <w:hyperlink w:anchor="_Toc150850927" w:history="1">
             <w:r>
               <w:rPr>
                 <w:rStyle w:val="Hyperlink"/>
                 <w:rFonts w:ascii="Arial" w:hAnsi="Arial" w:cs="Arial"/>
                 <w:noProof/>
               </w:rPr>
-              <w:t>Ankreuzzeugnisse mit dem Report-Explorer von SchILD erstellen</w:t>
+              <w:t>Ankreuzzeugnisse mit dem Report-Explorer von SchILD-NRW erstellen</w:t>
             </w:r>
             <w:r>
               <w:rPr>
-                <w:rFonts w:ascii="Arial" w:hAnsi="Arial" w:cs="Arial"/>
                 <w:noProof/>
                 <w:webHidden/>
               </w:rPr>
@@ -281,7 +282,6 @@
             </w:r>
             <w:r>
               <w:rPr>
-                <w:rFonts w:ascii="Arial" w:hAnsi="Arial" w:cs="Arial"/>
                 <w:noProof/>
                 <w:webHidden/>
               </w:rPr>
@@ -289,22 +289,19 @@
             </w:r>
             <w:r>
               <w:rPr>
-                <w:rFonts w:ascii="Arial" w:hAnsi="Arial" w:cs="Arial"/>
                 <w:noProof/>
                 <w:webHidden/>
               </w:rPr>
-              <w:instrText xml:space="preserve"> PAGEREF _Toc22221757 \h </w:instrText>
+              <w:instrText xml:space="preserve"> PAGEREF _Toc150850927 \h </w:instrText>
             </w:r>
             <w:r>
               <w:rPr>
-                <w:rFonts w:ascii="Arial" w:hAnsi="Arial" w:cs="Arial"/>
                 <w:noProof/>
                 <w:webHidden/>
               </w:rPr>
             </w:r>
             <w:r>
               <w:rPr>
-                <w:rFonts w:ascii="Arial" w:hAnsi="Arial" w:cs="Arial"/>
                 <w:noProof/>
                 <w:webHidden/>
               </w:rPr>
@@ -312,15 +309,13 @@
             </w:r>
             <w:r>
               <w:rPr>
-                <w:rFonts w:ascii="Arial" w:hAnsi="Arial" w:cs="Arial"/>
                 <w:noProof/>
                 <w:webHidden/>
               </w:rPr>
-              <w:t>3</w:t>
+              <w:t>2</w:t>
             </w:r>
             <w:r>
               <w:rPr>
-                <w:rFonts w:ascii="Arial" w:hAnsi="Arial" w:cs="Arial"/>
                 <w:noProof/>
                 <w:webHidden/>
               </w:rPr>
@@ -336,41 +331,42 @@
               <w:tab w:val="right" w:leader="dot" w:pos="9060"/>
             </w:tabs>
             <w:rPr>
-              <w:rFonts w:ascii="Arial" w:eastAsiaTheme="minorEastAsia" w:hAnsi="Arial" w:cs="Arial"/>
+              <w:rFonts w:asciiTheme="minorHAnsi" w:eastAsiaTheme="minorEastAsia" w:hAnsiTheme="minorHAnsi" w:cstheme="minorBidi"/>
               <w:noProof/>
+              <w:kern w:val="2"/>
               <w:sz w:val="22"/>
               <w:szCs w:val="22"/>
+              <w14:ligatures w14:val="standardContextual"/>
             </w:rPr>
           </w:pPr>
-          <w:hyperlink w:anchor="_Toc22221758" w:history="1">
+          <w:hyperlink w:anchor="_Toc150850928" w:history="1">
             <w:r>
               <w:rPr>
                 <w:rStyle w:val="Hyperlink"/>
-                <w:rFonts w:ascii="Arial" w:hAnsi="Arial" w:cs="Arial"/>
                 <w:noProof/>
               </w:rPr>
               <w:t>1.</w:t>
             </w:r>
             <w:r>
               <w:rPr>
-                <w:rFonts w:ascii="Arial" w:eastAsiaTheme="minorEastAsia" w:hAnsi="Arial" w:cs="Arial"/>
+                <w:rFonts w:asciiTheme="minorHAnsi" w:eastAsiaTheme="minorEastAsia" w:hAnsiTheme="minorHAnsi" w:cstheme="minorBidi"/>
                 <w:noProof/>
+                <w:kern w:val="2"/>
                 <w:sz w:val="22"/>
                 <w:szCs w:val="22"/>
+                <w14:ligatures w14:val="standardContextual"/>
               </w:rPr>
               <w:tab/>
             </w:r>
             <w:r>
               <w:rPr>
                 <w:rStyle w:val="Hyperlink"/>
-                <w:rFonts w:ascii="Arial" w:hAnsi="Arial" w:cs="Arial"/>
                 <w:noProof/>
               </w:rPr>
               <w:t>Allgemeine Vorbereitungen</w:t>
             </w:r>
             <w:r>
               <w:rPr>
-                <w:rFonts w:ascii="Arial" w:hAnsi="Arial" w:cs="Arial"/>
                 <w:noProof/>
                 <w:webHidden/>
               </w:rPr>
@@ -378,7 +374,6 @@
             </w:r>
             <w:r>
               <w:rPr>
-                <w:rFonts w:ascii="Arial" w:hAnsi="Arial" w:cs="Arial"/>
                 <w:noProof/>
                 <w:webHidden/>
               </w:rPr>
@@ -386,22 +381,19 @@
             </w:r>
             <w:r>
               <w:rPr>
-                <w:rFonts w:ascii="Arial" w:hAnsi="Arial" w:cs="Arial"/>
                 <w:noProof/>
                 <w:webHidden/>
               </w:rPr>
-              <w:instrText xml:space="preserve"> PAGEREF _Toc22221758 \h </w:instrText>
+              <w:instrText xml:space="preserve"> PAGEREF _Toc150850928 \h </w:instrText>
             </w:r>
             <w:r>
               <w:rPr>
-                <w:rFonts w:ascii="Arial" w:hAnsi="Arial" w:cs="Arial"/>
                 <w:noProof/>
                 <w:webHidden/>
               </w:rPr>
             </w:r>
             <w:r>
               <w:rPr>
-                <w:rFonts w:ascii="Arial" w:hAnsi="Arial" w:cs="Arial"/>
                 <w:noProof/>
                 <w:webHidden/>
               </w:rPr>
@@ -409,15 +401,105 @@
             </w:r>
             <w:r>
               <w:rPr>
-                <w:rFonts w:ascii="Arial" w:hAnsi="Arial" w:cs="Arial"/>
                 <w:noProof/>
                 <w:webHidden/>
               </w:rPr>
-              <w:t>3</w:t>
+              <w:t>2</w:t>
             </w:r>
             <w:r>
               <w:rPr>
-                <w:rFonts w:ascii="Arial" w:hAnsi="Arial" w:cs="Arial"/>
+                <w:noProof/>
+                <w:webHidden/>
+              </w:rPr>
+              <w:fldChar w:fldCharType="end"/>
+            </w:r>
+          </w:hyperlink>
+        </w:p>
+        <w:p>
+          <w:pPr>
+            <w:pStyle w:val="Verzeichnis1"/>
+            <w:tabs>
+              <w:tab w:val="left" w:pos="480"/>
+              <w:tab w:val="right" w:leader="dot" w:pos="9060"/>
+            </w:tabs>
+            <w:rPr>
+              <w:rFonts w:asciiTheme="minorHAnsi" w:eastAsiaTheme="minorEastAsia" w:hAnsiTheme="minorHAnsi" w:cstheme="minorBidi"/>
+              <w:noProof/>
+              <w:kern w:val="2"/>
+              <w:sz w:val="22"/>
+              <w:szCs w:val="22"/>
+              <w14:ligatures w14:val="standardContextual"/>
+            </w:rPr>
+          </w:pPr>
+          <w:hyperlink w:anchor="_Toc150850929" w:history="1">
+            <w:r>
+              <w:rPr>
+                <w:rStyle w:val="Hyperlink"/>
+                <w:noProof/>
+              </w:rPr>
+              <w:t>2.</w:t>
+            </w:r>
+            <w:r>
+              <w:rPr>
+                <w:rFonts w:asciiTheme="minorHAnsi" w:eastAsiaTheme="minorEastAsia" w:hAnsiTheme="minorHAnsi" w:cstheme="minorBidi"/>
+                <w:noProof/>
+                <w:kern w:val="2"/>
+                <w:sz w:val="22"/>
+                <w:szCs w:val="22"/>
+                <w14:ligatures w14:val="standardContextual"/>
+              </w:rPr>
+              <w:tab/>
+            </w:r>
+            <w:r>
+              <w:rPr>
+                <w:rStyle w:val="Hyperlink"/>
+                <w:noProof/>
+              </w:rPr>
+              <w:t>Spezielle Vorbereitungen für Ankreuzzeugnisse</w:t>
+            </w:r>
+            <w:r>
+              <w:rPr>
+                <w:noProof/>
+                <w:webHidden/>
+              </w:rPr>
+              <w:tab/>
+            </w:r>
+            <w:r>
+              <w:rPr>
+                <w:noProof/>
+                <w:webHidden/>
+              </w:rPr>
+              <w:fldChar w:fldCharType="begin"/>
+            </w:r>
+            <w:r>
+              <w:rPr>
+                <w:noProof/>
+                <w:webHidden/>
+              </w:rPr>
+              <w:instrText xml:space="preserve"> PAGEREF _Toc150850929 \h </w:instrText>
+            </w:r>
+            <w:r>
+              <w:rPr>
+                <w:noProof/>
+                <w:webHidden/>
+              </w:rPr>
+            </w:r>
+            <w:r>
+              <w:rPr>
+                <w:noProof/>
+                <w:webHidden/>
+              </w:rPr>
+              <w:fldChar w:fldCharType="separate"/>
+            </w:r>
+            <w:r>
+              <w:rPr>
+                <w:noProof/>
+                <w:webHidden/>
+              </w:rPr>
+              <w:t>2</w:t>
+            </w:r>
+            <w:r>
+              <w:rPr>
                 <w:noProof/>
                 <w:webHidden/>
               </w:rPr>
@@ -433,41 +515,42 @@
               <w:tab w:val="right" w:leader="dot" w:pos="9060"/>
             </w:tabs>
             <w:rPr>
-              <w:rFonts w:ascii="Arial" w:eastAsiaTheme="minorEastAsia" w:hAnsi="Arial" w:cs="Arial"/>
+              <w:rFonts w:asciiTheme="minorHAnsi" w:eastAsiaTheme="minorEastAsia" w:hAnsiTheme="minorHAnsi" w:cstheme="minorBidi"/>
               <w:noProof/>
+              <w:kern w:val="2"/>
               <w:sz w:val="22"/>
               <w:szCs w:val="22"/>
+              <w14:ligatures w14:val="standardContextual"/>
             </w:rPr>
           </w:pPr>
-          <w:hyperlink w:anchor="_Toc22221759" w:history="1">
+          <w:hyperlink w:anchor="_Toc150850930" w:history="1">
             <w:r>
               <w:rPr>
                 <w:rStyle w:val="Hyperlink"/>
-                <w:rFonts w:ascii="Arial" w:hAnsi="Arial" w:cs="Arial"/>
                 <w:noProof/>
               </w:rPr>
-              <w:t>1.1.</w:t>
+              <w:t>2.1</w:t>
             </w:r>
             <w:r>
               <w:rPr>
-                <w:rFonts w:ascii="Arial" w:eastAsiaTheme="minorEastAsia" w:hAnsi="Arial" w:cs="Arial"/>
+                <w:rFonts w:asciiTheme="minorHAnsi" w:eastAsiaTheme="minorEastAsia" w:hAnsiTheme="minorHAnsi" w:cstheme="minorBidi"/>
                 <w:noProof/>
+                <w:kern w:val="2"/>
                 <w:sz w:val="22"/>
                 <w:szCs w:val="22"/>
+                <w14:ligatures w14:val="standardContextual"/>
               </w:rPr>
               <w:tab/>
             </w:r>
             <w:r>
               <w:rPr>
                 <w:rStyle w:val="Hyperlink"/>
-                <w:rFonts w:ascii="Arial" w:hAnsi="Arial" w:cs="Arial"/>
                 <w:noProof/>
               </w:rPr>
-              <w:t>Fächerkatalog konfigurieren</w:t>
+              <w:t>Kompetenzbeschreibungen bearbeiten</w:t>
             </w:r>
             <w:r>
               <w:rPr>
-                <w:rFonts w:ascii="Arial" w:hAnsi="Arial" w:cs="Arial"/>
                 <w:noProof/>
                 <w:webHidden/>
               </w:rPr>
@@ -475,7 +558,6 @@
             </w:r>
             <w:r>
               <w:rPr>
-                <w:rFonts w:ascii="Arial" w:hAnsi="Arial" w:cs="Arial"/>
                 <w:noProof/>
                 <w:webHidden/>
               </w:rPr>
@@ -483,22 +565,19 @@
             </w:r>
             <w:r>
               <w:rPr>
-                <w:rFonts w:ascii="Arial" w:hAnsi="Arial" w:cs="Arial"/>
                 <w:noProof/>
                 <w:webHidden/>
               </w:rPr>
-              <w:instrText xml:space="preserve"> PAGEREF _Toc22221759 \h </w:instrText>
+              <w:instrText xml:space="preserve"> PAGEREF _Toc150850930 \h </w:instrText>
             </w:r>
             <w:r>
               <w:rPr>
-                <w:rFonts w:ascii="Arial" w:hAnsi="Arial" w:cs="Arial"/>
                 <w:noProof/>
                 <w:webHidden/>
               </w:rPr>
             </w:r>
             <w:r>
               <w:rPr>
-                <w:rFonts w:ascii="Arial" w:hAnsi="Arial" w:cs="Arial"/>
                 <w:noProof/>
                 <w:webHidden/>
               </w:rPr>
@@ -506,7 +585,6 @@
             </w:r>
             <w:r>
               <w:rPr>
-                <w:rFonts w:ascii="Arial" w:hAnsi="Arial" w:cs="Arial"/>
                 <w:noProof/>
                 <w:webHidden/>
               </w:rPr>
@@ -514,244 +592,6 @@
             </w:r>
             <w:r>
               <w:rPr>
-                <w:rFonts w:ascii="Arial" w:hAnsi="Arial" w:cs="Arial"/>
-                <w:noProof/>
-                <w:webHidden/>
-              </w:rPr>
-              <w:fldChar w:fldCharType="end"/>
-            </w:r>
-          </w:hyperlink>
-        </w:p>
-        <w:p>
-          <w:pPr>
-            <w:pStyle w:val="Verzeichnis3"/>
-            <w:tabs>
-              <w:tab w:val="right" w:leader="dot" w:pos="9060"/>
-            </w:tabs>
-            <w:rPr>
-              <w:rFonts w:ascii="Arial" w:eastAsiaTheme="minorEastAsia" w:hAnsi="Arial" w:cs="Arial"/>
-              <w:noProof/>
-              <w:sz w:val="22"/>
-              <w:szCs w:val="22"/>
-            </w:rPr>
-          </w:pPr>
-          <w:hyperlink w:anchor="_Toc22221760" w:history="1">
-            <w:r>
-              <w:rPr>
-                <w:rStyle w:val="Hyperlink"/>
-                <w:rFonts w:ascii="Arial" w:hAnsi="Arial" w:cs="Arial"/>
-                <w:noProof/>
-              </w:rPr>
-              <w:t>Basis-Fächerkatalog laden</w:t>
-            </w:r>
-            <w:r>
-              <w:rPr>
-                <w:rFonts w:ascii="Arial" w:hAnsi="Arial" w:cs="Arial"/>
-                <w:noProof/>
-                <w:webHidden/>
-              </w:rPr>
-              <w:tab/>
-            </w:r>
-            <w:r>
-              <w:rPr>
-                <w:rFonts w:ascii="Arial" w:hAnsi="Arial" w:cs="Arial"/>
-                <w:noProof/>
-                <w:webHidden/>
-              </w:rPr>
-              <w:fldChar w:fldCharType="begin"/>
-            </w:r>
-            <w:r>
-              <w:rPr>
-                <w:rFonts w:ascii="Arial" w:hAnsi="Arial" w:cs="Arial"/>
-                <w:noProof/>
-                <w:webHidden/>
-              </w:rPr>
-              <w:instrText xml:space="preserve"> PAGEREF _Toc22221760 \h </w:instrText>
-            </w:r>
-            <w:r>
-              <w:rPr>
-                <w:rFonts w:ascii="Arial" w:hAnsi="Arial" w:cs="Arial"/>
-                <w:noProof/>
-                <w:webHidden/>
-              </w:rPr>
-            </w:r>
-            <w:r>
-              <w:rPr>
-                <w:rFonts w:ascii="Arial" w:hAnsi="Arial" w:cs="Arial"/>
-                <w:noProof/>
-                <w:webHidden/>
-              </w:rPr>
-              <w:fldChar w:fldCharType="separate"/>
-            </w:r>
-            <w:r>
-              <w:rPr>
-                <w:rFonts w:ascii="Arial" w:hAnsi="Arial" w:cs="Arial"/>
-                <w:noProof/>
-                <w:webHidden/>
-              </w:rPr>
-              <w:t>4</w:t>
-            </w:r>
-            <w:r>
-              <w:rPr>
-                <w:rFonts w:ascii="Arial" w:hAnsi="Arial" w:cs="Arial"/>
-                <w:noProof/>
-                <w:webHidden/>
-              </w:rPr>
-              <w:fldChar w:fldCharType="end"/>
-            </w:r>
-          </w:hyperlink>
-        </w:p>
-        <w:p>
-          <w:pPr>
-            <w:pStyle w:val="Verzeichnis3"/>
-            <w:tabs>
-              <w:tab w:val="right" w:leader="dot" w:pos="9060"/>
-            </w:tabs>
-            <w:rPr>
-              <w:rFonts w:ascii="Arial" w:eastAsiaTheme="minorEastAsia" w:hAnsi="Arial" w:cs="Arial"/>
-              <w:noProof/>
-              <w:sz w:val="22"/>
-              <w:szCs w:val="22"/>
-            </w:rPr>
-          </w:pPr>
-          <w:hyperlink w:anchor="_Toc22221761" w:history="1">
-            <w:r>
-              <w:rPr>
-                <w:rStyle w:val="Hyperlink"/>
-                <w:rFonts w:ascii="Arial" w:hAnsi="Arial" w:cs="Arial"/>
-                <w:noProof/>
-              </w:rPr>
-              <w:t>Fächer einzeln anlegen und bearbeiten</w:t>
-            </w:r>
-            <w:r>
-              <w:rPr>
-                <w:rFonts w:ascii="Arial" w:hAnsi="Arial" w:cs="Arial"/>
-                <w:noProof/>
-                <w:webHidden/>
-              </w:rPr>
-              <w:tab/>
-            </w:r>
-            <w:r>
-              <w:rPr>
-                <w:rFonts w:ascii="Arial" w:hAnsi="Arial" w:cs="Arial"/>
-                <w:noProof/>
-                <w:webHidden/>
-              </w:rPr>
-              <w:fldChar w:fldCharType="begin"/>
-            </w:r>
-            <w:r>
-              <w:rPr>
-                <w:rFonts w:ascii="Arial" w:hAnsi="Arial" w:cs="Arial"/>
-                <w:noProof/>
-                <w:webHidden/>
-              </w:rPr>
-              <w:instrText xml:space="preserve"> PAGEREF _Toc22221761 \h </w:instrText>
-            </w:r>
-            <w:r>
-              <w:rPr>
-                <w:rFonts w:ascii="Arial" w:hAnsi="Arial" w:cs="Arial"/>
-                <w:noProof/>
-                <w:webHidden/>
-              </w:rPr>
-            </w:r>
-            <w:r>
-              <w:rPr>
-                <w:rFonts w:ascii="Arial" w:hAnsi="Arial" w:cs="Arial"/>
-                <w:noProof/>
-                <w:webHidden/>
-              </w:rPr>
-              <w:fldChar w:fldCharType="separate"/>
-            </w:r>
-            <w:r>
-              <w:rPr>
-                <w:rFonts w:ascii="Arial" w:hAnsi="Arial" w:cs="Arial"/>
-                <w:noProof/>
-                <w:webHidden/>
-              </w:rPr>
-              <w:t>5</w:t>
-            </w:r>
-            <w:r>
-              <w:rPr>
-                <w:rFonts w:ascii="Arial" w:hAnsi="Arial" w:cs="Arial"/>
-                <w:noProof/>
-                <w:webHidden/>
-              </w:rPr>
-              <w:fldChar w:fldCharType="end"/>
-            </w:r>
-          </w:hyperlink>
-        </w:p>
-        <w:p>
-          <w:pPr>
-            <w:pStyle w:val="Verzeichnis3"/>
-            <w:tabs>
-              <w:tab w:val="right" w:leader="dot" w:pos="9060"/>
-            </w:tabs>
-            <w:rPr>
-              <w:rFonts w:ascii="Arial" w:eastAsiaTheme="minorEastAsia" w:hAnsi="Arial" w:cs="Arial"/>
-              <w:noProof/>
-              <w:sz w:val="22"/>
-              <w:szCs w:val="22"/>
-            </w:rPr>
-          </w:pPr>
-          <w:hyperlink w:anchor="_Toc22221762" w:history="1">
-            <w:r>
-              <w:rPr>
-                <w:rStyle w:val="Hyperlink"/>
-                <w:rFonts w:ascii="Arial" w:hAnsi="Arial" w:cs="Arial"/>
-                <w:noProof/>
-              </w:rPr>
-              <w:t>Besondere Hinweise für „Deutsch“</w:t>
-            </w:r>
-            <w:r>
-              <w:rPr>
-                <w:rFonts w:ascii="Arial" w:hAnsi="Arial" w:cs="Arial"/>
-                <w:noProof/>
-                <w:webHidden/>
-              </w:rPr>
-              <w:tab/>
-            </w:r>
-            <w:r>
-              <w:rPr>
-                <w:rFonts w:ascii="Arial" w:hAnsi="Arial" w:cs="Arial"/>
-                <w:noProof/>
-                <w:webHidden/>
-              </w:rPr>
-              <w:fldChar w:fldCharType="begin"/>
-            </w:r>
-            <w:r>
-              <w:rPr>
-                <w:rFonts w:ascii="Arial" w:hAnsi="Arial" w:cs="Arial"/>
-                <w:noProof/>
-                <w:webHidden/>
-              </w:rPr>
-              <w:instrText xml:space="preserve"> PAGEREF _Toc22221762 \h </w:instrText>
-            </w:r>
-            <w:r>
-              <w:rPr>
-                <w:rFonts w:ascii="Arial" w:hAnsi="Arial" w:cs="Arial"/>
-                <w:noProof/>
-                <w:webHidden/>
-              </w:rPr>
-            </w:r>
-            <w:r>
-              <w:rPr>
-                <w:rFonts w:ascii="Arial" w:hAnsi="Arial" w:cs="Arial"/>
-                <w:noProof/>
-                <w:webHidden/>
-              </w:rPr>
-              <w:fldChar w:fldCharType="separate"/>
-            </w:r>
-            <w:r>
-              <w:rPr>
-                <w:rFonts w:ascii="Arial" w:hAnsi="Arial" w:cs="Arial"/>
-                <w:noProof/>
-                <w:webHidden/>
-              </w:rPr>
-              <w:t>7</w:t>
-            </w:r>
-            <w:r>
-              <w:rPr>
-                <w:rFonts w:ascii="Arial" w:hAnsi="Arial" w:cs="Arial"/>
                 <w:noProof/>
                 <w:webHidden/>
               </w:rPr>
@@ -767,41 +607,42 @@
               <w:tab w:val="right" w:leader="dot" w:pos="9060"/>
             </w:tabs>
             <w:rPr>
-              <w:rFonts w:ascii="Arial" w:eastAsiaTheme="minorEastAsia" w:hAnsi="Arial" w:cs="Arial"/>
+              <w:rFonts w:asciiTheme="minorHAnsi" w:eastAsiaTheme="minorEastAsia" w:hAnsiTheme="minorHAnsi" w:cstheme="minorBidi"/>
               <w:noProof/>
+              <w:kern w:val="2"/>
               <w:sz w:val="22"/>
               <w:szCs w:val="22"/>
+              <w14:ligatures w14:val="standardContextual"/>
             </w:rPr>
           </w:pPr>
-          <w:hyperlink w:anchor="_Toc22221763" w:history="1">
+          <w:hyperlink w:anchor="_Toc150850931" w:history="1">
             <w:r>
               <w:rPr>
                 <w:rStyle w:val="Hyperlink"/>
-                <w:rFonts w:ascii="Arial" w:hAnsi="Arial" w:cs="Arial"/>
                 <w:noProof/>
               </w:rPr>
-              <w:t>1.2.</w:t>
+              <w:t>2.2</w:t>
             </w:r>
             <w:r>
               <w:rPr>
-                <w:rFonts w:ascii="Arial" w:eastAsiaTheme="minorEastAsia" w:hAnsi="Arial" w:cs="Arial"/>
+                <w:rFonts w:asciiTheme="minorHAnsi" w:eastAsiaTheme="minorEastAsia" w:hAnsiTheme="minorHAnsi" w:cstheme="minorBidi"/>
                 <w:noProof/>
+                <w:kern w:val="2"/>
                 <w:sz w:val="22"/>
                 <w:szCs w:val="22"/>
+                <w14:ligatures w14:val="standardContextual"/>
               </w:rPr>
               <w:tab/>
             </w:r>
             <w:r>
               <w:rPr>
                 <w:rStyle w:val="Hyperlink"/>
-                <w:rFonts w:ascii="Arial" w:hAnsi="Arial" w:cs="Arial"/>
                 <w:noProof/>
               </w:rPr>
-              <w:t>Stundentafeln einrichten</w:t>
+              <w:t>Weitere Angaben zu Ankreuzzeugnissen</w:t>
             </w:r>
             <w:r>
               <w:rPr>
-                <w:rFonts w:ascii="Arial" w:hAnsi="Arial" w:cs="Arial"/>
                 <w:noProof/>
                 <w:webHidden/>
               </w:rPr>
@@ -809,7 +650,6 @@
             </w:r>
             <w:r>
               <w:rPr>
-                <w:rFonts w:ascii="Arial" w:hAnsi="Arial" w:cs="Arial"/>
                 <w:noProof/>
                 <w:webHidden/>
               </w:rPr>
@@ -817,22 +657,19 @@
             </w:r>
             <w:r>
               <w:rPr>
-                <w:rFonts w:ascii="Arial" w:hAnsi="Arial" w:cs="Arial"/>
                 <w:noProof/>
                 <w:webHidden/>
               </w:rPr>
-              <w:instrText xml:space="preserve"> PAGEREF _Toc22221763 \h </w:instrText>
+              <w:instrText xml:space="preserve"> PAGEREF _Toc150850931 \h </w:instrText>
             </w:r>
             <w:r>
               <w:rPr>
-                <w:rFonts w:ascii="Arial" w:hAnsi="Arial" w:cs="Arial"/>
                 <w:noProof/>
                 <w:webHidden/>
               </w:rPr>
             </w:r>
             <w:r>
               <w:rPr>
-                <w:rFonts w:ascii="Arial" w:hAnsi="Arial" w:cs="Arial"/>
                 <w:noProof/>
                 <w:webHidden/>
               </w:rPr>
@@ -840,15 +677,13 @@
             </w:r>
             <w:r>
               <w:rPr>
-                <w:rFonts w:ascii="Arial" w:hAnsi="Arial" w:cs="Arial"/>
                 <w:noProof/>
                 <w:webHidden/>
               </w:rPr>
-              <w:t>8</w:t>
+              <w:t>6</w:t>
             </w:r>
             <w:r>
               <w:rPr>
-                <w:rFonts w:ascii="Arial" w:hAnsi="Arial" w:cs="Arial"/>
                 <w:noProof/>
                 <w:webHidden/>
               </w:rPr>
@@ -863,24 +698,24 @@
               <w:tab w:val="right" w:leader="dot" w:pos="9060"/>
             </w:tabs>
             <w:rPr>
-              <w:rFonts w:ascii="Arial" w:eastAsiaTheme="minorEastAsia" w:hAnsi="Arial" w:cs="Arial"/>
+              <w:rFonts w:asciiTheme="minorHAnsi" w:eastAsiaTheme="minorEastAsia" w:hAnsiTheme="minorHAnsi" w:cstheme="minorBidi"/>
               <w:noProof/>
+              <w:kern w:val="2"/>
               <w:sz w:val="22"/>
               <w:szCs w:val="22"/>
+              <w14:ligatures w14:val="standardContextual"/>
             </w:rPr>
           </w:pPr>
-          <w:hyperlink w:anchor="_Toc22221764" w:history="1">
+          <w:hyperlink w:anchor="_Toc150850932" w:history="1">
             <w:r>
               <w:rPr>
                 <w:rStyle w:val="Hyperlink"/>
-                <w:rFonts w:ascii="Arial" w:hAnsi="Arial" w:cs="Arial"/>
                 <w:noProof/>
               </w:rPr>
-              <w:t>Sonderfall Religion</w:t>
+              <w:t>Kompetenzstufen</w:t>
             </w:r>
             <w:r>
               <w:rPr>
-                <w:rFonts w:ascii="Arial" w:hAnsi="Arial" w:cs="Arial"/>
                 <w:noProof/>
                 <w:webHidden/>
               </w:rPr>
@@ -888,7 +723,6 @@
             </w:r>
             <w:r>
               <w:rPr>
-                <w:rFonts w:ascii="Arial" w:hAnsi="Arial" w:cs="Arial"/>
                 <w:noProof/>
                 <w:webHidden/>
               </w:rPr>
@@ -896,22 +730,19 @@
             </w:r>
             <w:r>
               <w:rPr>
-                <w:rFonts w:ascii="Arial" w:hAnsi="Arial" w:cs="Arial"/>
                 <w:noProof/>
                 <w:webHidden/>
               </w:rPr>
-              <w:instrText xml:space="preserve"> PAGEREF _Toc22221764 \h </w:instrText>
+              <w:instrText xml:space="preserve"> PAGEREF _Toc150850932 \h </w:instrText>
             </w:r>
             <w:r>
               <w:rPr>
-                <w:rFonts w:ascii="Arial" w:hAnsi="Arial" w:cs="Arial"/>
                 <w:noProof/>
                 <w:webHidden/>
               </w:rPr>
             </w:r>
             <w:r>
               <w:rPr>
-                <w:rFonts w:ascii="Arial" w:hAnsi="Arial" w:cs="Arial"/>
                 <w:noProof/>
                 <w:webHidden/>
               </w:rPr>
@@ -919,15 +750,86 @@
             </w:r>
             <w:r>
               <w:rPr>
-                <w:rFonts w:ascii="Arial" w:hAnsi="Arial" w:cs="Arial"/>
                 <w:noProof/>
                 <w:webHidden/>
               </w:rPr>
-              <w:t>10</w:t>
+              <w:t>6</w:t>
             </w:r>
             <w:r>
               <w:rPr>
-                <w:rFonts w:ascii="Arial" w:hAnsi="Arial" w:cs="Arial"/>
+                <w:noProof/>
+                <w:webHidden/>
+              </w:rPr>
+              <w:fldChar w:fldCharType="end"/>
+            </w:r>
+          </w:hyperlink>
+        </w:p>
+        <w:p>
+          <w:pPr>
+            <w:pStyle w:val="Verzeichnis3"/>
+            <w:tabs>
+              <w:tab w:val="right" w:leader="dot" w:pos="9060"/>
+            </w:tabs>
+            <w:rPr>
+              <w:rFonts w:asciiTheme="minorHAnsi" w:eastAsiaTheme="minorEastAsia" w:hAnsiTheme="minorHAnsi" w:cstheme="minorBidi"/>
+              <w:noProof/>
+              <w:kern w:val="2"/>
+              <w:sz w:val="22"/>
+              <w:szCs w:val="22"/>
+              <w14:ligatures w14:val="standardContextual"/>
+            </w:rPr>
+          </w:pPr>
+          <w:hyperlink w:anchor="_Toc150850933" w:history="1">
+            <w:r>
+              <w:rPr>
+                <w:rStyle w:val="Hyperlink"/>
+                <w:noProof/>
+              </w:rPr>
+              <w:t>Frei definierbare Zeugnisrubrik</w:t>
+            </w:r>
+            <w:r>
+              <w:rPr>
+                <w:noProof/>
+                <w:webHidden/>
+              </w:rPr>
+              <w:tab/>
+            </w:r>
+            <w:r>
+              <w:rPr>
+                <w:noProof/>
+                <w:webHidden/>
+              </w:rPr>
+              <w:fldChar w:fldCharType="begin"/>
+            </w:r>
+            <w:r>
+              <w:rPr>
+                <w:noProof/>
+                <w:webHidden/>
+              </w:rPr>
+              <w:instrText xml:space="preserve"> PAGEREF _Toc150850933 \h </w:instrText>
+            </w:r>
+            <w:r>
+              <w:rPr>
+                <w:noProof/>
+                <w:webHidden/>
+              </w:rPr>
+            </w:r>
+            <w:r>
+              <w:rPr>
+                <w:noProof/>
+                <w:webHidden/>
+              </w:rPr>
+              <w:fldChar w:fldCharType="separate"/>
+            </w:r>
+            <w:r>
+              <w:rPr>
+                <w:noProof/>
+                <w:webHidden/>
+              </w:rPr>
+              <w:t>7</w:t>
+            </w:r>
+            <w:r>
+              <w:rPr>
                 <w:noProof/>
                 <w:webHidden/>
               </w:rPr>
@@ -943,41 +845,42 @@
               <w:tab w:val="right" w:leader="dot" w:pos="9060"/>
             </w:tabs>
             <w:rPr>
-              <w:rFonts w:ascii="Arial" w:eastAsiaTheme="minorEastAsia" w:hAnsi="Arial" w:cs="Arial"/>
+              <w:rFonts w:asciiTheme="minorHAnsi" w:eastAsiaTheme="minorEastAsia" w:hAnsiTheme="minorHAnsi" w:cstheme="minorBidi"/>
               <w:noProof/>
+              <w:kern w:val="2"/>
               <w:sz w:val="22"/>
               <w:szCs w:val="22"/>
+              <w14:ligatures w14:val="standardContextual"/>
             </w:rPr>
           </w:pPr>
-          <w:hyperlink w:anchor="_Toc22221765" w:history="1">
+          <w:hyperlink w:anchor="_Toc150850934" w:history="1">
             <w:r>
               <w:rPr>
                 <w:rStyle w:val="Hyperlink"/>
-                <w:rFonts w:ascii="Arial" w:hAnsi="Arial" w:cs="Arial"/>
                 <w:noProof/>
               </w:rPr>
-              <w:t>1.3.</w:t>
+              <w:t>2.3</w:t>
             </w:r>
             <w:r>
               <w:rPr>
-                <w:rFonts w:ascii="Arial" w:eastAsiaTheme="minorEastAsia" w:hAnsi="Arial" w:cs="Arial"/>
+                <w:rFonts w:asciiTheme="minorHAnsi" w:eastAsiaTheme="minorEastAsia" w:hAnsiTheme="minorHAnsi" w:cstheme="minorBidi"/>
                 <w:noProof/>
+                <w:kern w:val="2"/>
                 <w:sz w:val="22"/>
                 <w:szCs w:val="22"/>
+                <w14:ligatures w14:val="standardContextual"/>
               </w:rPr>
               <w:tab/>
             </w:r>
             <w:r>
               <w:rPr>
                 <w:rStyle w:val="Hyperlink"/>
-                <w:rFonts w:ascii="Arial" w:hAnsi="Arial" w:cs="Arial"/>
                 <w:noProof/>
               </w:rPr>
-              <w:t>Stundentafel zuweisen</w:t>
+              <w:t>Zuweisung der Kompetenzbeschreibungen</w:t>
             </w:r>
             <w:r>
               <w:rPr>
-                <w:rFonts w:ascii="Arial" w:hAnsi="Arial" w:cs="Arial"/>
                 <w:noProof/>
                 <w:webHidden/>
               </w:rPr>
@@ -985,7 +888,6 @@
             </w:r>
             <w:r>
               <w:rPr>
-                <w:rFonts w:ascii="Arial" w:hAnsi="Arial" w:cs="Arial"/>
                 <w:noProof/>
                 <w:webHidden/>
               </w:rPr>
@@ -993,22 +895,19 @@
             </w:r>
             <w:r>
               <w:rPr>
-                <w:rFonts w:ascii="Arial" w:hAnsi="Arial" w:cs="Arial"/>
                 <w:noProof/>
                 <w:webHidden/>
               </w:rPr>
-              <w:instrText xml:space="preserve"> PAGEREF _Toc22221765 \h </w:instrText>
+              <w:instrText xml:space="preserve"> PAGEREF _Toc150850934 \h </w:instrText>
             </w:r>
             <w:r>
               <w:rPr>
-                <w:rFonts w:ascii="Arial" w:hAnsi="Arial" w:cs="Arial"/>
                 <w:noProof/>
                 <w:webHidden/>
               </w:rPr>
             </w:r>
             <w:r>
               <w:rPr>
-                <w:rFonts w:ascii="Arial" w:hAnsi="Arial" w:cs="Arial"/>
                 <w:noProof/>
                 <w:webHidden/>
               </w:rPr>
@@ -1016,7 +915,98 @@
             </w:r>
             <w:r>
               <w:rPr>
-                <w:rFonts w:ascii="Arial" w:hAnsi="Arial" w:cs="Arial"/>
+                <w:noProof/>
+                <w:webHidden/>
+              </w:rPr>
+              <w:t>8</w:t>
+            </w:r>
+            <w:r>
+              <w:rPr>
+                <w:noProof/>
+                <w:webHidden/>
+              </w:rPr>
+              <w:fldChar w:fldCharType="end"/>
+            </w:r>
+          </w:hyperlink>
+        </w:p>
+        <w:p>
+          <w:pPr>
+            <w:pStyle w:val="Verzeichnis1"/>
+            <w:tabs>
+              <w:tab w:val="left" w:pos="480"/>
+              <w:tab w:val="right" w:leader="dot" w:pos="9060"/>
+            </w:tabs>
+            <w:rPr>
+              <w:rFonts w:asciiTheme="minorHAnsi" w:eastAsiaTheme="minorEastAsia" w:hAnsiTheme="minorHAnsi" w:cstheme="minorBidi"/>
+              <w:noProof/>
+              <w:kern w:val="2"/>
+              <w:sz w:val="22"/>
+              <w:szCs w:val="22"/>
+              <w14:ligatures w14:val="standardContextual"/>
+            </w:rPr>
+          </w:pPr>
+          <w:hyperlink w:anchor="_Toc150850935" w:history="1">
+            <w:r>
+              <w:rPr>
+                <w:rStyle w:val="Hyperlink"/>
+                <w:noProof/>
+              </w:rPr>
+              <w:t>3.</w:t>
+            </w:r>
+            <w:r>
+              <w:rPr>
+                <w:rFonts w:asciiTheme="minorHAnsi" w:eastAsiaTheme="minorEastAsia" w:hAnsiTheme="minorHAnsi" w:cstheme="minorBidi"/>
+                <w:noProof/>
+                <w:kern w:val="2"/>
+                <w:sz w:val="22"/>
+                <w:szCs w:val="22"/>
+                <w14:ligatures w14:val="standardContextual"/>
+              </w:rPr>
+              <w:tab/>
+            </w:r>
+            <w:r>
+              <w:rPr>
+                <w:rStyle w:val="Hyperlink"/>
+                <w:noProof/>
+              </w:rPr>
+              <w:t>Zeugnisse ausgeben</w:t>
+            </w:r>
+            <w:r>
+              <w:rPr>
+                <w:noProof/>
+                <w:webHidden/>
+              </w:rPr>
+              <w:tab/>
+            </w:r>
+            <w:r>
+              <w:rPr>
+                <w:noProof/>
+                <w:webHidden/>
+              </w:rPr>
+              <w:fldChar w:fldCharType="begin"/>
+            </w:r>
+            <w:r>
+              <w:rPr>
+                <w:noProof/>
+                <w:webHidden/>
+              </w:rPr>
+              <w:instrText xml:space="preserve"> PAGEREF _Toc150850935 \h </w:instrText>
+            </w:r>
+            <w:r>
+              <w:rPr>
+                <w:noProof/>
+                <w:webHidden/>
+              </w:rPr>
+            </w:r>
+            <w:r>
+              <w:rPr>
+                <w:noProof/>
+                <w:webHidden/>
+              </w:rPr>
+              <w:fldChar w:fldCharType="separate"/>
+            </w:r>
+            <w:r>
+              <w:rPr>
                 <w:noProof/>
                 <w:webHidden/>
               </w:rPr>
@@ -1024,7 +1014,6 @@
             </w:r>
             <w:r>
               <w:rPr>
-                <w:rFonts w:ascii="Arial" w:hAnsi="Arial" w:cs="Arial"/>
                 <w:noProof/>
                 <w:webHidden/>
               </w:rPr>
@@ -1040,41 +1029,42 @@
               <w:tab w:val="right" w:leader="dot" w:pos="9060"/>
             </w:tabs>
             <w:rPr>
-              <w:rFonts w:ascii="Arial" w:eastAsiaTheme="minorEastAsia" w:hAnsi="Arial" w:cs="Arial"/>
+              <w:rFonts w:asciiTheme="minorHAnsi" w:eastAsiaTheme="minorEastAsia" w:hAnsiTheme="minorHAnsi" w:cstheme="minorBidi"/>
               <w:noProof/>
+              <w:kern w:val="2"/>
               <w:sz w:val="22"/>
               <w:szCs w:val="22"/>
+              <w14:ligatures w14:val="standardContextual"/>
             </w:rPr>
           </w:pPr>
-          <w:hyperlink w:anchor="_Toc22221766" w:history="1">
+          <w:hyperlink w:anchor="_Toc150850936" w:history="1">
             <w:r>
               <w:rPr>
                 <w:rStyle w:val="Hyperlink"/>
-                <w:rFonts w:ascii="Arial" w:hAnsi="Arial" w:cs="Arial"/>
                 <w:noProof/>
               </w:rPr>
-              <w:t>1.4.</w:t>
+              <w:t>3.1</w:t>
             </w:r>
             <w:r>
               <w:rPr>
-                <w:rFonts w:ascii="Arial" w:eastAsiaTheme="minorEastAsia" w:hAnsi="Arial" w:cs="Arial"/>
+                <w:rFonts w:asciiTheme="minorHAnsi" w:eastAsiaTheme="minorEastAsia" w:hAnsiTheme="minorHAnsi" w:cstheme="minorBidi"/>
                 <w:noProof/>
+                <w:kern w:val="2"/>
                 <w:sz w:val="22"/>
                 <w:szCs w:val="22"/>
+                <w14:ligatures w14:val="standardContextual"/>
               </w:rPr>
               <w:tab/>
             </w:r>
             <w:r>
               <w:rPr>
                 <w:rStyle w:val="Hyperlink"/>
-                <w:rFonts w:ascii="Arial" w:hAnsi="Arial" w:cs="Arial"/>
                 <w:noProof/>
               </w:rPr>
-              <w:t>Lehrkräfte zuweisen</w:t>
+              <w:t>Allgemeine Angaben</w:t>
             </w:r>
             <w:r>
               <w:rPr>
-                <w:rFonts w:ascii="Arial" w:hAnsi="Arial" w:cs="Arial"/>
                 <w:noProof/>
                 <w:webHidden/>
               </w:rPr>
@@ -1082,7 +1072,6 @@
             </w:r>
             <w:r>
               <w:rPr>
-                <w:rFonts w:ascii="Arial" w:hAnsi="Arial" w:cs="Arial"/>
                 <w:noProof/>
                 <w:webHidden/>
               </w:rPr>
@@ -1090,22 +1079,19 @@
             </w:r>
             <w:r>
               <w:rPr>
-                <w:rFonts w:ascii="Arial" w:hAnsi="Arial" w:cs="Arial"/>
                 <w:noProof/>
                 <w:webHidden/>
               </w:rPr>
-              <w:instrText xml:space="preserve"> PAGEREF _Toc22221766 \h </w:instrText>
+              <w:instrText xml:space="preserve"> PAGEREF _Toc150850936 \h </w:instrText>
             </w:r>
             <w:r>
               <w:rPr>
-                <w:rFonts w:ascii="Arial" w:hAnsi="Arial" w:cs="Arial"/>
                 <w:noProof/>
                 <w:webHidden/>
               </w:rPr>
             </w:r>
             <w:r>
               <w:rPr>
-                <w:rFonts w:ascii="Arial" w:hAnsi="Arial" w:cs="Arial"/>
                 <w:noProof/>
                 <w:webHidden/>
               </w:rPr>
@@ -1113,112 +1099,13 @@
             </w:r>
             <w:r>
               <w:rPr>
-                <w:rFonts w:ascii="Arial" w:hAnsi="Arial" w:cs="Arial"/>
                 <w:noProof/>
                 <w:webHidden/>
               </w:rPr>
-              <w:t>12</w:t>
+              <w:t>11</w:t>
             </w:r>
             <w:r>
               <w:rPr>
-                <w:rFonts w:ascii="Arial" w:hAnsi="Arial" w:cs="Arial"/>
-                <w:noProof/>
-                <w:webHidden/>
-              </w:rPr>
-              <w:fldChar w:fldCharType="end"/>
-            </w:r>
-          </w:hyperlink>
-        </w:p>
-        <w:p>
-          <w:pPr>
-            <w:pStyle w:val="Verzeichnis1"/>
-            <w:tabs>
-              <w:tab w:val="left" w:pos="480"/>
-              <w:tab w:val="right" w:leader="dot" w:pos="9060"/>
-            </w:tabs>
-            <w:rPr>
-              <w:rFonts w:ascii="Arial" w:eastAsiaTheme="minorEastAsia" w:hAnsi="Arial" w:cs="Arial"/>
-              <w:noProof/>
-              <w:sz w:val="22"/>
-              <w:szCs w:val="22"/>
-            </w:rPr>
-          </w:pPr>
-          <w:hyperlink w:anchor="_Toc22221767" w:history="1">
-            <w:r>
-              <w:rPr>
-                <w:rStyle w:val="Hyperlink"/>
-                <w:rFonts w:ascii="Arial" w:hAnsi="Arial" w:cs="Arial"/>
-                <w:noProof/>
-              </w:rPr>
-              <w:t>2.</w:t>
-            </w:r>
-            <w:r>
-              <w:rPr>
-                <w:rFonts w:ascii="Arial" w:eastAsiaTheme="minorEastAsia" w:hAnsi="Arial" w:cs="Arial"/>
-                <w:noProof/>
-                <w:sz w:val="22"/>
-                <w:szCs w:val="22"/>
-              </w:rPr>
-              <w:tab/>
-            </w:r>
-            <w:r>
-              <w:rPr>
-                <w:rStyle w:val="Hyperlink"/>
-                <w:rFonts w:ascii="Arial" w:hAnsi="Arial" w:cs="Arial"/>
-                <w:noProof/>
-              </w:rPr>
-              <w:t>Spezielle Vorbereitungen für Ankreuzzeugnisse</w:t>
-            </w:r>
-            <w:r>
-              <w:rPr>
-                <w:rFonts w:ascii="Arial" w:hAnsi="Arial" w:cs="Arial"/>
-                <w:noProof/>
-                <w:webHidden/>
-              </w:rPr>
-              <w:tab/>
-            </w:r>
-            <w:r>
-              <w:rPr>
-                <w:rFonts w:ascii="Arial" w:hAnsi="Arial" w:cs="Arial"/>
-                <w:noProof/>
-                <w:webHidden/>
-              </w:rPr>
-              <w:fldChar w:fldCharType="begin"/>
-            </w:r>
-            <w:r>
-              <w:rPr>
-                <w:rFonts w:ascii="Arial" w:hAnsi="Arial" w:cs="Arial"/>
-                <w:noProof/>
-                <w:webHidden/>
-              </w:rPr>
-              <w:instrText xml:space="preserve"> PAGEREF _Toc22221767 \h </w:instrText>
-            </w:r>
-            <w:r>
-              <w:rPr>
-                <w:rFonts w:ascii="Arial" w:hAnsi="Arial" w:cs="Arial"/>
-                <w:noProof/>
-                <w:webHidden/>
-              </w:rPr>
-            </w:r>
-            <w:r>
-              <w:rPr>
-                <w:rFonts w:ascii="Arial" w:hAnsi="Arial" w:cs="Arial"/>
-                <w:noProof/>
-                <w:webHidden/>
-              </w:rPr>
-              <w:fldChar w:fldCharType="separate"/>
-            </w:r>
-            <w:r>
-              <w:rPr>
-                <w:rFonts w:ascii="Arial" w:hAnsi="Arial" w:cs="Arial"/>
-                <w:noProof/>
-                <w:webHidden/>
-              </w:rPr>
-              <w:t>13</w:t>
-            </w:r>
-            <w:r>
-              <w:rPr>
-                <w:rFonts w:ascii="Arial" w:hAnsi="Arial" w:cs="Arial"/>
                 <w:noProof/>
                 <w:webHidden/>
               </w:rPr>
@@ -1234,41 +1121,42 @@
               <w:tab w:val="right" w:leader="dot" w:pos="9060"/>
             </w:tabs>
             <w:rPr>
-              <w:rFonts w:ascii="Arial" w:eastAsiaTheme="minorEastAsia" w:hAnsi="Arial" w:cs="Arial"/>
+              <w:rFonts w:asciiTheme="minorHAnsi" w:eastAsiaTheme="minorEastAsia" w:hAnsiTheme="minorHAnsi" w:cstheme="minorBidi"/>
               <w:noProof/>
+              <w:kern w:val="2"/>
               <w:sz w:val="22"/>
               <w:szCs w:val="22"/>
+              <w14:ligatures w14:val="standardContextual"/>
             </w:rPr>
           </w:pPr>
-          <w:hyperlink w:anchor="_Toc22221768" w:history="1">
+          <w:hyperlink w:anchor="_Toc150850937" w:history="1">
             <w:r>
               <w:rPr>
                 <w:rStyle w:val="Hyperlink"/>
-                <w:rFonts w:ascii="Arial" w:hAnsi="Arial" w:cs="Arial"/>
                 <w:noProof/>
               </w:rPr>
-              <w:t>2.1</w:t>
+              <w:t>3.2</w:t>
             </w:r>
             <w:r>
               <w:rPr>
-                <w:rFonts w:ascii="Arial" w:eastAsiaTheme="minorEastAsia" w:hAnsi="Arial" w:cs="Arial"/>
+                <w:rFonts w:asciiTheme="minorHAnsi" w:eastAsiaTheme="minorEastAsia" w:hAnsiTheme="minorHAnsi" w:cstheme="minorBidi"/>
                 <w:noProof/>
+                <w:kern w:val="2"/>
                 <w:sz w:val="22"/>
                 <w:szCs w:val="22"/>
+                <w14:ligatures w14:val="standardContextual"/>
               </w:rPr>
               <w:tab/>
             </w:r>
             <w:r>
               <w:rPr>
                 <w:rStyle w:val="Hyperlink"/>
-                <w:rFonts w:ascii="Arial" w:hAnsi="Arial" w:cs="Arial"/>
                 <w:noProof/>
               </w:rPr>
-              <w:t>Kompetenzbeschreibungen bearbeiten</w:t>
+              <w:t>Spezielle Informationen auf dem Zeugnis ausgeben</w:t>
             </w:r>
             <w:r>
               <w:rPr>
-                <w:rFonts w:ascii="Arial" w:hAnsi="Arial" w:cs="Arial"/>
                 <w:noProof/>
                 <w:webHidden/>
               </w:rPr>
@@ -1276,7 +1164,6 @@
             </w:r>
             <w:r>
               <w:rPr>
-                <w:rFonts w:ascii="Arial" w:hAnsi="Arial" w:cs="Arial"/>
                 <w:noProof/>
                 <w:webHidden/>
               </w:rPr>
@@ -1284,22 +1171,19 @@
             </w:r>
             <w:r>
               <w:rPr>
-                <w:rFonts w:ascii="Arial" w:hAnsi="Arial" w:cs="Arial"/>
                 <w:noProof/>
                 <w:webHidden/>
               </w:rPr>
-              <w:instrText xml:space="preserve"> PAGEREF _Toc22221768 \h </w:instrText>
+              <w:instrText xml:space="preserve"> PAGEREF _Toc150850937 \h </w:instrText>
             </w:r>
             <w:r>
               <w:rPr>
-                <w:rFonts w:ascii="Arial" w:hAnsi="Arial" w:cs="Arial"/>
                 <w:noProof/>
                 <w:webHidden/>
               </w:rPr>
             </w:r>
             <w:r>
               <w:rPr>
-                <w:rFonts w:ascii="Arial" w:hAnsi="Arial" w:cs="Arial"/>
                 <w:noProof/>
                 <w:webHidden/>
               </w:rPr>
@@ -1307,15 +1191,13 @@
             </w:r>
             <w:r>
               <w:rPr>
-                <w:rFonts w:ascii="Arial" w:hAnsi="Arial" w:cs="Arial"/>
                 <w:noProof/>
                 <w:webHidden/>
               </w:rPr>
-              <w:t>13</w:t>
+              <w:t>14</w:t>
             </w:r>
             <w:r>
               <w:rPr>
-                <w:rFonts w:ascii="Arial" w:hAnsi="Arial" w:cs="Arial"/>
                 <w:noProof/>
                 <w:webHidden/>
               </w:rPr>
@@ -1330,24 +1212,24 @@
               <w:tab w:val="right" w:leader="dot" w:pos="9060"/>
             </w:tabs>
             <w:rPr>
-              <w:rFonts w:ascii="Arial" w:eastAsiaTheme="minorEastAsia" w:hAnsi="Arial" w:cs="Arial"/>
+              <w:rFonts w:asciiTheme="minorHAnsi" w:eastAsiaTheme="minorEastAsia" w:hAnsiTheme="minorHAnsi" w:cstheme="minorBidi"/>
               <w:noProof/>
+              <w:kern w:val="2"/>
               <w:sz w:val="22"/>
               <w:szCs w:val="22"/>
+              <w14:ligatures w14:val="standardContextual"/>
             </w:rPr>
           </w:pPr>
-          <w:hyperlink w:anchor="_Toc22221769" w:history="1">
+          <w:hyperlink w:anchor="_Toc150850938" w:history="1">
             <w:r>
               <w:rPr>
                 <w:rStyle w:val="Hyperlink"/>
-                <w:rFonts w:ascii="Arial" w:hAnsi="Arial" w:cs="Arial"/>
                 <w:noProof/>
               </w:rPr>
-              <w:t>Besondere Hinweise für „Deutsch“</w:t>
+              <w:t>Versetzungsvermerk</w:t>
             </w:r>
             <w:r>
               <w:rPr>
-                <w:rFonts w:ascii="Arial" w:hAnsi="Arial" w:cs="Arial"/>
                 <w:noProof/>
                 <w:webHidden/>
               </w:rPr>
@@ -1355,7 +1237,6 @@
             </w:r>
             <w:r>
               <w:rPr>
-                <w:rFonts w:ascii="Arial" w:hAnsi="Arial" w:cs="Arial"/>
                 <w:noProof/>
                 <w:webHidden/>
               </w:rPr>
@@ -1363,22 +1244,19 @@
             </w:r>
             <w:r>
               <w:rPr>
-                <w:rFonts w:ascii="Arial" w:hAnsi="Arial" w:cs="Arial"/>
                 <w:noProof/>
                 <w:webHidden/>
               </w:rPr>
-              <w:instrText xml:space="preserve"> PAGEREF _Toc22221769 \h </w:instrText>
+              <w:instrText xml:space="preserve"> PAGEREF _Toc150850938 \h </w:instrText>
             </w:r>
             <w:r>
               <w:rPr>
-                <w:rFonts w:ascii="Arial" w:hAnsi="Arial" w:cs="Arial"/>
                 <w:noProof/>
                 <w:webHidden/>
               </w:rPr>
             </w:r>
             <w:r>
               <w:rPr>
-                <w:rFonts w:ascii="Arial" w:hAnsi="Arial" w:cs="Arial"/>
                 <w:noProof/>
                 <w:webHidden/>
               </w:rPr>
@@ -1386,112 +1264,13 @@
             </w:r>
             <w:r>
               <w:rPr>
-                <w:rFonts w:ascii="Arial" w:hAnsi="Arial" w:cs="Arial"/>
                 <w:noProof/>
                 <w:webHidden/>
               </w:rPr>
-              <w:t>17</w:t>
+              <w:t>14</w:t>
             </w:r>
             <w:r>
               <w:rPr>
-                <w:rFonts w:ascii="Arial" w:hAnsi="Arial" w:cs="Arial"/>
-                <w:noProof/>
-                <w:webHidden/>
-              </w:rPr>
-              <w:fldChar w:fldCharType="end"/>
-            </w:r>
-          </w:hyperlink>
-        </w:p>
-        <w:p>
-          <w:pPr>
-            <w:pStyle w:val="Verzeichnis2"/>
-            <w:tabs>
-              <w:tab w:val="left" w:pos="880"/>
-              <w:tab w:val="right" w:leader="dot" w:pos="9060"/>
-            </w:tabs>
-            <w:rPr>
-              <w:rFonts w:ascii="Arial" w:eastAsiaTheme="minorEastAsia" w:hAnsi="Arial" w:cs="Arial"/>
-              <w:noProof/>
-              <w:sz w:val="22"/>
-              <w:szCs w:val="22"/>
-            </w:rPr>
-          </w:pPr>
-          <w:hyperlink w:anchor="_Toc22221770" w:history="1">
-            <w:r>
-              <w:rPr>
-                <w:rStyle w:val="Hyperlink"/>
-                <w:rFonts w:ascii="Arial" w:hAnsi="Arial" w:cs="Arial"/>
-                <w:noProof/>
-              </w:rPr>
-              <w:t>2.2</w:t>
-            </w:r>
-            <w:r>
-              <w:rPr>
-                <w:rFonts w:ascii="Arial" w:eastAsiaTheme="minorEastAsia" w:hAnsi="Arial" w:cs="Arial"/>
-                <w:noProof/>
-                <w:sz w:val="22"/>
-                <w:szCs w:val="22"/>
-              </w:rPr>
-              <w:tab/>
-            </w:r>
-            <w:r>
-              <w:rPr>
-                <w:rStyle w:val="Hyperlink"/>
-                <w:rFonts w:ascii="Arial" w:hAnsi="Arial" w:cs="Arial"/>
-                <w:noProof/>
-              </w:rPr>
-              <w:t>Weitere Angaben zu Ankreuzzeugnissen</w:t>
-            </w:r>
-            <w:r>
-              <w:rPr>
-                <w:rFonts w:ascii="Arial" w:hAnsi="Arial" w:cs="Arial"/>
-                <w:noProof/>
-                <w:webHidden/>
-              </w:rPr>
-              <w:tab/>
-            </w:r>
-            <w:r>
-              <w:rPr>
-                <w:rFonts w:ascii="Arial" w:hAnsi="Arial" w:cs="Arial"/>
-                <w:noProof/>
-                <w:webHidden/>
-              </w:rPr>
-              <w:fldChar w:fldCharType="begin"/>
-            </w:r>
-            <w:r>
-              <w:rPr>
-                <w:rFonts w:ascii="Arial" w:hAnsi="Arial" w:cs="Arial"/>
-                <w:noProof/>
-                <w:webHidden/>
-              </w:rPr>
-              <w:instrText xml:space="preserve"> PAGEREF _Toc22221770 \h </w:instrText>
-            </w:r>
-            <w:r>
-              <w:rPr>
-                <w:rFonts w:ascii="Arial" w:hAnsi="Arial" w:cs="Arial"/>
-                <w:noProof/>
-                <w:webHidden/>
-              </w:rPr>
-            </w:r>
-            <w:r>
-              <w:rPr>
-                <w:rFonts w:ascii="Arial" w:hAnsi="Arial" w:cs="Arial"/>
-                <w:noProof/>
-                <w:webHidden/>
-              </w:rPr>
-              <w:fldChar w:fldCharType="separate"/>
-            </w:r>
-            <w:r>
-              <w:rPr>
-                <w:rFonts w:ascii="Arial" w:hAnsi="Arial" w:cs="Arial"/>
-                <w:noProof/>
-                <w:webHidden/>
-              </w:rPr>
-              <w:t>19</w:t>
-            </w:r>
-            <w:r>
-              <w:rPr>
-                <w:rFonts w:ascii="Arial" w:hAnsi="Arial" w:cs="Arial"/>
                 <w:noProof/>
                 <w:webHidden/>
               </w:rPr>
@@ -1506,24 +1285,24 @@
               <w:tab w:val="right" w:leader="dot" w:pos="9060"/>
             </w:tabs>
             <w:rPr>
-              <w:rFonts w:ascii="Arial" w:eastAsiaTheme="minorEastAsia" w:hAnsi="Arial" w:cs="Arial"/>
+              <w:rFonts w:asciiTheme="minorHAnsi" w:eastAsiaTheme="minorEastAsia" w:hAnsiTheme="minorHAnsi" w:cstheme="minorBidi"/>
               <w:noProof/>
+              <w:kern w:val="2"/>
               <w:sz w:val="22"/>
               <w:szCs w:val="22"/>
+              <w14:ligatures w14:val="standardContextual"/>
             </w:rPr>
           </w:pPr>
-          <w:hyperlink w:anchor="_Toc22221771" w:history="1">
+          <w:hyperlink w:anchor="_Toc150850939" w:history="1">
             <w:r>
               <w:rPr>
                 <w:rStyle w:val="Hyperlink"/>
-                <w:rFonts w:ascii="Arial" w:hAnsi="Arial" w:cs="Arial"/>
                 <w:noProof/>
               </w:rPr>
-              <w:t>Kompetenzstufen</w:t>
+              <w:t>Empfehlung zur Wahl der Schulformen in der Sekundarstufe I:</w:t>
             </w:r>
             <w:r>
               <w:rPr>
-                <w:rFonts w:ascii="Arial" w:hAnsi="Arial" w:cs="Arial"/>
                 <w:noProof/>
                 <w:webHidden/>
               </w:rPr>
@@ -1531,7 +1310,6 @@
             </w:r>
             <w:r>
               <w:rPr>
-                <w:rFonts w:ascii="Arial" w:hAnsi="Arial" w:cs="Arial"/>
                 <w:noProof/>
                 <w:webHidden/>
               </w:rPr>
@@ -1539,22 +1317,19 @@
             </w:r>
             <w:r>
               <w:rPr>
-                <w:rFonts w:ascii="Arial" w:hAnsi="Arial" w:cs="Arial"/>
                 <w:noProof/>
                 <w:webHidden/>
               </w:rPr>
-              <w:instrText xml:space="preserve"> PAGEREF _Toc22221771 \h </w:instrText>
+              <w:instrText xml:space="preserve"> PAGEREF _Toc150850939 \h </w:instrText>
             </w:r>
             <w:r>
               <w:rPr>
-                <w:rFonts w:ascii="Arial" w:hAnsi="Arial" w:cs="Arial"/>
                 <w:noProof/>
                 <w:webHidden/>
               </w:rPr>
             </w:r>
             <w:r>
               <w:rPr>
-                <w:rFonts w:ascii="Arial" w:hAnsi="Arial" w:cs="Arial"/>
                 <w:noProof/>
                 <w:webHidden/>
               </w:rPr>
@@ -1562,1557 +1337,13 @@
             </w:r>
             <w:r>
               <w:rPr>
-                <w:rFonts w:ascii="Arial" w:hAnsi="Arial" w:cs="Arial"/>
                 <w:noProof/>
                 <w:webHidden/>
               </w:rPr>
-              <w:t>19</w:t>
+              <w:t>14</w:t>
             </w:r>
             <w:r>
               <w:rPr>
-                <w:rFonts w:ascii="Arial" w:hAnsi="Arial" w:cs="Arial"/>
-                <w:noProof/>
-                <w:webHidden/>
-              </w:rPr>
-              <w:fldChar w:fldCharType="end"/>
-            </w:r>
-          </w:hyperlink>
-        </w:p>
-        <w:p>
-          <w:pPr>
-            <w:pStyle w:val="Verzeichnis3"/>
-            <w:tabs>
-              <w:tab w:val="right" w:leader="dot" w:pos="9060"/>
-            </w:tabs>
-            <w:rPr>
-              <w:rFonts w:ascii="Arial" w:eastAsiaTheme="minorEastAsia" w:hAnsi="Arial" w:cs="Arial"/>
-              <w:noProof/>
-              <w:sz w:val="22"/>
-              <w:szCs w:val="22"/>
-            </w:rPr>
-          </w:pPr>
-          <w:hyperlink w:anchor="_Toc22221772" w:history="1">
-            <w:r>
-              <w:rPr>
-                <w:rStyle w:val="Hyperlink"/>
-                <w:rFonts w:ascii="Arial" w:hAnsi="Arial" w:cs="Arial"/>
-                <w:noProof/>
-              </w:rPr>
-              <w:t>Frei definierbare Zeugnisrubrik</w:t>
-            </w:r>
-            <w:r>
-              <w:rPr>
-                <w:rFonts w:ascii="Arial" w:hAnsi="Arial" w:cs="Arial"/>
-                <w:noProof/>
-                <w:webHidden/>
-              </w:rPr>
-              <w:tab/>
-            </w:r>
-            <w:r>
-              <w:rPr>
-                <w:rFonts w:ascii="Arial" w:hAnsi="Arial" w:cs="Arial"/>
-                <w:noProof/>
-                <w:webHidden/>
-              </w:rPr>
-              <w:fldChar w:fldCharType="begin"/>
-            </w:r>
-            <w:r>
-              <w:rPr>
-                <w:rFonts w:ascii="Arial" w:hAnsi="Arial" w:cs="Arial"/>
-                <w:noProof/>
-                <w:webHidden/>
-              </w:rPr>
-              <w:instrText xml:space="preserve"> PAGEREF _Toc22221772 \h </w:instrText>
-            </w:r>
-            <w:r>
-              <w:rPr>
-                <w:rFonts w:ascii="Arial" w:hAnsi="Arial" w:cs="Arial"/>
-                <w:noProof/>
-                <w:webHidden/>
-              </w:rPr>
-            </w:r>
-            <w:r>
-              <w:rPr>
-                <w:rFonts w:ascii="Arial" w:hAnsi="Arial" w:cs="Arial"/>
-                <w:noProof/>
-                <w:webHidden/>
-              </w:rPr>
-              <w:fldChar w:fldCharType="separate"/>
-            </w:r>
-            <w:r>
-              <w:rPr>
-                <w:rFonts w:ascii="Arial" w:hAnsi="Arial" w:cs="Arial"/>
-                <w:noProof/>
-                <w:webHidden/>
-              </w:rPr>
-              <w:t>20</w:t>
-            </w:r>
-            <w:r>
-              <w:rPr>
-                <w:rFonts w:ascii="Arial" w:hAnsi="Arial" w:cs="Arial"/>
-                <w:noProof/>
-                <w:webHidden/>
-              </w:rPr>
-              <w:fldChar w:fldCharType="end"/>
-            </w:r>
-          </w:hyperlink>
-        </w:p>
-        <w:p>
-          <w:pPr>
-            <w:pStyle w:val="Verzeichnis2"/>
-            <w:tabs>
-              <w:tab w:val="left" w:pos="880"/>
-              <w:tab w:val="right" w:leader="dot" w:pos="9060"/>
-            </w:tabs>
-            <w:rPr>
-              <w:rFonts w:ascii="Arial" w:eastAsiaTheme="minorEastAsia" w:hAnsi="Arial" w:cs="Arial"/>
-              <w:noProof/>
-              <w:sz w:val="22"/>
-              <w:szCs w:val="22"/>
-            </w:rPr>
-          </w:pPr>
-          <w:hyperlink w:anchor="_Toc22221773" w:history="1">
-            <w:r>
-              <w:rPr>
-                <w:rStyle w:val="Hyperlink"/>
-                <w:rFonts w:ascii="Arial" w:hAnsi="Arial" w:cs="Arial"/>
-                <w:noProof/>
-              </w:rPr>
-              <w:t>2.3</w:t>
-            </w:r>
-            <w:r>
-              <w:rPr>
-                <w:rFonts w:ascii="Arial" w:eastAsiaTheme="minorEastAsia" w:hAnsi="Arial" w:cs="Arial"/>
-                <w:noProof/>
-                <w:sz w:val="22"/>
-                <w:szCs w:val="22"/>
-              </w:rPr>
-              <w:tab/>
-            </w:r>
-            <w:r>
-              <w:rPr>
-                <w:rStyle w:val="Hyperlink"/>
-                <w:rFonts w:ascii="Arial" w:hAnsi="Arial" w:cs="Arial"/>
-                <w:noProof/>
-              </w:rPr>
-              <w:t>Zuweisung der Kompetenzbeschreibungen</w:t>
-            </w:r>
-            <w:r>
-              <w:rPr>
-                <w:rFonts w:ascii="Arial" w:hAnsi="Arial" w:cs="Arial"/>
-                <w:noProof/>
-                <w:webHidden/>
-              </w:rPr>
-              <w:tab/>
-            </w:r>
-            <w:r>
-              <w:rPr>
-                <w:rFonts w:ascii="Arial" w:hAnsi="Arial" w:cs="Arial"/>
-                <w:noProof/>
-                <w:webHidden/>
-              </w:rPr>
-              <w:fldChar w:fldCharType="begin"/>
-            </w:r>
-            <w:r>
-              <w:rPr>
-                <w:rFonts w:ascii="Arial" w:hAnsi="Arial" w:cs="Arial"/>
-                <w:noProof/>
-                <w:webHidden/>
-              </w:rPr>
-              <w:instrText xml:space="preserve"> PAGEREF _Toc22221773 \h </w:instrText>
-            </w:r>
-            <w:r>
-              <w:rPr>
-                <w:rFonts w:ascii="Arial" w:hAnsi="Arial" w:cs="Arial"/>
-                <w:noProof/>
-                <w:webHidden/>
-              </w:rPr>
-            </w:r>
-            <w:r>
-              <w:rPr>
-                <w:rFonts w:ascii="Arial" w:hAnsi="Arial" w:cs="Arial"/>
-                <w:noProof/>
-                <w:webHidden/>
-              </w:rPr>
-              <w:fldChar w:fldCharType="separate"/>
-            </w:r>
-            <w:r>
-              <w:rPr>
-                <w:rFonts w:ascii="Arial" w:hAnsi="Arial" w:cs="Arial"/>
-                <w:noProof/>
-                <w:webHidden/>
-              </w:rPr>
-              <w:t>21</w:t>
-            </w:r>
-            <w:r>
-              <w:rPr>
-                <w:rFonts w:ascii="Arial" w:hAnsi="Arial" w:cs="Arial"/>
-                <w:noProof/>
-                <w:webHidden/>
-              </w:rPr>
-              <w:fldChar w:fldCharType="end"/>
-            </w:r>
-          </w:hyperlink>
-        </w:p>
-        <w:p>
-          <w:pPr>
-            <w:pStyle w:val="Verzeichnis1"/>
-            <w:tabs>
-              <w:tab w:val="left" w:pos="480"/>
-              <w:tab w:val="right" w:leader="dot" w:pos="9060"/>
-            </w:tabs>
-            <w:rPr>
-              <w:rFonts w:ascii="Arial" w:eastAsiaTheme="minorEastAsia" w:hAnsi="Arial" w:cs="Arial"/>
-              <w:noProof/>
-              <w:sz w:val="22"/>
-              <w:szCs w:val="22"/>
-            </w:rPr>
-          </w:pPr>
-          <w:hyperlink w:anchor="_Toc22221774" w:history="1">
-            <w:r>
-              <w:rPr>
-                <w:rStyle w:val="Hyperlink"/>
-                <w:rFonts w:ascii="Arial" w:hAnsi="Arial" w:cs="Arial"/>
-                <w:noProof/>
-              </w:rPr>
-              <w:t>3.</w:t>
-            </w:r>
-            <w:r>
-              <w:rPr>
-                <w:rFonts w:ascii="Arial" w:eastAsiaTheme="minorEastAsia" w:hAnsi="Arial" w:cs="Arial"/>
-                <w:noProof/>
-                <w:sz w:val="22"/>
-                <w:szCs w:val="22"/>
-              </w:rPr>
-              <w:tab/>
-            </w:r>
-            <w:r>
-              <w:rPr>
-                <w:rStyle w:val="Hyperlink"/>
-                <w:rFonts w:ascii="Arial" w:hAnsi="Arial" w:cs="Arial"/>
-                <w:noProof/>
-              </w:rPr>
-              <w:t>Noteneingabe in SchILDweb</w:t>
-            </w:r>
-            <w:r>
-              <w:rPr>
-                <w:rFonts w:ascii="Arial" w:hAnsi="Arial" w:cs="Arial"/>
-                <w:noProof/>
-                <w:webHidden/>
-              </w:rPr>
-              <w:tab/>
-            </w:r>
-            <w:r>
-              <w:rPr>
-                <w:rFonts w:ascii="Arial" w:hAnsi="Arial" w:cs="Arial"/>
-                <w:noProof/>
-                <w:webHidden/>
-              </w:rPr>
-              <w:fldChar w:fldCharType="begin"/>
-            </w:r>
-            <w:r>
-              <w:rPr>
-                <w:rFonts w:ascii="Arial" w:hAnsi="Arial" w:cs="Arial"/>
-                <w:noProof/>
-                <w:webHidden/>
-              </w:rPr>
-              <w:instrText xml:space="preserve"> PAGEREF _Toc22221774 \h </w:instrText>
-            </w:r>
-            <w:r>
-              <w:rPr>
-                <w:rFonts w:ascii="Arial" w:hAnsi="Arial" w:cs="Arial"/>
-                <w:noProof/>
-                <w:webHidden/>
-              </w:rPr>
-            </w:r>
-            <w:r>
-              <w:rPr>
-                <w:rFonts w:ascii="Arial" w:hAnsi="Arial" w:cs="Arial"/>
-                <w:noProof/>
-                <w:webHidden/>
-              </w:rPr>
-              <w:fldChar w:fldCharType="separate"/>
-            </w:r>
-            <w:r>
-              <w:rPr>
-                <w:rFonts w:ascii="Arial" w:hAnsi="Arial" w:cs="Arial"/>
-                <w:noProof/>
-                <w:webHidden/>
-              </w:rPr>
-              <w:t>24</w:t>
-            </w:r>
-            <w:r>
-              <w:rPr>
-                <w:rFonts w:ascii="Arial" w:hAnsi="Arial" w:cs="Arial"/>
-                <w:noProof/>
-                <w:webHidden/>
-              </w:rPr>
-              <w:fldChar w:fldCharType="end"/>
-            </w:r>
-          </w:hyperlink>
-        </w:p>
-        <w:p>
-          <w:pPr>
-            <w:pStyle w:val="Verzeichnis2"/>
-            <w:tabs>
-              <w:tab w:val="left" w:pos="880"/>
-              <w:tab w:val="right" w:leader="dot" w:pos="9060"/>
-            </w:tabs>
-            <w:rPr>
-              <w:rFonts w:ascii="Arial" w:eastAsiaTheme="minorEastAsia" w:hAnsi="Arial" w:cs="Arial"/>
-              <w:noProof/>
-              <w:sz w:val="22"/>
-              <w:szCs w:val="22"/>
-            </w:rPr>
-          </w:pPr>
-          <w:hyperlink w:anchor="_Toc22221775" w:history="1">
-            <w:r>
-              <w:rPr>
-                <w:rStyle w:val="Hyperlink"/>
-                <w:rFonts w:ascii="Arial" w:hAnsi="Arial" w:cs="Arial"/>
-                <w:noProof/>
-              </w:rPr>
-              <w:t>3.1</w:t>
-            </w:r>
-            <w:r>
-              <w:rPr>
-                <w:rFonts w:ascii="Arial" w:eastAsiaTheme="minorEastAsia" w:hAnsi="Arial" w:cs="Arial"/>
-                <w:noProof/>
-                <w:sz w:val="22"/>
-                <w:szCs w:val="22"/>
-              </w:rPr>
-              <w:tab/>
-            </w:r>
-            <w:r>
-              <w:rPr>
-                <w:rStyle w:val="Hyperlink"/>
-                <w:rFonts w:ascii="Arial" w:hAnsi="Arial" w:cs="Arial"/>
-                <w:noProof/>
-              </w:rPr>
-              <w:t>Allgemeine Informationen</w:t>
-            </w:r>
-            <w:r>
-              <w:rPr>
-                <w:rFonts w:ascii="Arial" w:hAnsi="Arial" w:cs="Arial"/>
-                <w:noProof/>
-                <w:webHidden/>
-              </w:rPr>
-              <w:tab/>
-            </w:r>
-            <w:r>
-              <w:rPr>
-                <w:rFonts w:ascii="Arial" w:hAnsi="Arial" w:cs="Arial"/>
-                <w:noProof/>
-                <w:webHidden/>
-              </w:rPr>
-              <w:fldChar w:fldCharType="begin"/>
-            </w:r>
-            <w:r>
-              <w:rPr>
-                <w:rFonts w:ascii="Arial" w:hAnsi="Arial" w:cs="Arial"/>
-                <w:noProof/>
-                <w:webHidden/>
-              </w:rPr>
-              <w:instrText xml:space="preserve"> PAGEREF _Toc22221775 \h </w:instrText>
-            </w:r>
-            <w:r>
-              <w:rPr>
-                <w:rFonts w:ascii="Arial" w:hAnsi="Arial" w:cs="Arial"/>
-                <w:noProof/>
-                <w:webHidden/>
-              </w:rPr>
-            </w:r>
-            <w:r>
-              <w:rPr>
-                <w:rFonts w:ascii="Arial" w:hAnsi="Arial" w:cs="Arial"/>
-                <w:noProof/>
-                <w:webHidden/>
-              </w:rPr>
-              <w:fldChar w:fldCharType="separate"/>
-            </w:r>
-            <w:r>
-              <w:rPr>
-                <w:rFonts w:ascii="Arial" w:hAnsi="Arial" w:cs="Arial"/>
-                <w:noProof/>
-                <w:webHidden/>
-              </w:rPr>
-              <w:t>24</w:t>
-            </w:r>
-            <w:r>
-              <w:rPr>
-                <w:rFonts w:ascii="Arial" w:hAnsi="Arial" w:cs="Arial"/>
-                <w:noProof/>
-                <w:webHidden/>
-              </w:rPr>
-              <w:fldChar w:fldCharType="end"/>
-            </w:r>
-          </w:hyperlink>
-        </w:p>
-        <w:p>
-          <w:pPr>
-            <w:pStyle w:val="Verzeichnis2"/>
-            <w:tabs>
-              <w:tab w:val="left" w:pos="880"/>
-              <w:tab w:val="right" w:leader="dot" w:pos="9060"/>
-            </w:tabs>
-            <w:rPr>
-              <w:rFonts w:ascii="Arial" w:eastAsiaTheme="minorEastAsia" w:hAnsi="Arial" w:cs="Arial"/>
-              <w:noProof/>
-              <w:sz w:val="22"/>
-              <w:szCs w:val="22"/>
-            </w:rPr>
-          </w:pPr>
-          <w:hyperlink w:anchor="_Toc22221776" w:history="1">
-            <w:r>
-              <w:rPr>
-                <w:rStyle w:val="Hyperlink"/>
-                <w:rFonts w:ascii="Arial" w:hAnsi="Arial" w:cs="Arial"/>
-                <w:noProof/>
-              </w:rPr>
-              <w:t>3.2</w:t>
-            </w:r>
-            <w:r>
-              <w:rPr>
-                <w:rFonts w:ascii="Arial" w:eastAsiaTheme="minorEastAsia" w:hAnsi="Arial" w:cs="Arial"/>
-                <w:noProof/>
-                <w:sz w:val="22"/>
-                <w:szCs w:val="22"/>
-              </w:rPr>
-              <w:tab/>
-            </w:r>
-            <w:r>
-              <w:rPr>
-                <w:rStyle w:val="Hyperlink"/>
-                <w:rFonts w:ascii="Arial" w:hAnsi="Arial" w:cs="Arial"/>
-                <w:noProof/>
-              </w:rPr>
-              <w:t>Erster Aufruf</w:t>
-            </w:r>
-            <w:r>
-              <w:rPr>
-                <w:rFonts w:ascii="Arial" w:hAnsi="Arial" w:cs="Arial"/>
-                <w:noProof/>
-                <w:webHidden/>
-              </w:rPr>
-              <w:tab/>
-            </w:r>
-            <w:r>
-              <w:rPr>
-                <w:rFonts w:ascii="Arial" w:hAnsi="Arial" w:cs="Arial"/>
-                <w:noProof/>
-                <w:webHidden/>
-              </w:rPr>
-              <w:fldChar w:fldCharType="begin"/>
-            </w:r>
-            <w:r>
-              <w:rPr>
-                <w:rFonts w:ascii="Arial" w:hAnsi="Arial" w:cs="Arial"/>
-                <w:noProof/>
-                <w:webHidden/>
-              </w:rPr>
-              <w:instrText xml:space="preserve"> PAGEREF _Toc22221776 \h </w:instrText>
-            </w:r>
-            <w:r>
-              <w:rPr>
-                <w:rFonts w:ascii="Arial" w:hAnsi="Arial" w:cs="Arial"/>
-                <w:noProof/>
-                <w:webHidden/>
-              </w:rPr>
-            </w:r>
-            <w:r>
-              <w:rPr>
-                <w:rFonts w:ascii="Arial" w:hAnsi="Arial" w:cs="Arial"/>
-                <w:noProof/>
-                <w:webHidden/>
-              </w:rPr>
-              <w:fldChar w:fldCharType="separate"/>
-            </w:r>
-            <w:r>
-              <w:rPr>
-                <w:rFonts w:ascii="Arial" w:hAnsi="Arial" w:cs="Arial"/>
-                <w:noProof/>
-                <w:webHidden/>
-              </w:rPr>
-              <w:t>24</w:t>
-            </w:r>
-            <w:r>
-              <w:rPr>
-                <w:rFonts w:ascii="Arial" w:hAnsi="Arial" w:cs="Arial"/>
-                <w:noProof/>
-                <w:webHidden/>
-              </w:rPr>
-              <w:fldChar w:fldCharType="end"/>
-            </w:r>
-          </w:hyperlink>
-        </w:p>
-        <w:p>
-          <w:pPr>
-            <w:pStyle w:val="Verzeichnis2"/>
-            <w:tabs>
-              <w:tab w:val="left" w:pos="880"/>
-              <w:tab w:val="right" w:leader="dot" w:pos="9060"/>
-            </w:tabs>
-            <w:rPr>
-              <w:rFonts w:ascii="Arial" w:eastAsiaTheme="minorEastAsia" w:hAnsi="Arial" w:cs="Arial"/>
-              <w:noProof/>
-              <w:sz w:val="22"/>
-              <w:szCs w:val="22"/>
-            </w:rPr>
-          </w:pPr>
-          <w:hyperlink w:anchor="_Toc22221777" w:history="1">
-            <w:r>
-              <w:rPr>
-                <w:rStyle w:val="Hyperlink"/>
-                <w:rFonts w:ascii="Arial" w:hAnsi="Arial" w:cs="Arial"/>
-                <w:noProof/>
-              </w:rPr>
-              <w:t>3.3</w:t>
-            </w:r>
-            <w:r>
-              <w:rPr>
-                <w:rFonts w:ascii="Arial" w:eastAsiaTheme="minorEastAsia" w:hAnsi="Arial" w:cs="Arial"/>
-                <w:noProof/>
-                <w:sz w:val="22"/>
-                <w:szCs w:val="22"/>
-              </w:rPr>
-              <w:tab/>
-            </w:r>
-            <w:r>
-              <w:rPr>
-                <w:rStyle w:val="Hyperlink"/>
-                <w:rFonts w:ascii="Arial" w:hAnsi="Arial" w:cs="Arial"/>
-                <w:noProof/>
-              </w:rPr>
-              <w:t>Noten und fachbezogene Bemerkungen eingeben</w:t>
-            </w:r>
-            <w:r>
-              <w:rPr>
-                <w:rFonts w:ascii="Arial" w:hAnsi="Arial" w:cs="Arial"/>
-                <w:noProof/>
-                <w:webHidden/>
-              </w:rPr>
-              <w:tab/>
-            </w:r>
-            <w:r>
-              <w:rPr>
-                <w:rFonts w:ascii="Arial" w:hAnsi="Arial" w:cs="Arial"/>
-                <w:noProof/>
-                <w:webHidden/>
-              </w:rPr>
-              <w:fldChar w:fldCharType="begin"/>
-            </w:r>
-            <w:r>
-              <w:rPr>
-                <w:rFonts w:ascii="Arial" w:hAnsi="Arial" w:cs="Arial"/>
-                <w:noProof/>
-                <w:webHidden/>
-              </w:rPr>
-              <w:instrText xml:space="preserve"> PAGEREF _Toc22221777 \h </w:instrText>
-            </w:r>
-            <w:r>
-              <w:rPr>
-                <w:rFonts w:ascii="Arial" w:hAnsi="Arial" w:cs="Arial"/>
-                <w:noProof/>
-                <w:webHidden/>
-              </w:rPr>
-            </w:r>
-            <w:r>
-              <w:rPr>
-                <w:rFonts w:ascii="Arial" w:hAnsi="Arial" w:cs="Arial"/>
-                <w:noProof/>
-                <w:webHidden/>
-              </w:rPr>
-              <w:fldChar w:fldCharType="separate"/>
-            </w:r>
-            <w:r>
-              <w:rPr>
-                <w:rFonts w:ascii="Arial" w:hAnsi="Arial" w:cs="Arial"/>
-                <w:noProof/>
-                <w:webHidden/>
-              </w:rPr>
-              <w:t>25</w:t>
-            </w:r>
-            <w:r>
-              <w:rPr>
-                <w:rFonts w:ascii="Arial" w:hAnsi="Arial" w:cs="Arial"/>
-                <w:noProof/>
-                <w:webHidden/>
-              </w:rPr>
-              <w:fldChar w:fldCharType="end"/>
-            </w:r>
-          </w:hyperlink>
-        </w:p>
-        <w:p>
-          <w:pPr>
-            <w:pStyle w:val="Verzeichnis2"/>
-            <w:tabs>
-              <w:tab w:val="left" w:pos="880"/>
-              <w:tab w:val="right" w:leader="dot" w:pos="9060"/>
-            </w:tabs>
-            <w:rPr>
-              <w:rFonts w:ascii="Arial" w:eastAsiaTheme="minorEastAsia" w:hAnsi="Arial" w:cs="Arial"/>
-              <w:noProof/>
-              <w:sz w:val="22"/>
-              <w:szCs w:val="22"/>
-            </w:rPr>
-          </w:pPr>
-          <w:hyperlink w:anchor="_Toc22221778" w:history="1">
-            <w:r>
-              <w:rPr>
-                <w:rStyle w:val="Hyperlink"/>
-                <w:rFonts w:ascii="Arial" w:hAnsi="Arial" w:cs="Arial"/>
-                <w:noProof/>
-              </w:rPr>
-              <w:t>3.4</w:t>
-            </w:r>
-            <w:r>
-              <w:rPr>
-                <w:rFonts w:ascii="Arial" w:eastAsiaTheme="minorEastAsia" w:hAnsi="Arial" w:cs="Arial"/>
-                <w:noProof/>
-                <w:sz w:val="22"/>
-                <w:szCs w:val="22"/>
-              </w:rPr>
-              <w:tab/>
-            </w:r>
-            <w:r>
-              <w:rPr>
-                <w:rStyle w:val="Hyperlink"/>
-                <w:rFonts w:ascii="Arial" w:hAnsi="Arial" w:cs="Arial"/>
-                <w:noProof/>
-              </w:rPr>
-              <w:t>Änderungen speichern</w:t>
-            </w:r>
-            <w:r>
-              <w:rPr>
-                <w:rFonts w:ascii="Arial" w:hAnsi="Arial" w:cs="Arial"/>
-                <w:noProof/>
-                <w:webHidden/>
-              </w:rPr>
-              <w:tab/>
-            </w:r>
-            <w:r>
-              <w:rPr>
-                <w:rFonts w:ascii="Arial" w:hAnsi="Arial" w:cs="Arial"/>
-                <w:noProof/>
-                <w:webHidden/>
-              </w:rPr>
-              <w:fldChar w:fldCharType="begin"/>
-            </w:r>
-            <w:r>
-              <w:rPr>
-                <w:rFonts w:ascii="Arial" w:hAnsi="Arial" w:cs="Arial"/>
-                <w:noProof/>
-                <w:webHidden/>
-              </w:rPr>
-              <w:instrText xml:space="preserve"> PAGEREF _Toc22221778 \h </w:instrText>
-            </w:r>
-            <w:r>
-              <w:rPr>
-                <w:rFonts w:ascii="Arial" w:hAnsi="Arial" w:cs="Arial"/>
-                <w:noProof/>
-                <w:webHidden/>
-              </w:rPr>
-            </w:r>
-            <w:r>
-              <w:rPr>
-                <w:rFonts w:ascii="Arial" w:hAnsi="Arial" w:cs="Arial"/>
-                <w:noProof/>
-                <w:webHidden/>
-              </w:rPr>
-              <w:fldChar w:fldCharType="separate"/>
-            </w:r>
-            <w:r>
-              <w:rPr>
-                <w:rFonts w:ascii="Arial" w:hAnsi="Arial" w:cs="Arial"/>
-                <w:noProof/>
-                <w:webHidden/>
-              </w:rPr>
-              <w:t>27</w:t>
-            </w:r>
-            <w:r>
-              <w:rPr>
-                <w:rFonts w:ascii="Arial" w:hAnsi="Arial" w:cs="Arial"/>
-                <w:noProof/>
-                <w:webHidden/>
-              </w:rPr>
-              <w:fldChar w:fldCharType="end"/>
-            </w:r>
-          </w:hyperlink>
-        </w:p>
-        <w:p>
-          <w:pPr>
-            <w:pStyle w:val="Verzeichnis2"/>
-            <w:tabs>
-              <w:tab w:val="left" w:pos="880"/>
-              <w:tab w:val="right" w:leader="dot" w:pos="9060"/>
-            </w:tabs>
-            <w:rPr>
-              <w:rFonts w:ascii="Arial" w:eastAsiaTheme="minorEastAsia" w:hAnsi="Arial" w:cs="Arial"/>
-              <w:noProof/>
-              <w:sz w:val="22"/>
-              <w:szCs w:val="22"/>
-            </w:rPr>
-          </w:pPr>
-          <w:hyperlink w:anchor="_Toc22221779" w:history="1">
-            <w:r>
-              <w:rPr>
-                <w:rStyle w:val="Hyperlink"/>
-                <w:rFonts w:ascii="Arial" w:hAnsi="Arial" w:cs="Arial"/>
-                <w:noProof/>
-              </w:rPr>
-              <w:t>3.5</w:t>
-            </w:r>
-            <w:r>
-              <w:rPr>
-                <w:rFonts w:ascii="Arial" w:eastAsiaTheme="minorEastAsia" w:hAnsi="Arial" w:cs="Arial"/>
-                <w:noProof/>
-                <w:sz w:val="22"/>
-                <w:szCs w:val="22"/>
-              </w:rPr>
-              <w:tab/>
-            </w:r>
-            <w:r>
-              <w:rPr>
-                <w:rStyle w:val="Hyperlink"/>
-                <w:rFonts w:ascii="Arial" w:hAnsi="Arial" w:cs="Arial"/>
-                <w:noProof/>
-              </w:rPr>
-              <w:t>Kompetenzstufen eintragen</w:t>
-            </w:r>
-            <w:r>
-              <w:rPr>
-                <w:rFonts w:ascii="Arial" w:hAnsi="Arial" w:cs="Arial"/>
-                <w:noProof/>
-                <w:webHidden/>
-              </w:rPr>
-              <w:tab/>
-            </w:r>
-            <w:r>
-              <w:rPr>
-                <w:rFonts w:ascii="Arial" w:hAnsi="Arial" w:cs="Arial"/>
-                <w:noProof/>
-                <w:webHidden/>
-              </w:rPr>
-              <w:fldChar w:fldCharType="begin"/>
-            </w:r>
-            <w:r>
-              <w:rPr>
-                <w:rFonts w:ascii="Arial" w:hAnsi="Arial" w:cs="Arial"/>
-                <w:noProof/>
-                <w:webHidden/>
-              </w:rPr>
-              <w:instrText xml:space="preserve"> PAGEREF _Toc22221779 \h </w:instrText>
-            </w:r>
-            <w:r>
-              <w:rPr>
-                <w:rFonts w:ascii="Arial" w:hAnsi="Arial" w:cs="Arial"/>
-                <w:noProof/>
-                <w:webHidden/>
-              </w:rPr>
-            </w:r>
-            <w:r>
-              <w:rPr>
-                <w:rFonts w:ascii="Arial" w:hAnsi="Arial" w:cs="Arial"/>
-                <w:noProof/>
-                <w:webHidden/>
-              </w:rPr>
-              <w:fldChar w:fldCharType="separate"/>
-            </w:r>
-            <w:r>
-              <w:rPr>
-                <w:rFonts w:ascii="Arial" w:hAnsi="Arial" w:cs="Arial"/>
-                <w:noProof/>
-                <w:webHidden/>
-              </w:rPr>
-              <w:t>27</w:t>
-            </w:r>
-            <w:r>
-              <w:rPr>
-                <w:rFonts w:ascii="Arial" w:hAnsi="Arial" w:cs="Arial"/>
-                <w:noProof/>
-                <w:webHidden/>
-              </w:rPr>
-              <w:fldChar w:fldCharType="end"/>
-            </w:r>
-          </w:hyperlink>
-        </w:p>
-        <w:p>
-          <w:pPr>
-            <w:pStyle w:val="Verzeichnis2"/>
-            <w:tabs>
-              <w:tab w:val="left" w:pos="880"/>
-              <w:tab w:val="right" w:leader="dot" w:pos="9060"/>
-            </w:tabs>
-            <w:rPr>
-              <w:rFonts w:ascii="Arial" w:eastAsiaTheme="minorEastAsia" w:hAnsi="Arial" w:cs="Arial"/>
-              <w:noProof/>
-              <w:sz w:val="22"/>
-              <w:szCs w:val="22"/>
-            </w:rPr>
-          </w:pPr>
-          <w:hyperlink w:anchor="_Toc22221780" w:history="1">
-            <w:r>
-              <w:rPr>
-                <w:rStyle w:val="Hyperlink"/>
-                <w:rFonts w:ascii="Arial" w:hAnsi="Arial" w:cs="Arial"/>
-                <w:noProof/>
-              </w:rPr>
-              <w:t>3.6</w:t>
-            </w:r>
-            <w:r>
-              <w:rPr>
-                <w:rFonts w:ascii="Arial" w:eastAsiaTheme="minorEastAsia" w:hAnsi="Arial" w:cs="Arial"/>
-                <w:noProof/>
-                <w:sz w:val="22"/>
-                <w:szCs w:val="22"/>
-              </w:rPr>
-              <w:tab/>
-            </w:r>
-            <w:r>
-              <w:rPr>
-                <w:rStyle w:val="Hyperlink"/>
-                <w:rFonts w:ascii="Arial" w:hAnsi="Arial" w:cs="Arial"/>
-                <w:noProof/>
-              </w:rPr>
-              <w:t>Eingaben durch Klassenlehrer</w:t>
-            </w:r>
-            <w:r>
-              <w:rPr>
-                <w:rFonts w:ascii="Arial" w:hAnsi="Arial" w:cs="Arial"/>
-                <w:noProof/>
-                <w:webHidden/>
-              </w:rPr>
-              <w:tab/>
-            </w:r>
-            <w:r>
-              <w:rPr>
-                <w:rFonts w:ascii="Arial" w:hAnsi="Arial" w:cs="Arial"/>
-                <w:noProof/>
-                <w:webHidden/>
-              </w:rPr>
-              <w:fldChar w:fldCharType="begin"/>
-            </w:r>
-            <w:r>
-              <w:rPr>
-                <w:rFonts w:ascii="Arial" w:hAnsi="Arial" w:cs="Arial"/>
-                <w:noProof/>
-                <w:webHidden/>
-              </w:rPr>
-              <w:instrText xml:space="preserve"> PAGEREF _Toc22221780 \h </w:instrText>
-            </w:r>
-            <w:r>
-              <w:rPr>
-                <w:rFonts w:ascii="Arial" w:hAnsi="Arial" w:cs="Arial"/>
-                <w:noProof/>
-                <w:webHidden/>
-              </w:rPr>
-            </w:r>
-            <w:r>
-              <w:rPr>
-                <w:rFonts w:ascii="Arial" w:hAnsi="Arial" w:cs="Arial"/>
-                <w:noProof/>
-                <w:webHidden/>
-              </w:rPr>
-              <w:fldChar w:fldCharType="separate"/>
-            </w:r>
-            <w:r>
-              <w:rPr>
-                <w:rFonts w:ascii="Arial" w:hAnsi="Arial" w:cs="Arial"/>
-                <w:noProof/>
-                <w:webHidden/>
-              </w:rPr>
-              <w:t>29</w:t>
-            </w:r>
-            <w:r>
-              <w:rPr>
-                <w:rFonts w:ascii="Arial" w:hAnsi="Arial" w:cs="Arial"/>
-                <w:noProof/>
-                <w:webHidden/>
-              </w:rPr>
-              <w:fldChar w:fldCharType="end"/>
-            </w:r>
-          </w:hyperlink>
-        </w:p>
-        <w:p>
-          <w:pPr>
-            <w:pStyle w:val="Verzeichnis1"/>
-            <w:tabs>
-              <w:tab w:val="left" w:pos="480"/>
-              <w:tab w:val="right" w:leader="dot" w:pos="9060"/>
-            </w:tabs>
-            <w:rPr>
-              <w:rFonts w:ascii="Arial" w:eastAsiaTheme="minorEastAsia" w:hAnsi="Arial" w:cs="Arial"/>
-              <w:noProof/>
-              <w:sz w:val="22"/>
-              <w:szCs w:val="22"/>
-            </w:rPr>
-          </w:pPr>
-          <w:hyperlink w:anchor="_Toc22221781" w:history="1">
-            <w:r>
-              <w:rPr>
-                <w:rStyle w:val="Hyperlink"/>
-                <w:rFonts w:ascii="Arial" w:hAnsi="Arial" w:cs="Arial"/>
-                <w:noProof/>
-              </w:rPr>
-              <w:t>4.</w:t>
-            </w:r>
-            <w:r>
-              <w:rPr>
-                <w:rFonts w:ascii="Arial" w:eastAsiaTheme="minorEastAsia" w:hAnsi="Arial" w:cs="Arial"/>
-                <w:noProof/>
-                <w:sz w:val="22"/>
-                <w:szCs w:val="22"/>
-              </w:rPr>
-              <w:tab/>
-            </w:r>
-            <w:r>
-              <w:rPr>
-                <w:rStyle w:val="Hyperlink"/>
-                <w:rFonts w:ascii="Arial" w:hAnsi="Arial" w:cs="Arial"/>
-                <w:noProof/>
-              </w:rPr>
-              <w:t>Zeugnisse ausgeben</w:t>
-            </w:r>
-            <w:r>
-              <w:rPr>
-                <w:rFonts w:ascii="Arial" w:hAnsi="Arial" w:cs="Arial"/>
-                <w:noProof/>
-                <w:webHidden/>
-              </w:rPr>
-              <w:tab/>
-            </w:r>
-            <w:r>
-              <w:rPr>
-                <w:rFonts w:ascii="Arial" w:hAnsi="Arial" w:cs="Arial"/>
-                <w:noProof/>
-                <w:webHidden/>
-              </w:rPr>
-              <w:fldChar w:fldCharType="begin"/>
-            </w:r>
-            <w:r>
-              <w:rPr>
-                <w:rFonts w:ascii="Arial" w:hAnsi="Arial" w:cs="Arial"/>
-                <w:noProof/>
-                <w:webHidden/>
-              </w:rPr>
-              <w:instrText xml:space="preserve"> PAGEREF _Toc22221781 \h </w:instrText>
-            </w:r>
-            <w:r>
-              <w:rPr>
-                <w:rFonts w:ascii="Arial" w:hAnsi="Arial" w:cs="Arial"/>
-                <w:noProof/>
-                <w:webHidden/>
-              </w:rPr>
-            </w:r>
-            <w:r>
-              <w:rPr>
-                <w:rFonts w:ascii="Arial" w:hAnsi="Arial" w:cs="Arial"/>
-                <w:noProof/>
-                <w:webHidden/>
-              </w:rPr>
-              <w:fldChar w:fldCharType="separate"/>
-            </w:r>
-            <w:r>
-              <w:rPr>
-                <w:rFonts w:ascii="Arial" w:hAnsi="Arial" w:cs="Arial"/>
-                <w:noProof/>
-                <w:webHidden/>
-              </w:rPr>
-              <w:t>30</w:t>
-            </w:r>
-            <w:r>
-              <w:rPr>
-                <w:rFonts w:ascii="Arial" w:hAnsi="Arial" w:cs="Arial"/>
-                <w:noProof/>
-                <w:webHidden/>
-              </w:rPr>
-              <w:fldChar w:fldCharType="end"/>
-            </w:r>
-          </w:hyperlink>
-        </w:p>
-        <w:p>
-          <w:pPr>
-            <w:pStyle w:val="Verzeichnis2"/>
-            <w:tabs>
-              <w:tab w:val="left" w:pos="880"/>
-              <w:tab w:val="right" w:leader="dot" w:pos="9060"/>
-            </w:tabs>
-            <w:rPr>
-              <w:rFonts w:ascii="Arial" w:eastAsiaTheme="minorEastAsia" w:hAnsi="Arial" w:cs="Arial"/>
-              <w:noProof/>
-              <w:sz w:val="22"/>
-              <w:szCs w:val="22"/>
-            </w:rPr>
-          </w:pPr>
-          <w:hyperlink w:anchor="_Toc22221782" w:history="1">
-            <w:r>
-              <w:rPr>
-                <w:rStyle w:val="Hyperlink"/>
-                <w:rFonts w:ascii="Arial" w:hAnsi="Arial" w:cs="Arial"/>
-                <w:noProof/>
-              </w:rPr>
-              <w:t>4.1</w:t>
-            </w:r>
-            <w:r>
-              <w:rPr>
-                <w:rFonts w:ascii="Arial" w:eastAsiaTheme="minorEastAsia" w:hAnsi="Arial" w:cs="Arial"/>
-                <w:noProof/>
-                <w:sz w:val="22"/>
-                <w:szCs w:val="22"/>
-              </w:rPr>
-              <w:tab/>
-            </w:r>
-            <w:r>
-              <w:rPr>
-                <w:rStyle w:val="Hyperlink"/>
-                <w:rFonts w:ascii="Arial" w:hAnsi="Arial" w:cs="Arial"/>
-                <w:noProof/>
-              </w:rPr>
-              <w:t>Allgemeine Angaben</w:t>
-            </w:r>
-            <w:r>
-              <w:rPr>
-                <w:rFonts w:ascii="Arial" w:hAnsi="Arial" w:cs="Arial"/>
-                <w:noProof/>
-                <w:webHidden/>
-              </w:rPr>
-              <w:tab/>
-            </w:r>
-            <w:r>
-              <w:rPr>
-                <w:rFonts w:ascii="Arial" w:hAnsi="Arial" w:cs="Arial"/>
-                <w:noProof/>
-                <w:webHidden/>
-              </w:rPr>
-              <w:fldChar w:fldCharType="begin"/>
-            </w:r>
-            <w:r>
-              <w:rPr>
-                <w:rFonts w:ascii="Arial" w:hAnsi="Arial" w:cs="Arial"/>
-                <w:noProof/>
-                <w:webHidden/>
-              </w:rPr>
-              <w:instrText xml:space="preserve"> PAGEREF _Toc22221782 \h </w:instrText>
-            </w:r>
-            <w:r>
-              <w:rPr>
-                <w:rFonts w:ascii="Arial" w:hAnsi="Arial" w:cs="Arial"/>
-                <w:noProof/>
-                <w:webHidden/>
-              </w:rPr>
-            </w:r>
-            <w:r>
-              <w:rPr>
-                <w:rFonts w:ascii="Arial" w:hAnsi="Arial" w:cs="Arial"/>
-                <w:noProof/>
-                <w:webHidden/>
-              </w:rPr>
-              <w:fldChar w:fldCharType="separate"/>
-            </w:r>
-            <w:r>
-              <w:rPr>
-                <w:rFonts w:ascii="Arial" w:hAnsi="Arial" w:cs="Arial"/>
-                <w:noProof/>
-                <w:webHidden/>
-              </w:rPr>
-              <w:t>30</w:t>
-            </w:r>
-            <w:r>
-              <w:rPr>
-                <w:rFonts w:ascii="Arial" w:hAnsi="Arial" w:cs="Arial"/>
-                <w:noProof/>
-                <w:webHidden/>
-              </w:rPr>
-              <w:fldChar w:fldCharType="end"/>
-            </w:r>
-          </w:hyperlink>
-        </w:p>
-        <w:p>
-          <w:pPr>
-            <w:pStyle w:val="Verzeichnis2"/>
-            <w:tabs>
-              <w:tab w:val="left" w:pos="880"/>
-              <w:tab w:val="right" w:leader="dot" w:pos="9060"/>
-            </w:tabs>
-            <w:rPr>
-              <w:rFonts w:ascii="Arial" w:eastAsiaTheme="minorEastAsia" w:hAnsi="Arial" w:cs="Arial"/>
-              <w:noProof/>
-              <w:sz w:val="22"/>
-              <w:szCs w:val="22"/>
-            </w:rPr>
-          </w:pPr>
-          <w:hyperlink w:anchor="_Toc22221783" w:history="1">
-            <w:r>
-              <w:rPr>
-                <w:rStyle w:val="Hyperlink"/>
-                <w:rFonts w:ascii="Arial" w:hAnsi="Arial" w:cs="Arial"/>
-                <w:noProof/>
-              </w:rPr>
-              <w:t>4.2</w:t>
-            </w:r>
-            <w:r>
-              <w:rPr>
-                <w:rFonts w:ascii="Arial" w:eastAsiaTheme="minorEastAsia" w:hAnsi="Arial" w:cs="Arial"/>
-                <w:noProof/>
-                <w:sz w:val="22"/>
-                <w:szCs w:val="22"/>
-              </w:rPr>
-              <w:tab/>
-            </w:r>
-            <w:r>
-              <w:rPr>
-                <w:rStyle w:val="Hyperlink"/>
-                <w:rFonts w:ascii="Arial" w:hAnsi="Arial" w:cs="Arial"/>
-                <w:noProof/>
-              </w:rPr>
-              <w:t>Spezielle Informationen auf dem Zeugnis ausgeben</w:t>
-            </w:r>
-            <w:r>
-              <w:rPr>
-                <w:rFonts w:ascii="Arial" w:hAnsi="Arial" w:cs="Arial"/>
-                <w:noProof/>
-                <w:webHidden/>
-              </w:rPr>
-              <w:tab/>
-            </w:r>
-            <w:r>
-              <w:rPr>
-                <w:rFonts w:ascii="Arial" w:hAnsi="Arial" w:cs="Arial"/>
-                <w:noProof/>
-                <w:webHidden/>
-              </w:rPr>
-              <w:fldChar w:fldCharType="begin"/>
-            </w:r>
-            <w:r>
-              <w:rPr>
-                <w:rFonts w:ascii="Arial" w:hAnsi="Arial" w:cs="Arial"/>
-                <w:noProof/>
-                <w:webHidden/>
-              </w:rPr>
-              <w:instrText xml:space="preserve"> PAGEREF _Toc22221783 \h </w:instrText>
-            </w:r>
-            <w:r>
-              <w:rPr>
-                <w:rFonts w:ascii="Arial" w:hAnsi="Arial" w:cs="Arial"/>
-                <w:noProof/>
-                <w:webHidden/>
-              </w:rPr>
-            </w:r>
-            <w:r>
-              <w:rPr>
-                <w:rFonts w:ascii="Arial" w:hAnsi="Arial" w:cs="Arial"/>
-                <w:noProof/>
-                <w:webHidden/>
-              </w:rPr>
-              <w:fldChar w:fldCharType="separate"/>
-            </w:r>
-            <w:r>
-              <w:rPr>
-                <w:rFonts w:ascii="Arial" w:hAnsi="Arial" w:cs="Arial"/>
-                <w:noProof/>
-                <w:webHidden/>
-              </w:rPr>
-              <w:t>32</w:t>
-            </w:r>
-            <w:r>
-              <w:rPr>
-                <w:rFonts w:ascii="Arial" w:hAnsi="Arial" w:cs="Arial"/>
-                <w:noProof/>
-                <w:webHidden/>
-              </w:rPr>
-              <w:fldChar w:fldCharType="end"/>
-            </w:r>
-          </w:hyperlink>
-        </w:p>
-        <w:p>
-          <w:pPr>
-            <w:pStyle w:val="Verzeichnis3"/>
-            <w:tabs>
-              <w:tab w:val="right" w:leader="dot" w:pos="9060"/>
-            </w:tabs>
-            <w:rPr>
-              <w:rFonts w:ascii="Arial" w:eastAsiaTheme="minorEastAsia" w:hAnsi="Arial" w:cs="Arial"/>
-              <w:noProof/>
-              <w:sz w:val="22"/>
-              <w:szCs w:val="22"/>
-            </w:rPr>
-          </w:pPr>
-          <w:hyperlink w:anchor="_Toc22221784" w:history="1">
-            <w:r>
-              <w:rPr>
-                <w:rStyle w:val="Hyperlink"/>
-                <w:rFonts w:ascii="Arial" w:hAnsi="Arial" w:cs="Arial"/>
-                <w:noProof/>
-              </w:rPr>
-              <w:t>Versetzungsvermerk</w:t>
-            </w:r>
-            <w:r>
-              <w:rPr>
-                <w:rFonts w:ascii="Arial" w:hAnsi="Arial" w:cs="Arial"/>
-                <w:noProof/>
-                <w:webHidden/>
-              </w:rPr>
-              <w:tab/>
-            </w:r>
-            <w:r>
-              <w:rPr>
-                <w:rFonts w:ascii="Arial" w:hAnsi="Arial" w:cs="Arial"/>
-                <w:noProof/>
-                <w:webHidden/>
-              </w:rPr>
-              <w:fldChar w:fldCharType="begin"/>
-            </w:r>
-            <w:r>
-              <w:rPr>
-                <w:rFonts w:ascii="Arial" w:hAnsi="Arial" w:cs="Arial"/>
-                <w:noProof/>
-                <w:webHidden/>
-              </w:rPr>
-              <w:instrText xml:space="preserve"> PAGEREF _Toc22221784 \h </w:instrText>
-            </w:r>
-            <w:r>
-              <w:rPr>
-                <w:rFonts w:ascii="Arial" w:hAnsi="Arial" w:cs="Arial"/>
-                <w:noProof/>
-                <w:webHidden/>
-              </w:rPr>
-            </w:r>
-            <w:r>
-              <w:rPr>
-                <w:rFonts w:ascii="Arial" w:hAnsi="Arial" w:cs="Arial"/>
-                <w:noProof/>
-                <w:webHidden/>
-              </w:rPr>
-              <w:fldChar w:fldCharType="separate"/>
-            </w:r>
-            <w:r>
-              <w:rPr>
-                <w:rFonts w:ascii="Arial" w:hAnsi="Arial" w:cs="Arial"/>
-                <w:noProof/>
-                <w:webHidden/>
-              </w:rPr>
-              <w:t>32</w:t>
-            </w:r>
-            <w:r>
-              <w:rPr>
-                <w:rFonts w:ascii="Arial" w:hAnsi="Arial" w:cs="Arial"/>
-                <w:noProof/>
-                <w:webHidden/>
-              </w:rPr>
-              <w:fldChar w:fldCharType="end"/>
-            </w:r>
-          </w:hyperlink>
-        </w:p>
-        <w:p>
-          <w:pPr>
-            <w:pStyle w:val="Verzeichnis3"/>
-            <w:tabs>
-              <w:tab w:val="right" w:leader="dot" w:pos="9060"/>
-            </w:tabs>
-            <w:rPr>
-              <w:rFonts w:ascii="Arial" w:eastAsiaTheme="minorEastAsia" w:hAnsi="Arial" w:cs="Arial"/>
-              <w:noProof/>
-              <w:sz w:val="22"/>
-              <w:szCs w:val="22"/>
-            </w:rPr>
-          </w:pPr>
-          <w:hyperlink w:anchor="_Toc22221785" w:history="1">
-            <w:r>
-              <w:rPr>
-                <w:rStyle w:val="Hyperlink"/>
-                <w:rFonts w:ascii="Arial" w:hAnsi="Arial" w:cs="Arial"/>
-                <w:noProof/>
-              </w:rPr>
-              <w:t>Empfehlung zur Wahl der Schulformen in der Sekundarstufe I:</w:t>
-            </w:r>
-            <w:r>
-              <w:rPr>
-                <w:rFonts w:ascii="Arial" w:hAnsi="Arial" w:cs="Arial"/>
-                <w:noProof/>
-                <w:webHidden/>
-              </w:rPr>
-              <w:tab/>
-            </w:r>
-            <w:r>
-              <w:rPr>
-                <w:rFonts w:ascii="Arial" w:hAnsi="Arial" w:cs="Arial"/>
-                <w:noProof/>
-                <w:webHidden/>
-              </w:rPr>
-              <w:fldChar w:fldCharType="begin"/>
-            </w:r>
-            <w:r>
-              <w:rPr>
-                <w:rFonts w:ascii="Arial" w:hAnsi="Arial" w:cs="Arial"/>
-                <w:noProof/>
-                <w:webHidden/>
-              </w:rPr>
-              <w:instrText xml:space="preserve"> PAGEREF _Toc22221785 \h </w:instrText>
-            </w:r>
-            <w:r>
-              <w:rPr>
-                <w:rFonts w:ascii="Arial" w:hAnsi="Arial" w:cs="Arial"/>
-                <w:noProof/>
-                <w:webHidden/>
-              </w:rPr>
-            </w:r>
-            <w:r>
-              <w:rPr>
-                <w:rFonts w:ascii="Arial" w:hAnsi="Arial" w:cs="Arial"/>
-                <w:noProof/>
-                <w:webHidden/>
-              </w:rPr>
-              <w:fldChar w:fldCharType="separate"/>
-            </w:r>
-            <w:r>
-              <w:rPr>
-                <w:rFonts w:ascii="Arial" w:hAnsi="Arial" w:cs="Arial"/>
-                <w:noProof/>
-                <w:webHidden/>
-              </w:rPr>
-              <w:t>32</w:t>
-            </w:r>
-            <w:r>
-              <w:rPr>
-                <w:rFonts w:ascii="Arial" w:hAnsi="Arial" w:cs="Arial"/>
-                <w:noProof/>
-                <w:webHidden/>
-              </w:rPr>
-              <w:fldChar w:fldCharType="end"/>
-            </w:r>
-          </w:hyperlink>
-        </w:p>
-        <w:p>
-          <w:pPr>
-            <w:pStyle w:val="Verzeichnis3"/>
-            <w:tabs>
-              <w:tab w:val="right" w:leader="dot" w:pos="9060"/>
-            </w:tabs>
-            <w:ind w:left="0"/>
-            <w:rPr>
-              <w:rFonts w:ascii="Arial" w:eastAsiaTheme="minorEastAsia" w:hAnsi="Arial" w:cs="Arial"/>
-              <w:noProof/>
-              <w:sz w:val="22"/>
-              <w:szCs w:val="22"/>
-            </w:rPr>
-          </w:pPr>
-          <w:hyperlink w:anchor="_Toc22221786" w:history="1">
-            <w:r>
-              <w:rPr>
-                <w:rStyle w:val="Hyperlink"/>
-                <w:rFonts w:ascii="Arial" w:hAnsi="Arial" w:cs="Arial"/>
-                <w:noProof/>
-              </w:rPr>
-              <w:t>Anhang 1: Religion individuell zuweisen bzw. löschen</w:t>
-            </w:r>
-            <w:r>
-              <w:rPr>
-                <w:rFonts w:ascii="Arial" w:hAnsi="Arial" w:cs="Arial"/>
-                <w:noProof/>
-                <w:webHidden/>
-              </w:rPr>
-              <w:tab/>
-            </w:r>
-            <w:r>
-              <w:rPr>
-                <w:rFonts w:ascii="Arial" w:hAnsi="Arial" w:cs="Arial"/>
-                <w:noProof/>
-                <w:webHidden/>
-              </w:rPr>
-              <w:fldChar w:fldCharType="begin"/>
-            </w:r>
-            <w:r>
-              <w:rPr>
-                <w:rFonts w:ascii="Arial" w:hAnsi="Arial" w:cs="Arial"/>
-                <w:noProof/>
-                <w:webHidden/>
-              </w:rPr>
-              <w:instrText xml:space="preserve"> PAGEREF _Toc22221786 \h </w:instrText>
-            </w:r>
-            <w:r>
-              <w:rPr>
-                <w:rFonts w:ascii="Arial" w:hAnsi="Arial" w:cs="Arial"/>
-                <w:noProof/>
-                <w:webHidden/>
-              </w:rPr>
-            </w:r>
-            <w:r>
-              <w:rPr>
-                <w:rFonts w:ascii="Arial" w:hAnsi="Arial" w:cs="Arial"/>
-                <w:noProof/>
-                <w:webHidden/>
-              </w:rPr>
-              <w:fldChar w:fldCharType="separate"/>
-            </w:r>
-            <w:r>
-              <w:rPr>
-                <w:rFonts w:ascii="Arial" w:hAnsi="Arial" w:cs="Arial"/>
-                <w:noProof/>
-                <w:webHidden/>
-              </w:rPr>
-              <w:t>33</w:t>
-            </w:r>
-            <w:r>
-              <w:rPr>
-                <w:rFonts w:ascii="Arial" w:hAnsi="Arial" w:cs="Arial"/>
-                <w:noProof/>
-                <w:webHidden/>
-              </w:rPr>
-              <w:fldChar w:fldCharType="end"/>
-            </w:r>
-          </w:hyperlink>
-        </w:p>
-        <w:p>
-          <w:pPr>
-            <w:pStyle w:val="Verzeichnis3"/>
-            <w:tabs>
-              <w:tab w:val="right" w:leader="dot" w:pos="9060"/>
-            </w:tabs>
-            <w:rPr>
-              <w:rFonts w:ascii="Arial" w:eastAsiaTheme="minorEastAsia" w:hAnsi="Arial" w:cs="Arial"/>
-              <w:noProof/>
-              <w:sz w:val="22"/>
-              <w:szCs w:val="22"/>
-            </w:rPr>
-          </w:pPr>
-          <w:hyperlink w:anchor="_Toc22221787" w:history="1">
-            <w:r>
-              <w:rPr>
-                <w:rStyle w:val="Hyperlink"/>
-                <w:rFonts w:ascii="Arial" w:hAnsi="Arial" w:cs="Arial"/>
-                <w:noProof/>
-              </w:rPr>
-              <w:t>Religionsfächer nachträglich zuweisen</w:t>
-            </w:r>
-            <w:r>
-              <w:rPr>
-                <w:rFonts w:ascii="Arial" w:hAnsi="Arial" w:cs="Arial"/>
-                <w:noProof/>
-                <w:webHidden/>
-              </w:rPr>
-              <w:tab/>
-            </w:r>
-            <w:r>
-              <w:rPr>
-                <w:rFonts w:ascii="Arial" w:hAnsi="Arial" w:cs="Arial"/>
-                <w:noProof/>
-                <w:webHidden/>
-              </w:rPr>
-              <w:fldChar w:fldCharType="begin"/>
-            </w:r>
-            <w:r>
-              <w:rPr>
-                <w:rFonts w:ascii="Arial" w:hAnsi="Arial" w:cs="Arial"/>
-                <w:noProof/>
-                <w:webHidden/>
-              </w:rPr>
-              <w:instrText xml:space="preserve"> PAGEREF _Toc22221787 \h </w:instrText>
-            </w:r>
-            <w:r>
-              <w:rPr>
-                <w:rFonts w:ascii="Arial" w:hAnsi="Arial" w:cs="Arial"/>
-                <w:noProof/>
-                <w:webHidden/>
-              </w:rPr>
-            </w:r>
-            <w:r>
-              <w:rPr>
-                <w:rFonts w:ascii="Arial" w:hAnsi="Arial" w:cs="Arial"/>
-                <w:noProof/>
-                <w:webHidden/>
-              </w:rPr>
-              <w:fldChar w:fldCharType="separate"/>
-            </w:r>
-            <w:r>
-              <w:rPr>
-                <w:rFonts w:ascii="Arial" w:hAnsi="Arial" w:cs="Arial"/>
-                <w:noProof/>
-                <w:webHidden/>
-              </w:rPr>
-              <w:t>33</w:t>
-            </w:r>
-            <w:r>
-              <w:rPr>
-                <w:rFonts w:ascii="Arial" w:hAnsi="Arial" w:cs="Arial"/>
-                <w:noProof/>
-                <w:webHidden/>
-              </w:rPr>
-              <w:fldChar w:fldCharType="end"/>
-            </w:r>
-          </w:hyperlink>
-        </w:p>
-        <w:p>
-          <w:pPr>
-            <w:pStyle w:val="Verzeichnis3"/>
-            <w:tabs>
-              <w:tab w:val="right" w:leader="dot" w:pos="9060"/>
-            </w:tabs>
-            <w:rPr>
-              <w:rFonts w:ascii="Arial" w:eastAsiaTheme="minorEastAsia" w:hAnsi="Arial" w:cs="Arial"/>
-              <w:noProof/>
-              <w:sz w:val="22"/>
-              <w:szCs w:val="22"/>
-            </w:rPr>
-          </w:pPr>
-          <w:hyperlink w:anchor="_Toc22221788" w:history="1">
-            <w:r>
-              <w:rPr>
-                <w:rStyle w:val="Hyperlink"/>
-                <w:rFonts w:ascii="Arial" w:hAnsi="Arial" w:cs="Arial"/>
-                <w:noProof/>
-              </w:rPr>
-              <w:t>Religionsfächer nachträglich löschen</w:t>
-            </w:r>
-            <w:r>
-              <w:rPr>
-                <w:rFonts w:ascii="Arial" w:hAnsi="Arial" w:cs="Arial"/>
-                <w:noProof/>
-                <w:webHidden/>
-              </w:rPr>
-              <w:tab/>
-            </w:r>
-            <w:r>
-              <w:rPr>
-                <w:rFonts w:ascii="Arial" w:hAnsi="Arial" w:cs="Arial"/>
-                <w:noProof/>
-                <w:webHidden/>
-              </w:rPr>
-              <w:fldChar w:fldCharType="begin"/>
-            </w:r>
-            <w:r>
-              <w:rPr>
-                <w:rFonts w:ascii="Arial" w:hAnsi="Arial" w:cs="Arial"/>
-                <w:noProof/>
-                <w:webHidden/>
-              </w:rPr>
-              <w:instrText xml:space="preserve"> PAGEREF _Toc22221788 \h </w:instrText>
-            </w:r>
-            <w:r>
-              <w:rPr>
-                <w:rFonts w:ascii="Arial" w:hAnsi="Arial" w:cs="Arial"/>
-                <w:noProof/>
-                <w:webHidden/>
-              </w:rPr>
-            </w:r>
-            <w:r>
-              <w:rPr>
-                <w:rFonts w:ascii="Arial" w:hAnsi="Arial" w:cs="Arial"/>
-                <w:noProof/>
-                <w:webHidden/>
-              </w:rPr>
-              <w:fldChar w:fldCharType="separate"/>
-            </w:r>
-            <w:r>
-              <w:rPr>
-                <w:rFonts w:ascii="Arial" w:hAnsi="Arial" w:cs="Arial"/>
-                <w:noProof/>
-                <w:webHidden/>
-              </w:rPr>
-              <w:t>34</w:t>
-            </w:r>
-            <w:r>
-              <w:rPr>
-                <w:rFonts w:ascii="Arial" w:hAnsi="Arial" w:cs="Arial"/>
                 <w:noProof/>
                 <w:webHidden/>
               </w:rPr>
@@ -3127,24 +1358,24 @@
               <w:tab w:val="right" w:leader="dot" w:pos="9060"/>
             </w:tabs>
             <w:rPr>
-              <w:rFonts w:ascii="Arial" w:eastAsiaTheme="minorEastAsia" w:hAnsi="Arial" w:cs="Arial"/>
+              <w:rFonts w:asciiTheme="minorHAnsi" w:eastAsiaTheme="minorEastAsia" w:hAnsiTheme="minorHAnsi" w:cstheme="minorBidi"/>
               <w:noProof/>
+              <w:kern w:val="2"/>
               <w:sz w:val="22"/>
               <w:szCs w:val="22"/>
+              <w14:ligatures w14:val="standardContextual"/>
             </w:rPr>
           </w:pPr>
-          <w:hyperlink w:anchor="_Toc22221789" w:history="1">
+          <w:hyperlink w:anchor="_Toc150850940" w:history="1">
             <w:r>
               <w:rPr>
                 <w:rStyle w:val="Hyperlink"/>
-                <w:rFonts w:ascii="Arial" w:hAnsi="Arial" w:cs="Arial"/>
                 <w:noProof/>
               </w:rPr>
               <w:t>Anhang 2: Layout des Ankreuzzeugnisses konfigurieren</w:t>
             </w:r>
             <w:r>
               <w:rPr>
-                <w:rFonts w:ascii="Arial" w:hAnsi="Arial" w:cs="Arial"/>
                 <w:noProof/>
                 <w:webHidden/>
               </w:rPr>
@@ -3152,7 +1383,6 @@
             </w:r>
             <w:r>
               <w:rPr>
-                <w:rFonts w:ascii="Arial" w:hAnsi="Arial" w:cs="Arial"/>
                 <w:noProof/>
                 <w:webHidden/>
               </w:rPr>
@@ -3160,22 +1390,19 @@
             </w:r>
             <w:r>
               <w:rPr>
-                <w:rFonts w:ascii="Arial" w:hAnsi="Arial" w:cs="Arial"/>
                 <w:noProof/>
                 <w:webHidden/>
               </w:rPr>
-              <w:instrText xml:space="preserve"> PAGEREF _Toc22221789 \h </w:instrText>
+              <w:instrText xml:space="preserve"> PAGEREF _Toc150850940 \h </w:instrText>
             </w:r>
             <w:r>
               <w:rPr>
-                <w:rFonts w:ascii="Arial" w:hAnsi="Arial" w:cs="Arial"/>
                 <w:noProof/>
                 <w:webHidden/>
               </w:rPr>
             </w:r>
             <w:r>
               <w:rPr>
-                <w:rFonts w:ascii="Arial" w:hAnsi="Arial" w:cs="Arial"/>
                 <w:noProof/>
                 <w:webHidden/>
               </w:rPr>
@@ -3183,35 +1410,19 @@
             </w:r>
             <w:r>
               <w:rPr>
-                <w:rFonts w:ascii="Arial" w:hAnsi="Arial" w:cs="Arial"/>
                 <w:noProof/>
                 <w:webHidden/>
               </w:rPr>
-              <w:t>36</w:t>
+              <w:t>15</w:t>
             </w:r>
             <w:r>
               <w:rPr>
-                <w:rFonts w:ascii="Arial" w:hAnsi="Arial" w:cs="Arial"/>
                 <w:noProof/>
                 <w:webHidden/>
               </w:rPr>
               <w:fldChar w:fldCharType="end"/>
             </w:r>
           </w:hyperlink>
-        </w:p>
-        <w:p>
-          <w:pPr>
-            <w:pStyle w:val="Verzeichnis1"/>
-            <w:tabs>
-              <w:tab w:val="right" w:leader="dot" w:pos="9060"/>
-            </w:tabs>
-            <w:rPr>
-              <w:rFonts w:ascii="Arial" w:eastAsiaTheme="minorEastAsia" w:hAnsi="Arial" w:cs="Arial"/>
-              <w:noProof/>
-              <w:sz w:val="22"/>
-              <w:szCs w:val="22"/>
-            </w:rPr>
-          </w:pPr>
         </w:p>
         <w:p>
           <w:r>
@@ -3244,7 +1455,7 @@
           <w:rFonts w:ascii="Arial" w:hAnsi="Arial" w:cs="Arial"/>
         </w:rPr>
       </w:pPr>
-      <w:bookmarkStart w:id="0" w:name="_Toc22221757"/>
+      <w:bookmarkStart w:id="0" w:name="_Toc150850927"/>
       <w:r>
         <w:rPr>
           <w:rFonts w:ascii="Arial" w:hAnsi="Arial" w:cs="Arial"/>
@@ -3387,7 +1598,7 @@
       <w:pPr>
         <w:pStyle w:val="berschrift1"/>
       </w:pPr>
-      <w:bookmarkStart w:id="1" w:name="_Toc22221758"/>
+      <w:bookmarkStart w:id="1" w:name="_Toc150850928"/>
       <w:r>
         <w:t xml:space="preserve">Allgemeine </w:t>
       </w:r>
@@ -3444,6 +1655,7 @@
         </w:rPr>
         <w:t xml:space="preserve">Noten zuzuweisen. Dieser Vorgang setzt sich </w:t>
       </w:r>
+      <w:proofErr w:type="gramStart"/>
       <w:r>
         <w:rPr>
           <w:rFonts w:ascii="Arial" w:hAnsi="Arial" w:cs="Arial"/>
@@ -3462,6 +1674,7 @@
         </w:rPr>
         <w:t>folgenden</w:t>
       </w:r>
+      <w:proofErr w:type="gramEnd"/>
       <w:r>
         <w:rPr>
           <w:rFonts w:ascii="Arial" w:hAnsi="Arial" w:cs="Arial"/>
@@ -3632,7 +1845,7 @@
       <w:pPr>
         <w:pStyle w:val="berschrift1"/>
       </w:pPr>
-      <w:bookmarkStart w:id="2" w:name="_Toc22221767"/>
+      <w:bookmarkStart w:id="2" w:name="_Toc150850929"/>
       <w:r>
         <w:t xml:space="preserve">Spezielle </w:t>
       </w:r>
@@ -3783,7 +1996,7 @@
         </w:numPr>
         <w:ind w:left="720"/>
       </w:pPr>
-      <w:bookmarkStart w:id="3" w:name="_Toc22221768"/>
+      <w:bookmarkStart w:id="3" w:name="_Toc150850930"/>
       <w:r>
         <w:lastRenderedPageBreak/>
         <w:t>Kompetenzbeschreibungen bearbeiten</w:t>
@@ -4539,7 +2752,21 @@
         <w:rPr>
           <w:rFonts w:ascii="Arial" w:hAnsi="Arial" w:cs="Arial"/>
         </w:rPr>
-        <w:t>„Kompetenzbeschreibung 1..4“ ist dabei durch die konkreten Beschreibungen zu ersetzen.</w:t>
+        <w:t xml:space="preserve">„Kompetenzbeschreibung </w:t>
+      </w:r>
+      <w:proofErr w:type="gramStart"/>
+      <w:r>
+        <w:rPr>
+          <w:rFonts w:ascii="Arial" w:hAnsi="Arial" w:cs="Arial"/>
+        </w:rPr>
+        <w:t>1..</w:t>
+      </w:r>
+      <w:proofErr w:type="gramEnd"/>
+      <w:r>
+        <w:rPr>
+          <w:rFonts w:ascii="Arial" w:hAnsi="Arial" w:cs="Arial"/>
+        </w:rPr>
+        <w:t>4“ ist dabei durch die konkreten Beschreibungen zu ersetzen.</w:t>
       </w:r>
       <w:r>
         <w:rPr>
@@ -4683,7 +2910,21 @@
         <w:rPr>
           <w:rFonts w:ascii="Arial" w:hAnsi="Arial" w:cs="Arial"/>
         </w:rPr>
-        <w:t xml:space="preserve"> Sortiernummern) zusammen stehen.</w:t>
+        <w:t xml:space="preserve"> Sortiernummern) </w:t>
+      </w:r>
+      <w:proofErr w:type="gramStart"/>
+      <w:r>
+        <w:rPr>
+          <w:rFonts w:ascii="Arial" w:hAnsi="Arial" w:cs="Arial"/>
+        </w:rPr>
+        <w:t>zusammen stehen</w:t>
+      </w:r>
+      <w:proofErr w:type="gramEnd"/>
+      <w:r>
+        <w:rPr>
+          <w:rFonts w:ascii="Arial" w:hAnsi="Arial" w:cs="Arial"/>
+        </w:rPr>
+        <w:t>.</w:t>
       </w:r>
     </w:p>
     <w:p>
@@ -5149,7 +3390,7 @@
         </w:rPr>
         <w:tab/>
       </w:r>
-      <w:bookmarkStart w:id="4" w:name="_Toc22221770"/>
+      <w:bookmarkStart w:id="4" w:name="_Toc150850931"/>
       <w:r>
         <w:rPr>
           <w:noProof/>
@@ -5162,7 +3403,7 @@
       <w:pPr>
         <w:pStyle w:val="berschrift3"/>
       </w:pPr>
-      <w:bookmarkStart w:id="5" w:name="_Toc22221771"/>
+      <w:bookmarkStart w:id="5" w:name="_Toc150850932"/>
       <w:r>
         <w:t>Kompetenzstufen</w:t>
       </w:r>
@@ -5564,7 +3805,7 @@
       <w:pPr>
         <w:pStyle w:val="berschrift3"/>
       </w:pPr>
-      <w:bookmarkStart w:id="6" w:name="_Toc22221772"/>
+      <w:bookmarkStart w:id="6" w:name="_Toc150850933"/>
       <w:r>
         <w:t>Frei definierbare Zeugnisrubrik</w:t>
       </w:r>
@@ -5803,7 +4044,7 @@
         </w:numPr>
         <w:ind w:left="720"/>
       </w:pPr>
-      <w:bookmarkStart w:id="7" w:name="_Toc22221773"/>
+      <w:bookmarkStart w:id="7" w:name="_Toc150850934"/>
       <w:r>
         <w:lastRenderedPageBreak/>
         <w:t>Zuweis</w:t>
@@ -6576,6 +4817,7 @@
           <w:rFonts w:ascii="Arial" w:hAnsi="Arial" w:cs="Arial"/>
           <w:noProof/>
         </w:rPr>
+        <w:lastRenderedPageBreak/>
         <w:br w:type="page"/>
       </w:r>
     </w:p>
@@ -6583,7 +4825,7 @@
       <w:pPr>
         <w:pStyle w:val="berschrift1"/>
       </w:pPr>
-      <w:bookmarkStart w:id="8" w:name="_Toc22221781"/>
+      <w:bookmarkStart w:id="8" w:name="_Toc150850935"/>
       <w:r>
         <w:lastRenderedPageBreak/>
         <w:t>Zeugnisse ausgeben</w:t>
@@ -6599,7 +4841,7 @@
         </w:numPr>
         <w:ind w:left="431" w:hanging="431"/>
       </w:pPr>
-      <w:bookmarkStart w:id="9" w:name="_Toc22221782"/>
+      <w:bookmarkStart w:id="9" w:name="_Toc150850936"/>
       <w:r>
         <w:t>Allgemeine Angaben</w:t>
       </w:r>
@@ -6687,15 +4929,52 @@
           <w:ilvl w:val="0"/>
           <w:numId w:val="16"/>
         </w:numPr>
-        <w:rPr>
-          <w:rFonts w:ascii="Arial" w:hAnsi="Arial" w:cs="Arial"/>
-        </w:rPr>
-      </w:pPr>
-      <w:r>
-        <w:rPr>
-          <w:rFonts w:ascii="Arial" w:hAnsi="Arial" w:cs="Arial"/>
-        </w:rPr>
-        <w:t>Zeugnis_Kopf_GS.rtm (Deckblatt mit Schullogo</w:t>
+        <w:ind w:left="567"/>
+        <w:rPr>
+          <w:rFonts w:ascii="Arial" w:hAnsi="Arial" w:cs="Arial"/>
+        </w:rPr>
+      </w:pPr>
+      <w:r>
+        <w:rPr>
+          <w:rFonts w:ascii="Arial" w:hAnsi="Arial" w:cs="Arial"/>
+        </w:rPr>
+        <w:t>Sek1-Inklusionszeugnis_Kopf</w:t>
+      </w:r>
+      <w:r>
+        <w:rPr>
+          <w:rFonts w:ascii="Arial" w:hAnsi="Arial" w:cs="Arial"/>
+        </w:rPr>
+        <w:t xml:space="preserve">.rtm </w:t>
+      </w:r>
+      <w:r>
+        <w:rPr>
+          <w:rFonts w:ascii="Arial" w:hAnsi="Arial" w:cs="Arial"/>
+        </w:rPr>
+        <w:t xml:space="preserve">bzw. </w:t>
+      </w:r>
+      <w:r>
+        <w:rPr>
+          <w:rFonts w:ascii="Arial" w:hAnsi="Arial" w:cs="Arial"/>
+        </w:rPr>
+        <w:t>Sek1-Lernstandsbericht_Kopf</w:t>
+      </w:r>
+      <w:r>
+        <w:rPr>
+          <w:rFonts w:ascii="Arial" w:hAnsi="Arial" w:cs="Arial"/>
+        </w:rPr>
+        <w:t>.rtm</w:t>
+      </w:r>
+      <w:r>
+        <w:rPr>
+          <w:rFonts w:ascii="Arial" w:hAnsi="Arial" w:cs="Arial"/>
+        </w:rPr>
+        <w:t xml:space="preserve"> </w:t>
+      </w:r>
+      <w:r>
+        <w:rPr>
+          <w:rFonts w:ascii="Arial" w:hAnsi="Arial" w:cs="Arial"/>
+        </w:rPr>
+        <w:t>(Deckblatt mit Schullogo</w:t>
       </w:r>
       <w:r>
         <w:rPr>
@@ -6716,15 +4995,16 @@
           <w:ilvl w:val="0"/>
           <w:numId w:val="16"/>
         </w:numPr>
-        <w:rPr>
-          <w:rFonts w:ascii="Arial" w:hAnsi="Arial" w:cs="Arial"/>
-        </w:rPr>
-      </w:pPr>
-      <w:r>
-        <w:rPr>
-          <w:rFonts w:ascii="Arial" w:hAnsi="Arial" w:cs="Arial"/>
-        </w:rPr>
-        <w:t>GS-AnkreuzZeugnis</w:t>
+        <w:ind w:left="567"/>
+        <w:rPr>
+          <w:rFonts w:ascii="Arial" w:hAnsi="Arial" w:cs="Arial"/>
+        </w:rPr>
+      </w:pPr>
+      <w:r>
+        <w:rPr>
+          <w:rFonts w:ascii="Arial" w:hAnsi="Arial" w:cs="Arial"/>
+        </w:rPr>
+        <w:t>Sek1-Inklusionszeugnis_Ankreuzform</w:t>
       </w:r>
       <w:r>
         <w:rPr>
@@ -6736,7 +5016,31 @@
         <w:rPr>
           <w:rFonts w:ascii="Arial" w:hAnsi="Arial" w:cs="Arial"/>
         </w:rPr>
-        <w:t xml:space="preserve"> (Vorlage für Ankreuzzeugnis)</w:t>
+        <w:t xml:space="preserve"> </w:t>
+      </w:r>
+      <w:r>
+        <w:rPr>
+          <w:rFonts w:ascii="Arial" w:hAnsi="Arial" w:cs="Arial"/>
+        </w:rPr>
+        <w:t xml:space="preserve">bzw. </w:t>
+      </w:r>
+      <w:r>
+        <w:rPr>
+          <w:rFonts w:ascii="Arial" w:hAnsi="Arial" w:cs="Arial"/>
+        </w:rPr>
+        <w:t>Sek1-Lernstandsbericht_Ankreuzform</w:t>
+      </w:r>
+      <w:r>
+        <w:rPr>
+          <w:rFonts w:ascii="Arial" w:hAnsi="Arial" w:cs="Arial"/>
+        </w:rPr>
+        <w:t xml:space="preserve">.rtm </w:t>
+      </w:r>
+      <w:r>
+        <w:rPr>
+          <w:rFonts w:ascii="Arial" w:hAnsi="Arial" w:cs="Arial"/>
+        </w:rPr>
+        <w:t>(Vorlage für Ankreuzzeugnis)</w:t>
       </w:r>
     </w:p>
     <w:p>
@@ -6745,67 +5049,52 @@
           <w:ilvl w:val="0"/>
           <w:numId w:val="16"/>
         </w:numPr>
-        <w:rPr>
-          <w:rFonts w:ascii="Arial" w:hAnsi="Arial" w:cs="Arial"/>
-        </w:rPr>
-      </w:pPr>
-      <w:r>
-        <w:rPr>
-          <w:rFonts w:ascii="Arial" w:hAnsi="Arial" w:cs="Arial"/>
-        </w:rPr>
-        <w:t>GS-AnkreuzZeugnis_mit_Erlaeuterung.rtm (Vorlage für Ankreuzzeugnis mit separatem Beiblatt für Erläuterungen zu den Kompetenzstufen)</w:t>
-      </w:r>
-    </w:p>
-    <w:p>
-      <w:pPr>
-        <w:numPr>
-          <w:ilvl w:val="0"/>
-          <w:numId w:val="16"/>
-        </w:numPr>
-        <w:rPr>
-          <w:rFonts w:ascii="Arial" w:hAnsi="Arial" w:cs="Arial"/>
-        </w:rPr>
-      </w:pPr>
-      <w:r>
-        <w:rPr>
-          <w:rFonts w:ascii="Arial" w:hAnsi="Arial" w:cs="Arial"/>
-        </w:rPr>
-        <w:t xml:space="preserve">Kompetenz_Erlaeuterung.rtm (separates Beiblatt für die Erläuterungen, wird von der </w:t>
-      </w:r>
-      <w:r>
-        <w:rPr>
-          <w:rFonts w:ascii="Arial" w:hAnsi="Arial" w:cs="Arial"/>
-        </w:rPr>
-        <w:t>Zeugnisv</w:t>
-      </w:r>
-      <w:r>
-        <w:rPr>
-          <w:rFonts w:ascii="Arial" w:hAnsi="Arial" w:cs="Arial"/>
-        </w:rPr>
-        <w:t xml:space="preserve">orlage </w:t>
-      </w:r>
-      <w:r>
-        <w:rPr>
-          <w:rFonts w:ascii="Arial" w:hAnsi="Arial" w:cs="Arial"/>
-        </w:rPr>
-        <w:t>„GS-AnkreuzZeugnis_mit_Erlaeuterung.rtm“ benötigt)</w:t>
-      </w:r>
-    </w:p>
-    <w:p>
-      <w:pPr>
-        <w:numPr>
-          <w:ilvl w:val="0"/>
-          <w:numId w:val="16"/>
-        </w:numPr>
-        <w:rPr>
-          <w:rFonts w:ascii="Arial" w:hAnsi="Arial" w:cs="Arial"/>
-        </w:rPr>
-      </w:pPr>
-      <w:r>
-        <w:rPr>
-          <w:rFonts w:ascii="Arial" w:hAnsi="Arial" w:cs="Arial"/>
-        </w:rPr>
-        <w:t>AnkreuzzeugnisEinstellungen.ini (Konfigurationsdatei, über die Einträge darin lässt sich das Verhalten der Zeugnis-Reportvorlage steuern, siehe Anlage 2).</w:t>
+        <w:ind w:left="567"/>
+        <w:rPr>
+          <w:rFonts w:ascii="Arial" w:hAnsi="Arial" w:cs="Arial"/>
+        </w:rPr>
+      </w:pPr>
+      <w:r>
+        <w:rPr>
+          <w:rFonts w:ascii="Arial" w:hAnsi="Arial" w:cs="Arial"/>
+        </w:rPr>
+        <w:t>Sek1-Inklusionszeugnis_Ankreuzform</w:t>
+      </w:r>
+      <w:r>
+        <w:rPr>
+          <w:rFonts w:ascii="Arial" w:hAnsi="Arial" w:cs="Arial"/>
+        </w:rPr>
+        <w:t xml:space="preserve">.ini </w:t>
+      </w:r>
+      <w:r>
+        <w:rPr>
+          <w:rFonts w:ascii="Arial" w:hAnsi="Arial" w:cs="Arial"/>
+        </w:rPr>
+        <w:t xml:space="preserve">bzw. </w:t>
+      </w:r>
+      <w:r>
+        <w:rPr>
+          <w:rFonts w:ascii="Arial" w:hAnsi="Arial" w:cs="Arial"/>
+        </w:rPr>
+        <w:t>Sek1-Lernstandsbericht_Ankreuzform</w:t>
+      </w:r>
+      <w:r>
+        <w:rPr>
+          <w:rFonts w:ascii="Arial" w:hAnsi="Arial" w:cs="Arial"/>
+        </w:rPr>
+        <w:t>.ini</w:t>
+      </w:r>
+      <w:r>
+        <w:rPr>
+          <w:rFonts w:ascii="Arial" w:hAnsi="Arial" w:cs="Arial"/>
+        </w:rPr>
+        <w:t xml:space="preserve"> </w:t>
+      </w:r>
+      <w:r>
+        <w:rPr>
+          <w:rFonts w:ascii="Arial" w:hAnsi="Arial" w:cs="Arial"/>
+        </w:rPr>
+        <w:t>(Konfigurationsdatei, über die Einträge darin lässt sich das Verhalten der Zeugnis-Reportvorlage steuern, siehe Anlage 2).</w:t>
       </w:r>
     </w:p>
     <w:p>
@@ -6857,7 +5146,79 @@
         <w:rPr>
           <w:rFonts w:ascii="Arial" w:hAnsi="Arial" w:cs="Arial"/>
         </w:rPr>
-        <w:t>Das Layout des Deckblattes (Zeugnis_Kopf_GS.rtm) und des Beiblattes (Kompetenz_Erlaeuterung.rtm) kann von Ihnen (in gewissem Rahmen) verändert werden, die beiden eigentlichen Zeugnisvorlagen („GS-AnkreuzZeugnis.rtm“ und „GS-AnkreuzZeugnis_mit_Erlaeuterung.rtm“), die die eigentliche Logik enthalten, sollten nicht verändert werden (Änderungen gehen bei einem Updat</w:t>
+        <w:t>Das Layout des Deckblattes (</w:t>
+      </w:r>
+      <w:r>
+        <w:rPr>
+          <w:rFonts w:ascii="Arial" w:hAnsi="Arial" w:cs="Arial"/>
+        </w:rPr>
+        <w:t>Sek1-Inklusionszeugnis_Kopf</w:t>
+      </w:r>
+      <w:r>
+        <w:rPr>
+          <w:rFonts w:ascii="Arial" w:hAnsi="Arial" w:cs="Arial"/>
+        </w:rPr>
+        <w:t xml:space="preserve">.rtm </w:t>
+      </w:r>
+      <w:r>
+        <w:rPr>
+          <w:rFonts w:ascii="Arial" w:hAnsi="Arial" w:cs="Arial"/>
+        </w:rPr>
+        <w:t xml:space="preserve">bzw. </w:t>
+      </w:r>
+      <w:r>
+        <w:rPr>
+          <w:rFonts w:ascii="Arial" w:hAnsi="Arial" w:cs="Arial"/>
+        </w:rPr>
+        <w:t>Sek1-Lernstandsbericht_Kopf</w:t>
+      </w:r>
+      <w:r>
+        <w:rPr>
+          <w:rFonts w:ascii="Arial" w:hAnsi="Arial" w:cs="Arial"/>
+        </w:rPr>
+        <w:t>.rtm</w:t>
+      </w:r>
+      <w:r>
+        <w:rPr>
+          <w:rFonts w:ascii="Arial" w:hAnsi="Arial" w:cs="Arial"/>
+        </w:rPr>
+        <w:t>) kann (in gewissem Rahmen) verändert werden, die eigentlichen Zeugnisvorlagen („</w:t>
+      </w:r>
+      <w:r>
+        <w:rPr>
+          <w:rFonts w:ascii="Arial" w:hAnsi="Arial" w:cs="Arial"/>
+        </w:rPr>
+        <w:t>Sek1-Inklusionszeugnis_Ankreuzform</w:t>
+      </w:r>
+      <w:r>
+        <w:rPr>
+          <w:rFonts w:ascii="Arial" w:hAnsi="Arial" w:cs="Arial"/>
+        </w:rPr>
+        <w:t xml:space="preserve">.rtm </w:t>
+      </w:r>
+      <w:r>
+        <w:rPr>
+          <w:rFonts w:ascii="Arial" w:hAnsi="Arial" w:cs="Arial"/>
+        </w:rPr>
+        <w:t xml:space="preserve">bzw. </w:t>
+      </w:r>
+      <w:r>
+        <w:rPr>
+          <w:rFonts w:ascii="Arial" w:hAnsi="Arial" w:cs="Arial"/>
+        </w:rPr>
+        <w:t>Sek1-Lernstandsbericht_Ankreuzform</w:t>
+      </w:r>
+      <w:r>
+        <w:rPr>
+          <w:rFonts w:ascii="Arial" w:hAnsi="Arial" w:cs="Arial"/>
+        </w:rPr>
+        <w:t>.rtm</w:t>
+      </w:r>
+      <w:r>
+        <w:rPr>
+          <w:rFonts w:ascii="Arial" w:hAnsi="Arial" w:cs="Arial"/>
+        </w:rPr>
+        <w:t>“), die die eigentliche Logik enthalten, sollten nicht verändert werden (Änderungen gehen bei einem Updat</w:t>
       </w:r>
       <w:r>
         <w:rPr>
@@ -6970,7 +5331,63 @@
         <w:rPr>
           <w:rFonts w:ascii="Arial" w:hAnsi="Arial" w:cs="Arial"/>
         </w:rPr>
-        <w:t>Legen Sie für jeden Jahrgang ein separates Verzeichnis an (z.B. \SchILD-Reports\GS-Zeugniss\E1, . \SchILD-Reports\GS-Zeugniss\E2 usw.)</w:t>
+        <w:t>Legen Sie für jeden Jahrgang ein separates Verzeichnis an (z.B. \SchILD-Reports\</w:t>
+      </w:r>
+      <w:r>
+        <w:rPr>
+          <w:rFonts w:ascii="Arial" w:hAnsi="Arial" w:cs="Arial"/>
+        </w:rPr>
+        <w:t>Inklusions</w:t>
+      </w:r>
+      <w:r>
+        <w:rPr>
+          <w:rFonts w:ascii="Arial" w:hAnsi="Arial" w:cs="Arial"/>
+        </w:rPr>
+        <w:t>-Zeugnis\</w:t>
+      </w:r>
+      <w:r>
+        <w:rPr>
+          <w:rFonts w:ascii="Arial" w:hAnsi="Arial" w:cs="Arial"/>
+        </w:rPr>
+        <w:t>05</w:t>
+      </w:r>
+      <w:proofErr w:type="gramStart"/>
+      <w:r>
+        <w:rPr>
+          <w:rFonts w:ascii="Arial" w:hAnsi="Arial" w:cs="Arial"/>
+        </w:rPr>
+        <w:t>, .</w:t>
+      </w:r>
+      <w:proofErr w:type="gramEnd"/>
+      <w:r>
+        <w:rPr>
+          <w:rFonts w:ascii="Arial" w:hAnsi="Arial" w:cs="Arial"/>
+        </w:rPr>
+        <w:t xml:space="preserve"> \SchILD-Reports\</w:t>
+      </w:r>
+      <w:r>
+        <w:rPr>
+          <w:rFonts w:ascii="Arial" w:hAnsi="Arial" w:cs="Arial"/>
+        </w:rPr>
+        <w:t>Inklusions</w:t>
+      </w:r>
+      <w:r>
+        <w:rPr>
+          <w:rFonts w:ascii="Arial" w:hAnsi="Arial" w:cs="Arial"/>
+        </w:rPr>
+        <w:t>-Zeugnis\</w:t>
+      </w:r>
+      <w:r>
+        <w:rPr>
+          <w:rFonts w:ascii="Arial" w:hAnsi="Arial" w:cs="Arial"/>
+        </w:rPr>
+        <w:t>06</w:t>
+      </w:r>
+      <w:r>
+        <w:rPr>
+          <w:rFonts w:ascii="Arial" w:hAnsi="Arial" w:cs="Arial"/>
+        </w:rPr>
+        <w:t xml:space="preserve"> usw.)</w:t>
       </w:r>
     </w:p>
     <w:p>
@@ -7018,13 +5435,19 @@
         <w:rPr>
           <w:rFonts w:ascii="Arial" w:hAnsi="Arial" w:cs="Arial"/>
         </w:rPr>
-        <w:t>Passen Sie das Deckblatt (</w:t>
-      </w:r>
-      <w:r>
-        <w:rPr>
-          <w:rFonts w:ascii="Arial" w:hAnsi="Arial" w:cs="Arial"/>
-        </w:rPr>
-        <w:t>Zeugnis_Kopf_GS.rtm) jahrgangsbezogen an, markieren Sie dazu die jeweilige Vorlage, aktivieren Sie die rechte Maustaste und wählen die Option „Report bearbeiten“. Es erscheint dann der Report-Designer von SchILD.</w:t>
+        <w:t>Passen Sie das Deckblatt</w:t>
+      </w:r>
+      <w:r>
+        <w:rPr>
+          <w:rFonts w:ascii="Arial" w:hAnsi="Arial" w:cs="Arial"/>
+        </w:rPr>
+        <w:t xml:space="preserve"> </w:t>
+      </w:r>
+      <w:r>
+        <w:rPr>
+          <w:rFonts w:ascii="Arial" w:hAnsi="Arial" w:cs="Arial"/>
+        </w:rPr>
+        <w:t>jahrgangsbezogen an, markieren Sie dazu die jeweilige Vorlage, aktivieren Sie die rechte Maustaste und wählen die Option „Report bearbeiten“. Es erscheint dann der Report-Designer von SchILD.</w:t>
       </w:r>
       <w:r>
         <w:rPr>
@@ -7034,14 +5457,13 @@
       </w:r>
       <w:r>
         <w:rPr>
-          <w:rFonts w:ascii="Arial" w:hAnsi="Arial" w:cs="Arial"/>
           <w:noProof/>
         </w:rPr>
         <w:drawing>
-          <wp:inline distT="0" distB="0" distL="0" distR="0" wp14:anchorId="6792012B" wp14:editId="6743C84D">
-            <wp:extent cx="4182059" cy="1457529"/>
-            <wp:effectExtent l="0" t="0" r="0" b="9525"/>
-            <wp:docPr id="90" name="Grafik 90"/>
+          <wp:inline distT="0" distB="0" distL="0" distR="0" wp14:anchorId="3D1A40FE" wp14:editId="40FAD79B">
+            <wp:extent cx="5759450" cy="1744345"/>
+            <wp:effectExtent l="0" t="0" r="0" b="8255"/>
+            <wp:docPr id="1990266658" name="Grafik 1" descr="Ein Bild, das Text, Schrift, Software, Screenshot enthält.&#10;&#10;Automatisch generierte Beschreibung"/>
             <wp:cNvGraphicFramePr>
               <a:graphicFrameLocks xmlns:a="http://schemas.openxmlformats.org/drawingml/2006/main" noChangeAspect="1"/>
             </wp:cNvGraphicFramePr>
@@ -7049,7 +5471,7 @@
               <a:graphicData uri="http://schemas.openxmlformats.org/drawingml/2006/picture">
                 <pic:pic xmlns:pic="http://schemas.openxmlformats.org/drawingml/2006/picture">
                   <pic:nvPicPr>
-                    <pic:cNvPr id="0" name=""/>
+                    <pic:cNvPr id="1990266658" name="Grafik 1" descr="Ein Bild, das Text, Schrift, Software, Screenshot enthält.&#10;&#10;Automatisch generierte Beschreibung"/>
                     <pic:cNvPicPr/>
                   </pic:nvPicPr>
                   <pic:blipFill>
@@ -7061,7 +5483,7 @@
                   <pic:spPr>
                     <a:xfrm>
                       <a:off x="0" y="0"/>
-                      <a:ext cx="4182059" cy="1457529"/>
+                      <a:ext cx="5759450" cy="1744345"/>
                     </a:xfrm>
                     <a:prstGeom prst="rect">
                       <a:avLst/>
@@ -7127,7 +5549,21 @@
         <w:rPr>
           <w:rFonts w:ascii="Arial" w:hAnsi="Arial" w:cs="Arial"/>
         </w:rPr>
-        <w:t>Klicken Sie danach auf den Schalter „Drucken“ in der Werkzeugleiste von SchILDzentral, es erscheint dann der Report-Explorer.</w:t>
+        <w:t xml:space="preserve">Klicken Sie danach auf den Schalter „Drucken“ in der Werkzeugleiste von </w:t>
+      </w:r>
+      <w:proofErr w:type="spellStart"/>
+      <w:r>
+        <w:rPr>
+          <w:rFonts w:ascii="Arial" w:hAnsi="Arial" w:cs="Arial"/>
+        </w:rPr>
+        <w:t>SchILDzentral</w:t>
+      </w:r>
+      <w:proofErr w:type="spellEnd"/>
+      <w:r>
+        <w:rPr>
+          <w:rFonts w:ascii="Arial" w:hAnsi="Arial" w:cs="Arial"/>
+        </w:rPr>
+        <w:t>, es erscheint dann der Report-Explorer.</w:t>
       </w:r>
     </w:p>
     <w:p>
@@ -7478,7 +5914,7 @@
         </w:numPr>
         <w:ind w:left="431" w:hanging="431"/>
       </w:pPr>
-      <w:bookmarkStart w:id="10" w:name="_Toc22221783"/>
+      <w:bookmarkStart w:id="10" w:name="_Toc150850937"/>
       <w:r>
         <w:t>Speziell</w:t>
       </w:r>
@@ -7494,7 +5930,7 @@
       <w:pPr>
         <w:pStyle w:val="berschrift3"/>
       </w:pPr>
-      <w:bookmarkStart w:id="11" w:name="_Toc22221784"/>
+      <w:bookmarkStart w:id="11" w:name="_Toc150850938"/>
       <w:r>
         <w:t>Versetzungsvermerk</w:t>
       </w:r>
@@ -7576,89 +6012,100 @@
     </w:p>
     <w:p>
       <w:pPr>
-        <w:pStyle w:val="berschrift3"/>
-      </w:pPr>
-      <w:bookmarkStart w:id="12" w:name="_Toc22221785"/>
-      <w:r>
-        <w:t>Empfehlung zur Wahl der Schulformen in der Sekundarstufe I:</w:t>
+        <w:pStyle w:val="berschrift1"/>
+        <w:numPr>
+          <w:ilvl w:val="0"/>
+          <w:numId w:val="0"/>
+        </w:numPr>
+        <w:ind w:left="357" w:hanging="357"/>
+      </w:pPr>
+      <w:r>
+        <w:br w:type="page"/>
+      </w:r>
+      <w:bookmarkStart w:id="12" w:name="_Toc150850940"/>
+      <w:r>
+        <w:lastRenderedPageBreak/>
+        <w:t>Anhang 2</w:t>
+      </w:r>
+      <w:r>
+        <w:t xml:space="preserve">: </w:t>
+      </w:r>
+      <w:r>
+        <w:t>Layout des Ankreuz</w:t>
+      </w:r>
+      <w:r>
+        <w:t>zeugnisses konfigurieren</w:t>
       </w:r>
       <w:bookmarkEnd w:id="12"/>
-    </w:p>
-    <w:p>
-      <w:pPr>
-        <w:rPr>
-          <w:rFonts w:ascii="Arial" w:hAnsi="Arial" w:cs="Arial"/>
-        </w:rPr>
-      </w:pPr>
-      <w:r>
-        <w:rPr>
-          <w:rFonts w:ascii="Arial" w:hAnsi="Arial" w:cs="Arial"/>
-        </w:rPr>
-        <w:t>Wird das Zeugnis im ersten Halbjahr für einen Schüler der Jahrgangsstufe 04 erzeugt, so wird auch die Empfehlung zur Wahl der Schulform in der Sekundarstufe I mit ausgegeben.</w:t>
-      </w:r>
-    </w:p>
-    <w:p>
-      <w:pPr>
-        <w:rPr>
-          <w:rFonts w:ascii="Arial" w:hAnsi="Arial" w:cs="Arial"/>
-        </w:rPr>
-      </w:pPr>
-    </w:p>
-    <w:p>
-      <w:pPr>
-        <w:rPr>
-          <w:rFonts w:ascii="Arial" w:hAnsi="Arial" w:cs="Arial"/>
-        </w:rPr>
-      </w:pPr>
-      <w:r>
-        <w:rPr>
-          <w:rFonts w:ascii="Arial" w:hAnsi="Arial" w:cs="Arial"/>
-          <w:b/>
-          <w:bCs/>
-        </w:rPr>
-        <w:t>Hinweis</w:t>
-      </w:r>
-      <w:r>
-        <w:rPr>
-          <w:rFonts w:ascii="Arial" w:hAnsi="Arial" w:cs="Arial"/>
-        </w:rPr>
-        <w:t xml:space="preserve">: Die Empfehlung zur Wahl kann </w:t>
-      </w:r>
-      <w:r>
-        <w:rPr>
-          <w:rFonts w:ascii="Arial" w:hAnsi="Arial" w:cs="Arial"/>
-        </w:rPr>
-        <w:t>auf dem Karteireiter „Individualdaten II“, Rubrik „Grundschulbesuch“)</w:t>
-      </w:r>
-      <w:r>
-        <w:rPr>
-          <w:rFonts w:ascii="Arial" w:hAnsi="Arial" w:cs="Arial"/>
-        </w:rPr>
-        <w:t xml:space="preserve"> eingetragen werden</w:t>
-      </w:r>
-      <w:r>
-        <w:rPr>
-          <w:rFonts w:ascii="Arial" w:hAnsi="Arial" w:cs="Arial"/>
-        </w:rPr>
-        <w:t>.</w:t>
-      </w:r>
-    </w:p>
-    <w:p>
-      <w:pPr>
-        <w:rPr>
-          <w:rFonts w:ascii="Arial" w:hAnsi="Arial" w:cs="Arial"/>
-        </w:rPr>
-      </w:pPr>
-      <w:r>
-        <w:rPr>
-          <w:rFonts w:ascii="Arial" w:hAnsi="Arial" w:cs="Arial"/>
+      <w:r>
+        <w:t xml:space="preserve"> </w:t>
+      </w:r>
+    </w:p>
+    <w:p>
+      <w:pPr>
+        <w:rPr>
+          <w:rFonts w:ascii="Arial" w:hAnsi="Arial" w:cs="Arial"/>
+        </w:rPr>
+      </w:pPr>
+      <w:r>
+        <w:rPr>
+          <w:rFonts w:ascii="Arial" w:hAnsi="Arial" w:cs="Arial"/>
+        </w:rPr>
+        <w:t>Über eine separate Konfigurationsdatei kann auch das Layout des Ankreuzzeugnisses angepasst werden, ohne dass die Vorlage selbst verändert werden muss. Diese Datei heißt „</w:t>
+      </w:r>
+      <w:r>
+        <w:rPr>
+          <w:rFonts w:ascii="Arial" w:hAnsi="Arial" w:cs="Arial"/>
+        </w:rPr>
+        <w:t>Sek1-Lernstandsbericht_Ankreuzform</w:t>
+      </w:r>
+      <w:r>
+        <w:rPr>
+          <w:rFonts w:ascii="Arial" w:hAnsi="Arial" w:cs="Arial"/>
+        </w:rPr>
+        <w:t xml:space="preserve">.ini“ </w:t>
+      </w:r>
+      <w:r>
+        <w:rPr>
+          <w:rFonts w:ascii="Arial" w:hAnsi="Arial" w:cs="Arial"/>
+        </w:rPr>
+        <w:t>bzw. „</w:t>
+      </w:r>
+      <w:r>
+        <w:rPr>
+          <w:rFonts w:ascii="Arial" w:hAnsi="Arial" w:cs="Arial"/>
+        </w:rPr>
+        <w:t>Sek1-Inklusionszeugnis_Ankreuzform</w:t>
+      </w:r>
+      <w:r>
+        <w:rPr>
+          <w:rFonts w:ascii="Arial" w:hAnsi="Arial" w:cs="Arial"/>
+        </w:rPr>
+        <w:t>.ini“</w:t>
+      </w:r>
+      <w:r>
+        <w:rPr>
+          <w:rFonts w:ascii="Arial" w:hAnsi="Arial" w:cs="Arial"/>
+        </w:rPr>
+        <w:t>und muss sich im gleichen Verzeichnis wie die Zeugnisvorlage befinden. Wenn diese Datei vorhanden ist, wird sie auch im Report-Explorer angezeigt.</w:t>
+      </w:r>
+    </w:p>
+    <w:p>
+      <w:pPr>
+        <w:rPr>
+          <w:rFonts w:ascii="Arial" w:hAnsi="Arial" w:cs="Arial"/>
+          <w:noProof/>
+        </w:rPr>
+      </w:pPr>
+      <w:r>
+        <w:rPr>
           <w:noProof/>
         </w:rPr>
         <w:drawing>
-          <wp:inline distT="0" distB="0" distL="0" distR="0" wp14:anchorId="307D5BAF" wp14:editId="5433173F">
-            <wp:extent cx="4562475" cy="529302"/>
-            <wp:effectExtent l="0" t="0" r="0" b="4445"/>
-            <wp:docPr id="45" name="Bild 45"/>
+          <wp:inline distT="0" distB="0" distL="0" distR="0" wp14:anchorId="018A6D4B" wp14:editId="368F829B">
+            <wp:extent cx="5485714" cy="2057143"/>
+            <wp:effectExtent l="0" t="0" r="1270" b="635"/>
+            <wp:docPr id="2142955984" name="Grafik 1" descr="Ein Bild, das Text, Screenshot, Schrift, Zahl enthält.&#10;&#10;Automatisch generierte Beschreibung"/>
             <wp:cNvGraphicFramePr>
               <a:graphicFrameLocks xmlns:a="http://schemas.openxmlformats.org/drawingml/2006/main" noChangeAspect="1"/>
             </wp:cNvGraphicFramePr>
@@ -7666,36 +6113,23 @@
               <a:graphicData uri="http://schemas.openxmlformats.org/drawingml/2006/picture">
                 <pic:pic xmlns:pic="http://schemas.openxmlformats.org/drawingml/2006/picture">
                   <pic:nvPicPr>
-                    <pic:cNvPr id="0" name="Picture 45"/>
-                    <pic:cNvPicPr>
-                      <a:picLocks noChangeAspect="1" noChangeArrowheads="1"/>
-                    </pic:cNvPicPr>
+                    <pic:cNvPr id="2142955984" name="Grafik 1" descr="Ein Bild, das Text, Screenshot, Schrift, Zahl enthält.&#10;&#10;Automatisch generierte Beschreibung"/>
+                    <pic:cNvPicPr/>
                   </pic:nvPicPr>
                   <pic:blipFill>
-                    <a:blip r:embed="rId37">
-                      <a:extLst>
-                        <a:ext uri="{28A0092B-C50C-407E-A947-70E740481C1C}">
-                          <a14:useLocalDpi xmlns:a14="http://schemas.microsoft.com/office/drawing/2010/main" val="0"/>
-                        </a:ext>
-                      </a:extLst>
-                    </a:blip>
-                    <a:srcRect/>
+                    <a:blip r:embed="rId37"/>
                     <a:stretch>
                       <a:fillRect/>
                     </a:stretch>
                   </pic:blipFill>
-                  <pic:spPr bwMode="auto">
+                  <pic:spPr>
                     <a:xfrm>
                       <a:off x="0" y="0"/>
-                      <a:ext cx="4583096" cy="531694"/>
+                      <a:ext cx="5485714" cy="2057143"/>
                     </a:xfrm>
                     <a:prstGeom prst="rect">
                       <a:avLst/>
                     </a:prstGeom>
-                    <a:noFill/>
-                    <a:ln>
-                      <a:noFill/>
-                    </a:ln>
                   </pic:spPr>
                 </pic:pic>
               </a:graphicData>
@@ -7708,315 +6142,109 @@
       <w:pPr>
         <w:rPr>
           <w:rFonts w:ascii="Arial" w:hAnsi="Arial" w:cs="Arial"/>
-        </w:rPr>
-      </w:pPr>
-    </w:p>
-    <w:p>
-      <w:pPr>
-        <w:rPr>
-          <w:rFonts w:ascii="Arial" w:hAnsi="Arial" w:cs="Arial"/>
-        </w:rPr>
-      </w:pPr>
-      <w:r>
-        <w:rPr>
-          <w:rFonts w:ascii="Arial" w:hAnsi="Arial" w:cs="Arial"/>
-        </w:rPr>
-        <w:t>Außerdem können Sie auf dem Karteireiter „Akt. Halbjahr“ eine Erläuterung zu der Entscheidung eingeben</w:t>
-      </w:r>
-    </w:p>
-    <w:p>
-      <w:pPr>
-        <w:rPr>
-          <w:rFonts w:ascii="Arial" w:hAnsi="Arial" w:cs="Arial"/>
-        </w:rPr>
-      </w:pPr>
-      <w:r>
-        <w:rPr>
-          <w:rFonts w:ascii="Arial" w:hAnsi="Arial" w:cs="Arial"/>
-          <w:noProof/>
-        </w:rPr>
+          <w:noProof/>
+        </w:rPr>
+      </w:pPr>
+    </w:p>
+    <w:p>
+      <w:pPr>
+        <w:rPr>
+          <w:rFonts w:ascii="Arial" w:hAnsi="Arial" w:cs="Arial"/>
+          <w:noProof/>
+        </w:rPr>
+      </w:pPr>
+      <w:r>
+        <w:rPr>
+          <w:rFonts w:ascii="Arial" w:hAnsi="Arial" w:cs="Arial"/>
+          <w:noProof/>
+        </w:rPr>
+        <w:t>Wenn ein Doppelklick auf den Dateinamen ausgeführt wird, öffnet sich der Windows-Editor, damit kann dann die Datei bearbeitet werden.</w:t>
+      </w:r>
+    </w:p>
+    <w:p>
+      <w:pPr>
+        <w:rPr>
+          <w:rFonts w:ascii="Arial" w:hAnsi="Arial" w:cs="Arial"/>
+          <w:noProof/>
+        </w:rPr>
+      </w:pPr>
+      <w:r>
+        <w:rPr>
+          <w:rFonts w:ascii="Arial" w:hAnsi="Arial" w:cs="Arial"/>
+          <w:b/>
+          <w:noProof/>
+        </w:rPr>
+        <w:t>Hinweis</w:t>
+      </w:r>
+      <w:r>
+        <w:rPr>
+          <w:rFonts w:ascii="Arial" w:hAnsi="Arial" w:cs="Arial"/>
+          <w:noProof/>
+        </w:rPr>
+        <w:t>: Bitte speichern Sie die Datei, wenn Sie Änderungen gemacht haben.</w:t>
+      </w:r>
+    </w:p>
+    <w:p>
+      <w:pPr>
+        <w:rPr>
+          <w:rFonts w:ascii="Arial" w:hAnsi="Arial" w:cs="Arial"/>
+          <w:noProof/>
+        </w:rPr>
+      </w:pPr>
+    </w:p>
+    <w:p>
+      <w:pPr>
+        <w:rPr>
+          <w:rFonts w:ascii="Arial" w:hAnsi="Arial" w:cs="Arial"/>
+          <w:noProof/>
+        </w:rPr>
+      </w:pPr>
+      <w:r>
+        <w:rPr>
+          <w:rFonts w:ascii="Arial" w:hAnsi="Arial" w:cs="Arial"/>
+          <w:noProof/>
+        </w:rPr>
+        <w:t xml:space="preserve">Der Inhalt der Datei sieht </w:t>
+      </w:r>
+      <w:r>
+        <w:rPr>
+          <w:rFonts w:ascii="Arial" w:hAnsi="Arial" w:cs="Arial"/>
+          <w:noProof/>
+        </w:rPr>
+        <w:t xml:space="preserve">z.B. </w:t>
+      </w:r>
+      <w:r>
+        <w:rPr>
+          <w:rFonts w:ascii="Arial" w:hAnsi="Arial" w:cs="Arial"/>
+          <w:noProof/>
+        </w:rPr>
+        <w:t>so aus:</w:t>
+      </w:r>
+    </w:p>
+    <w:p>
+      <w:pPr>
+        <w:rPr>
+          <w:rFonts w:ascii="Arial" w:hAnsi="Arial" w:cs="Arial"/>
+          <w:noProof/>
+        </w:rPr>
+      </w:pPr>
+    </w:p>
+    <w:p>
+      <w:pPr>
+        <w:rPr>
+          <w:rFonts w:ascii="Arial" w:hAnsi="Arial" w:cs="Arial"/>
+          <w:noProof/>
+        </w:rPr>
+      </w:pPr>
+      <w:r>
+        <w:rPr>
+          <w:rFonts w:ascii="Arial" w:hAnsi="Arial" w:cs="Arial"/>
+          <w:noProof/>
+        </w:rPr>
+        <w:lastRenderedPageBreak/>
         <w:drawing>
-          <wp:inline distT="0" distB="0" distL="0" distR="0" wp14:anchorId="470FC173" wp14:editId="427D3264">
-            <wp:extent cx="4562475" cy="1038884"/>
-            <wp:effectExtent l="0" t="0" r="0" b="8890"/>
-            <wp:docPr id="46" name="Bild 46"/>
-            <wp:cNvGraphicFramePr>
-              <a:graphicFrameLocks xmlns:a="http://schemas.openxmlformats.org/drawingml/2006/main" noChangeAspect="1"/>
-            </wp:cNvGraphicFramePr>
-            <a:graphic xmlns:a="http://schemas.openxmlformats.org/drawingml/2006/main">
-              <a:graphicData uri="http://schemas.openxmlformats.org/drawingml/2006/picture">
-                <pic:pic xmlns:pic="http://schemas.openxmlformats.org/drawingml/2006/picture">
-                  <pic:nvPicPr>
-                    <pic:cNvPr id="0" name="Picture 46"/>
-                    <pic:cNvPicPr>
-                      <a:picLocks noChangeAspect="1" noChangeArrowheads="1"/>
-                    </pic:cNvPicPr>
-                  </pic:nvPicPr>
-                  <pic:blipFill>
-                    <a:blip r:embed="rId38">
-                      <a:extLst>
-                        <a:ext uri="{28A0092B-C50C-407E-A947-70E740481C1C}">
-                          <a14:useLocalDpi xmlns:a14="http://schemas.microsoft.com/office/drawing/2010/main" val="0"/>
-                        </a:ext>
-                      </a:extLst>
-                    </a:blip>
-                    <a:srcRect/>
-                    <a:stretch>
-                      <a:fillRect/>
-                    </a:stretch>
-                  </pic:blipFill>
-                  <pic:spPr bwMode="auto">
-                    <a:xfrm>
-                      <a:off x="0" y="0"/>
-                      <a:ext cx="4583506" cy="1043673"/>
-                    </a:xfrm>
-                    <a:prstGeom prst="rect">
-                      <a:avLst/>
-                    </a:prstGeom>
-                    <a:noFill/>
-                    <a:ln>
-                      <a:noFill/>
-                    </a:ln>
-                  </pic:spPr>
-                </pic:pic>
-              </a:graphicData>
-            </a:graphic>
-          </wp:inline>
-        </w:drawing>
-      </w:r>
-    </w:p>
-    <w:p>
-      <w:pPr>
-        <w:rPr>
-          <w:rFonts w:ascii="Arial" w:hAnsi="Arial" w:cs="Arial"/>
-        </w:rPr>
-      </w:pPr>
-    </w:p>
-    <w:p>
-      <w:pPr>
-        <w:rPr>
-          <w:rFonts w:ascii="Arial" w:hAnsi="Arial" w:cs="Arial"/>
-        </w:rPr>
-      </w:pPr>
-      <w:r>
-        <w:rPr>
-          <w:rFonts w:ascii="Arial" w:hAnsi="Arial" w:cs="Arial"/>
-        </w:rPr>
-        <w:t>Über einen Doppelklick in das Textfeld öffnet sich ein Editor, mit dem Sie den Text bearbeiten können.</w:t>
-      </w:r>
-    </w:p>
-    <w:p>
-      <w:pPr>
-        <w:pStyle w:val="berschrift1"/>
-        <w:numPr>
-          <w:ilvl w:val="0"/>
-          <w:numId w:val="0"/>
-        </w:numPr>
-        <w:ind w:left="357" w:hanging="357"/>
-      </w:pPr>
-      <w:r>
-        <w:br w:type="page"/>
-      </w:r>
-      <w:bookmarkStart w:id="13" w:name="_Toc22221789"/>
-      <w:r>
-        <w:lastRenderedPageBreak/>
-        <w:t>Anhang 2</w:t>
-      </w:r>
-      <w:r>
-        <w:t xml:space="preserve">: </w:t>
-      </w:r>
-      <w:r>
-        <w:t>Layout des Ankreuz</w:t>
-      </w:r>
-      <w:r>
-        <w:t>zeugnisses konfigurieren</w:t>
-      </w:r>
-      <w:bookmarkEnd w:id="13"/>
-      <w:r>
-        <w:t xml:space="preserve"> </w:t>
-      </w:r>
-    </w:p>
-    <w:p>
-      <w:pPr>
-        <w:rPr>
-          <w:rFonts w:ascii="Arial" w:hAnsi="Arial" w:cs="Arial"/>
-        </w:rPr>
-      </w:pPr>
-      <w:r>
-        <w:rPr>
-          <w:rFonts w:ascii="Arial" w:hAnsi="Arial" w:cs="Arial"/>
-        </w:rPr>
-        <w:t>Über eine separate Konfigurationsdatei kann auch das Layout des Ankreuzzeugnisses angepasst werden, ohne dass die Vorlage selbst verändert werden muss. Diese Datei heißt „AnkreuzzeugnisEinstellungen.ini“ und muss sich im gleichen Verzeichnis wie die Zeugnisvorlage befinden. Wenn diese Datei vorhanden ist, wird sie auch im Report-Explorer angezeigt.</w:t>
-      </w:r>
-    </w:p>
-    <w:p>
-      <w:pPr>
-        <w:rPr>
-          <w:rFonts w:ascii="Arial" w:hAnsi="Arial" w:cs="Arial"/>
-          <w:noProof/>
-        </w:rPr>
-      </w:pPr>
-      <w:r>
-        <w:rPr>
-          <w:rFonts w:ascii="Arial" w:hAnsi="Arial" w:cs="Arial"/>
-          <w:noProof/>
-        </w:rPr>
-        <w:drawing>
-          <wp:inline distT="0" distB="0" distL="0" distR="0" wp14:anchorId="5BDC6384" wp14:editId="30E2B112">
-            <wp:extent cx="5534025" cy="1749425"/>
-            <wp:effectExtent l="0" t="0" r="9525" b="3175"/>
-            <wp:docPr id="260" name="Grafik 1"/>
-            <wp:cNvGraphicFramePr>
-              <a:graphicFrameLocks xmlns:a="http://schemas.openxmlformats.org/drawingml/2006/main" noChangeAspect="1"/>
-            </wp:cNvGraphicFramePr>
-            <a:graphic xmlns:a="http://schemas.openxmlformats.org/drawingml/2006/main">
-              <a:graphicData uri="http://schemas.openxmlformats.org/drawingml/2006/picture">
-                <pic:pic xmlns:pic="http://schemas.openxmlformats.org/drawingml/2006/picture">
-                  <pic:nvPicPr>
-                    <pic:cNvPr id="0" name="Grafik 1"/>
-                    <pic:cNvPicPr>
-                      <a:picLocks noChangeAspect="1" noChangeArrowheads="1"/>
-                    </pic:cNvPicPr>
-                  </pic:nvPicPr>
-                  <pic:blipFill>
-                    <a:blip r:embed="rId39">
-                      <a:extLst>
-                        <a:ext uri="{28A0092B-C50C-407E-A947-70E740481C1C}">
-                          <a14:useLocalDpi xmlns:a14="http://schemas.microsoft.com/office/drawing/2010/main" val="0"/>
-                        </a:ext>
-                      </a:extLst>
-                    </a:blip>
-                    <a:srcRect/>
-                    <a:stretch>
-                      <a:fillRect/>
-                    </a:stretch>
-                  </pic:blipFill>
-                  <pic:spPr bwMode="auto">
-                    <a:xfrm>
-                      <a:off x="0" y="0"/>
-                      <a:ext cx="5534025" cy="1749425"/>
-                    </a:xfrm>
-                    <a:prstGeom prst="rect">
-                      <a:avLst/>
-                    </a:prstGeom>
-                    <a:noFill/>
-                    <a:ln>
-                      <a:noFill/>
-                    </a:ln>
-                  </pic:spPr>
-                </pic:pic>
-              </a:graphicData>
-            </a:graphic>
-          </wp:inline>
-        </w:drawing>
-      </w:r>
-    </w:p>
-    <w:p>
-      <w:pPr>
-        <w:rPr>
-          <w:rFonts w:ascii="Arial" w:hAnsi="Arial" w:cs="Arial"/>
-          <w:noProof/>
-        </w:rPr>
-      </w:pPr>
-    </w:p>
-    <w:p>
-      <w:pPr>
-        <w:rPr>
-          <w:rFonts w:ascii="Arial" w:hAnsi="Arial" w:cs="Arial"/>
-          <w:noProof/>
-        </w:rPr>
-      </w:pPr>
-      <w:r>
-        <w:rPr>
-          <w:rFonts w:ascii="Arial" w:hAnsi="Arial" w:cs="Arial"/>
-          <w:noProof/>
-        </w:rPr>
-        <w:t>Wenn ein Doppelklick auf den Dateinamen ausgeführt wird, öffnet sich der Windows-Editor, damit kann dann die Datei bearbeitet werden.</w:t>
-      </w:r>
-    </w:p>
-    <w:p>
-      <w:pPr>
-        <w:rPr>
-          <w:rFonts w:ascii="Arial" w:hAnsi="Arial" w:cs="Arial"/>
-          <w:noProof/>
-        </w:rPr>
-      </w:pPr>
-      <w:r>
-        <w:rPr>
-          <w:rFonts w:ascii="Arial" w:hAnsi="Arial" w:cs="Arial"/>
-          <w:b/>
-          <w:noProof/>
-        </w:rPr>
-        <w:t>Hinweis</w:t>
-      </w:r>
-      <w:r>
-        <w:rPr>
-          <w:rFonts w:ascii="Arial" w:hAnsi="Arial" w:cs="Arial"/>
-          <w:noProof/>
-        </w:rPr>
-        <w:t>: Bitte speichern Sie die Datei, wenn Sie Änderungen gemacht haben.</w:t>
-      </w:r>
-    </w:p>
-    <w:p>
-      <w:pPr>
-        <w:rPr>
-          <w:rFonts w:ascii="Arial" w:hAnsi="Arial" w:cs="Arial"/>
-          <w:noProof/>
-        </w:rPr>
-      </w:pPr>
-    </w:p>
-    <w:p>
-      <w:pPr>
-        <w:rPr>
-          <w:rFonts w:ascii="Arial" w:hAnsi="Arial" w:cs="Arial"/>
-          <w:noProof/>
-        </w:rPr>
-      </w:pPr>
-      <w:r>
-        <w:rPr>
-          <w:rFonts w:ascii="Arial" w:hAnsi="Arial" w:cs="Arial"/>
-          <w:noProof/>
-        </w:rPr>
-        <w:t xml:space="preserve">Der Inhalt der Datei sieht </w:t>
-      </w:r>
-      <w:r>
-        <w:rPr>
-          <w:rFonts w:ascii="Arial" w:hAnsi="Arial" w:cs="Arial"/>
-          <w:noProof/>
-        </w:rPr>
-        <w:t xml:space="preserve">z.B. </w:t>
-      </w:r>
-      <w:r>
-        <w:rPr>
-          <w:rFonts w:ascii="Arial" w:hAnsi="Arial" w:cs="Arial"/>
-          <w:noProof/>
-        </w:rPr>
-        <w:t>so aus:</w:t>
-      </w:r>
-    </w:p>
-    <w:p>
-      <w:pPr>
-        <w:rPr>
-          <w:rFonts w:ascii="Arial" w:hAnsi="Arial" w:cs="Arial"/>
-          <w:noProof/>
-        </w:rPr>
-      </w:pPr>
-    </w:p>
-    <w:p>
-      <w:pPr>
-        <w:rPr>
-          <w:rFonts w:ascii="Arial" w:hAnsi="Arial" w:cs="Arial"/>
-          <w:noProof/>
-        </w:rPr>
-      </w:pPr>
-      <w:r>
-        <w:rPr>
-          <w:rFonts w:ascii="Arial" w:hAnsi="Arial" w:cs="Arial"/>
-          <w:noProof/>
-        </w:rPr>
-        <w:drawing>
-          <wp:inline distT="0" distB="0" distL="0" distR="0" wp14:anchorId="03AFCB85" wp14:editId="0A1F67D7">
-            <wp:extent cx="2926982" cy="4981575"/>
+          <wp:inline distT="0" distB="0" distL="0" distR="0" wp14:anchorId="03AFCB85" wp14:editId="7F9BB3EE">
+            <wp:extent cx="2926715" cy="4600120"/>
             <wp:effectExtent l="0" t="0" r="6985" b="0"/>
             <wp:docPr id="55" name="Grafik 55"/>
             <wp:cNvGraphicFramePr>
@@ -8029,20 +6257,27 @@
                     <pic:cNvPr id="0" name=""/>
                     <pic:cNvPicPr/>
                   </pic:nvPicPr>
-                  <pic:blipFill>
-                    <a:blip r:embed="rId40"/>
-                    <a:stretch>
-                      <a:fillRect/>
-                    </a:stretch>
+                  <pic:blipFill rotWithShape="1">
+                    <a:blip r:embed="rId38"/>
+                    <a:srcRect t="7649"/>
+                    <a:stretch/>
                   </pic:blipFill>
-                  <pic:spPr>
+                  <pic:spPr bwMode="auto">
                     <a:xfrm>
                       <a:off x="0" y="0"/>
-                      <a:ext cx="2927391" cy="4982271"/>
+                      <a:ext cx="2927391" cy="4601183"/>
                     </a:xfrm>
                     <a:prstGeom prst="rect">
                       <a:avLst/>
                     </a:prstGeom>
+                    <a:ln>
+                      <a:noFill/>
+                    </a:ln>
+                    <a:extLst>
+                      <a:ext uri="{53640926-AAD7-44D8-BBD7-CCE9431645EC}">
+                        <a14:shadowObscured xmlns:a14="http://schemas.microsoft.com/office/drawing/2010/main"/>
+                      </a:ext>
+                    </a:extLst>
                   </pic:spPr>
                 </pic:pic>
               </a:graphicData>
@@ -8063,7 +6298,6 @@
           <w:rFonts w:ascii="Arial" w:hAnsi="Arial" w:cs="Arial"/>
           <w:noProof/>
         </w:rPr>
-        <w:lastRenderedPageBreak/>
         <w:t>Die Datei ist in mehrere „Blöcke“ unterteilt, die jeweils eine Überschrift in eckigen Klammern haben.</w:t>
       </w:r>
     </w:p>
@@ -8267,12 +6501,14 @@
           <w:rFonts w:ascii="Arial" w:hAnsi="Arial" w:cs="Arial"/>
         </w:rPr>
       </w:pPr>
+      <w:proofErr w:type="spellStart"/>
       <w:r>
         <w:rPr>
           <w:rFonts w:ascii="Arial" w:hAnsi="Arial" w:cs="Arial"/>
         </w:rPr>
         <w:t>KunstMusik</w:t>
       </w:r>
+      <w:proofErr w:type="spellEnd"/>
     </w:p>
     <w:p>
       <w:pPr>
@@ -8338,21 +6574,6 @@
           <w:rFonts w:ascii="Arial" w:hAnsi="Arial" w:cs="Arial"/>
         </w:rPr>
       </w:pPr>
-    </w:p>
-    <w:p>
-      <w:pPr>
-        <w:rPr>
-          <w:rFonts w:ascii="Arial" w:hAnsi="Arial" w:cs="Arial"/>
-          <w:b/>
-        </w:rPr>
-      </w:pPr>
-      <w:r>
-        <w:rPr>
-          <w:rFonts w:ascii="Arial" w:hAnsi="Arial" w:cs="Arial"/>
-          <w:b/>
-        </w:rPr>
-        <w:br w:type="page"/>
-      </w:r>
     </w:p>
     <w:p>
       <w:pPr>
@@ -8453,6 +6674,7 @@
           <w:b/>
         </w:rPr>
       </w:pPr>
+      <w:proofErr w:type="spellStart"/>
       <w:r>
         <w:rPr>
           <w:rFonts w:ascii="Arial" w:hAnsi="Arial" w:cs="Arial"/>
@@ -8460,6 +6682,7 @@
         </w:rPr>
         <w:t>MitJahrgang</w:t>
       </w:r>
+      <w:proofErr w:type="spellEnd"/>
     </w:p>
     <w:p>
       <w:pPr>
@@ -8622,7 +6845,7 @@
                     <pic:cNvPicPr/>
                   </pic:nvPicPr>
                   <pic:blipFill>
-                    <a:blip r:embed="rId41"/>
+                    <a:blip r:embed="rId39"/>
                     <a:stretch>
                       <a:fillRect/>
                     </a:stretch>
@@ -8666,68 +6889,70 @@
           <w:b/>
         </w:rPr>
       </w:pPr>
+      <w:proofErr w:type="spellStart"/>
       <w:r>
         <w:rPr>
           <w:rFonts w:ascii="Arial" w:hAnsi="Arial" w:cs="Arial"/>
           <w:b/>
         </w:rPr>
-        <w:t>SchriftgroesseBemerkungen=11</w:t>
-      </w:r>
-    </w:p>
-    <w:p>
-      <w:pPr>
-        <w:rPr>
-          <w:rFonts w:ascii="Arial" w:hAnsi="Arial" w:cs="Arial"/>
-        </w:rPr>
-      </w:pPr>
-      <w:r>
-        <w:rPr>
-          <w:rFonts w:ascii="Arial" w:hAnsi="Arial" w:cs="Arial"/>
-        </w:rPr>
-        <w:t>Hier kann die Schriftgröße für die Bemerkungstexte festgelegt werden (z.B. SchriftgroesseBemerkungen=11).</w:t>
-      </w:r>
-    </w:p>
-    <w:p>
-      <w:pPr>
-        <w:rPr>
-          <w:rFonts w:ascii="Arial" w:hAnsi="Arial" w:cs="Arial"/>
-        </w:rPr>
-      </w:pPr>
-    </w:p>
-    <w:p>
-      <w:pPr>
-        <w:rPr>
-          <w:rFonts w:ascii="Arial" w:hAnsi="Arial" w:cs="Arial"/>
-        </w:rPr>
-      </w:pPr>
-    </w:p>
-    <w:p>
-      <w:pPr>
+        <w:t>SchriftgroesseBemerkungen</w:t>
+      </w:r>
+      <w:proofErr w:type="spellEnd"/>
+      <w:r>
         <w:rPr>
           <w:rFonts w:ascii="Arial" w:hAnsi="Arial" w:cs="Arial"/>
           <w:b/>
         </w:rPr>
-      </w:pPr>
-      <w:r>
-        <w:rPr>
-          <w:rFonts w:ascii="Arial" w:hAnsi="Arial" w:cs="Arial"/>
-          <w:b/>
-        </w:rPr>
-        <w:t>NotenAbJahrgang=03</w:t>
-      </w:r>
-    </w:p>
-    <w:p>
-      <w:pPr>
-        <w:rPr>
-          <w:rFonts w:ascii="Arial" w:hAnsi="Arial" w:cs="Arial"/>
-        </w:rPr>
-      </w:pPr>
-      <w:r>
-        <w:rPr>
-          <w:rFonts w:ascii="Arial" w:hAnsi="Arial" w:cs="Arial"/>
-        </w:rPr>
-        <w:t>Über diesen Eintrag kann festgelegt werden, ab welchem Jahrgang (E1, E2, 03, 04) die Notenfelder auf dem Zeugnis angezeigt werden, Vorgabe ist Jahrgang 03.</w:t>
-      </w:r>
+        <w:t>=11</w:t>
+      </w:r>
+    </w:p>
+    <w:p>
+      <w:pPr>
+        <w:rPr>
+          <w:rFonts w:ascii="Arial" w:hAnsi="Arial" w:cs="Arial"/>
+        </w:rPr>
+      </w:pPr>
+      <w:r>
+        <w:rPr>
+          <w:rFonts w:ascii="Arial" w:hAnsi="Arial" w:cs="Arial"/>
+        </w:rPr>
+        <w:t xml:space="preserve">Hier kann die Schriftgröße für die Bemerkungstexte festgelegt werden (z.B. </w:t>
+      </w:r>
+      <w:proofErr w:type="spellStart"/>
+      <w:r>
+        <w:rPr>
+          <w:rFonts w:ascii="Arial" w:hAnsi="Arial" w:cs="Arial"/>
+        </w:rPr>
+        <w:t>SchriftgroesseBemerkungen</w:t>
+      </w:r>
+      <w:proofErr w:type="spellEnd"/>
+      <w:r>
+        <w:rPr>
+          <w:rFonts w:ascii="Arial" w:hAnsi="Arial" w:cs="Arial"/>
+        </w:rPr>
+        <w:t>=11).</w:t>
+      </w:r>
+    </w:p>
+    <w:p>
+      <w:pPr>
+        <w:rPr>
+          <w:rFonts w:ascii="Arial" w:hAnsi="Arial" w:cs="Arial"/>
+        </w:rPr>
+      </w:pPr>
+    </w:p>
+    <w:p>
+      <w:pPr>
+        <w:rPr>
+          <w:rFonts w:ascii="Arial" w:hAnsi="Arial" w:cs="Arial"/>
+        </w:rPr>
+      </w:pPr>
+    </w:p>
+    <w:p>
+      <w:pPr>
+        <w:rPr>
+          <w:rFonts w:ascii="Arial" w:hAnsi="Arial" w:cs="Arial"/>
+        </w:rPr>
+      </w:pPr>
     </w:p>
     <w:p>
       <w:pPr>
@@ -8864,11 +7089,19 @@
           <w:rFonts w:ascii="Arial" w:hAnsi="Arial" w:cs="Arial"/>
         </w:rPr>
       </w:pPr>
-      <w:r>
-        <w:rPr>
-          <w:rFonts w:ascii="Arial" w:hAnsi="Arial" w:cs="Arial"/>
-        </w:rPr>
-        <w:t>„..wird zum 01.08.2018' in die Klasse 03A versetzt.“</w:t>
+      <w:proofErr w:type="gramStart"/>
+      <w:r>
+        <w:rPr>
+          <w:rFonts w:ascii="Arial" w:hAnsi="Arial" w:cs="Arial"/>
+        </w:rPr>
+        <w:t>„..</w:t>
+      </w:r>
+      <w:proofErr w:type="gramEnd"/>
+      <w:r>
+        <w:rPr>
+          <w:rFonts w:ascii="Arial" w:hAnsi="Arial" w:cs="Arial"/>
+        </w:rPr>
+        <w:t>wird zum 01.08.2018' in die Klasse 03A versetzt.“</w:t>
       </w:r>
     </w:p>
     <w:p>
@@ -8897,11 +7130,19 @@
           <w:rFonts w:ascii="Arial" w:hAnsi="Arial" w:cs="Arial"/>
         </w:rPr>
       </w:pPr>
-      <w:r>
-        <w:rPr>
-          <w:rFonts w:ascii="Arial" w:hAnsi="Arial" w:cs="Arial"/>
-        </w:rPr>
-        <w:t>„..wird zum 01.08.2018 in den Jahrgang 03versetzt.“</w:t>
+      <w:proofErr w:type="gramStart"/>
+      <w:r>
+        <w:rPr>
+          <w:rFonts w:ascii="Arial" w:hAnsi="Arial" w:cs="Arial"/>
+        </w:rPr>
+        <w:t>„..</w:t>
+      </w:r>
+      <w:proofErr w:type="gramEnd"/>
+      <w:r>
+        <w:rPr>
+          <w:rFonts w:ascii="Arial" w:hAnsi="Arial" w:cs="Arial"/>
+        </w:rPr>
+        <w:t>wird zum 01.08.2018 in den Jahrgang 03versetzt.“</w:t>
       </w:r>
     </w:p>
     <w:p>
@@ -9154,6 +7395,7 @@
           <w:b/>
         </w:rPr>
       </w:pPr>
+      <w:proofErr w:type="spellStart"/>
       <w:r>
         <w:rPr>
           <w:rFonts w:ascii="Arial" w:hAnsi="Arial" w:cs="Arial"/>
@@ -9175,6 +7417,7 @@
         </w:rPr>
         <w:t>he</w:t>
       </w:r>
+      <w:proofErr w:type="spellEnd"/>
     </w:p>
     <w:p>
       <w:pPr>
@@ -9330,7 +7573,21 @@
           <w:rFonts w:ascii="Arial" w:hAnsi="Arial" w:cs="Arial"/>
           <w:noProof/>
         </w:rPr>
-        <w:t xml:space="preserve"> usw.), kann nicht automatisch entschieden werden, bei welchen Fächern die Texte für die Kompetenzstufen ausgegeben werden sollen. Zudem kann die Anzahl der Kompetenzbeschreibungen bei den einzelnen Jahrgängen sehr unterschiedlich sein. Daher kann über die Optionen „FachKopfSichtbarE1=“ usw. für jeden Jahrgang </w:t>
+        <w:t xml:space="preserve"> usw.), kann nicht automatisch entschieden werden, bei welchen Fächern die Texte für die Kompetenzstufen ausgegeben werden sollen. Zudem kann die Anzahl der Kompetenzbeschreibungen bei den einzelnen Jahrgängen sehr unterschiedlich sein. Daher kann über die Optionen „FachKopfSichtbar</w:t>
+      </w:r>
+      <w:r>
+        <w:rPr>
+          <w:rFonts w:ascii="Arial" w:hAnsi="Arial" w:cs="Arial"/>
+          <w:noProof/>
+        </w:rPr>
+        <w:t>07</w:t>
+      </w:r>
+      <w:r>
+        <w:rPr>
+          <w:rFonts w:ascii="Arial" w:hAnsi="Arial" w:cs="Arial"/>
+          <w:noProof/>
+        </w:rPr>
+        <w:t xml:space="preserve">=“ usw. für jeden Jahrgang </w:t>
       </w:r>
       <w:r>
         <w:rPr>
@@ -9417,22 +7674,50 @@
           <w:rFonts w:ascii="Arial" w:hAnsi="Arial" w:cs="Arial"/>
           <w:noProof/>
         </w:rPr>
-        <w:t>FachKopfSichtbarE1=D;E;M;SP;MU</w:t>
-      </w:r>
-    </w:p>
-    <w:p>
-      <w:pPr>
-        <w:rPr>
-          <w:rFonts w:ascii="Arial" w:hAnsi="Arial" w:cs="Arial"/>
-          <w:noProof/>
-        </w:rPr>
-      </w:pPr>
-      <w:r>
-        <w:rPr>
-          <w:rFonts w:ascii="Arial" w:hAnsi="Arial" w:cs="Arial"/>
-          <w:noProof/>
-        </w:rPr>
-        <w:t>Im Jahrgang E1 wird der F</w:t>
+        <w:t>FachKopfSichtbar07</w:t>
+      </w:r>
+      <w:r>
+        <w:rPr>
+          <w:rFonts w:ascii="Arial" w:hAnsi="Arial" w:cs="Arial"/>
+          <w:noProof/>
+        </w:rPr>
+        <w:t xml:space="preserve"> </w:t>
+      </w:r>
+      <w:r>
+        <w:rPr>
+          <w:rFonts w:ascii="Arial" w:hAnsi="Arial" w:cs="Arial"/>
+          <w:noProof/>
+        </w:rPr>
+        <w:t>=D;E;M;SP;MU</w:t>
+      </w:r>
+    </w:p>
+    <w:p>
+      <w:pPr>
+        <w:rPr>
+          <w:rFonts w:ascii="Arial" w:hAnsi="Arial" w:cs="Arial"/>
+          <w:noProof/>
+        </w:rPr>
+      </w:pPr>
+      <w:r>
+        <w:rPr>
+          <w:rFonts w:ascii="Arial" w:hAnsi="Arial" w:cs="Arial"/>
+          <w:noProof/>
+        </w:rPr>
+        <w:t xml:space="preserve">Im Jahrgang </w:t>
+      </w:r>
+      <w:r>
+        <w:rPr>
+          <w:rFonts w:ascii="Arial" w:hAnsi="Arial" w:cs="Arial"/>
+          <w:noProof/>
+        </w:rPr>
+        <w:t>07</w:t>
+      </w:r>
+      <w:r>
+        <w:rPr>
+          <w:rFonts w:ascii="Arial" w:hAnsi="Arial" w:cs="Arial"/>
+          <w:noProof/>
+        </w:rPr>
+        <w:t xml:space="preserve"> wird der F</w:t>
       </w:r>
       <w:r>
         <w:rPr>
@@ -9820,7 +8105,14 @@
         <w:rPr>
           <w:rFonts w:ascii="Arial" w:hAnsi="Arial" w:cs="Arial"/>
         </w:rPr>
-        <w:t xml:space="preserve"> keine Vor- oder Nachnamen.</w:t>
+        <w:t xml:space="preserve"> keine Vor- oder </w:t>
+      </w:r>
+      <w:proofErr w:type="gramStart"/>
+      <w:r>
+        <w:rPr>
+          <w:rFonts w:ascii="Arial" w:hAnsi="Arial" w:cs="Arial"/>
+        </w:rPr>
+        <w:t>Nachnamen.</w:t>
       </w:r>
       <w:r>
         <w:rPr>
@@ -9828,6 +8120,7 @@
         </w:rPr>
         <w:t>.</w:t>
       </w:r>
+      <w:proofErr w:type="gramEnd"/>
     </w:p>
     <w:p>
       <w:pPr>
@@ -9843,6 +8136,7 @@
           <w:b/>
         </w:rPr>
       </w:pPr>
+      <w:proofErr w:type="spellStart"/>
       <w:r>
         <w:rPr>
           <w:rFonts w:ascii="Arial" w:hAnsi="Arial" w:cs="Arial"/>
@@ -9850,6 +8144,7 @@
         </w:rPr>
         <w:t>UnterschriftMitStVertr</w:t>
       </w:r>
+      <w:proofErr w:type="spellEnd"/>
     </w:p>
     <w:p>
       <w:pPr>
@@ -9934,11 +8229,19 @@
           <w:rFonts w:ascii="Arial" w:hAnsi="Arial" w:cs="Arial"/>
         </w:rPr>
       </w:pPr>
-      <w:r>
-        <w:rPr>
-          <w:rFonts w:ascii="Arial" w:hAnsi="Arial" w:cs="Arial"/>
-        </w:rPr>
-        <w:t>UnterschriftMitStVertr=ja</w:t>
+      <w:proofErr w:type="spellStart"/>
+      <w:r>
+        <w:rPr>
+          <w:rFonts w:ascii="Arial" w:hAnsi="Arial" w:cs="Arial"/>
+        </w:rPr>
+        <w:t>UnterschriftMitStVertr</w:t>
+      </w:r>
+      <w:proofErr w:type="spellEnd"/>
+      <w:r>
+        <w:rPr>
+          <w:rFonts w:ascii="Arial" w:hAnsi="Arial" w:cs="Arial"/>
+        </w:rPr>
+        <w:t>=ja</w:t>
       </w:r>
     </w:p>
     <w:p>
@@ -9961,11 +8264,19 @@
           <w:rFonts w:ascii="Arial" w:hAnsi="Arial" w:cs="Arial"/>
         </w:rPr>
       </w:pPr>
-      <w:r>
-        <w:rPr>
-          <w:rFonts w:ascii="Arial" w:hAnsi="Arial" w:cs="Arial"/>
-        </w:rPr>
-        <w:t>UnterschriftMitStVertr=nein</w:t>
+      <w:proofErr w:type="spellStart"/>
+      <w:r>
+        <w:rPr>
+          <w:rFonts w:ascii="Arial" w:hAnsi="Arial" w:cs="Arial"/>
+        </w:rPr>
+        <w:t>UnterschriftMitStVertr</w:t>
+      </w:r>
+      <w:proofErr w:type="spellEnd"/>
+      <w:r>
+        <w:rPr>
+          <w:rFonts w:ascii="Arial" w:hAnsi="Arial" w:cs="Arial"/>
+        </w:rPr>
+        <w:t>=nein</w:t>
       </w:r>
     </w:p>
     <w:p>
@@ -10137,7 +8448,7 @@
                     </pic:cNvPicPr>
                   </pic:nvPicPr>
                   <pic:blipFill>
-                    <a:blip r:embed="rId42" r:link="rId43">
+                    <a:blip r:embed="rId40" r:link="rId41">
                       <a:extLst>
                         <a:ext uri="{28A0092B-C50C-407E-A947-70E740481C1C}">
                           <a14:useLocalDpi xmlns:a14="http://schemas.microsoft.com/office/drawing/2010/main" val="0"/>
@@ -10238,7 +8549,7 @@
                     </pic:cNvPicPr>
                   </pic:nvPicPr>
                   <pic:blipFill>
-                    <a:blip r:embed="rId44" r:link="rId45">
+                    <a:blip r:embed="rId42" r:link="rId43">
                       <a:extLst>
                         <a:ext uri="{28A0092B-C50C-407E-A947-70E740481C1C}">
                           <a14:useLocalDpi xmlns:a14="http://schemas.microsoft.com/office/drawing/2010/main" val="0"/>
@@ -10353,7 +8664,7 @@
                     <pic:cNvPicPr/>
                   </pic:nvPicPr>
                   <pic:blipFill>
-                    <a:blip r:embed="rId46"/>
+                    <a:blip r:embed="rId44"/>
                     <a:stretch>
                       <a:fillRect/>
                     </a:stretch>
@@ -10405,6 +8716,206 @@
             <wp:extent cx="299153" cy="270662"/>
             <wp:effectExtent l="0" t="0" r="5715" b="0"/>
             <wp:docPr id="42" name="Grafik 42"/>
+            <wp:cNvGraphicFramePr>
+              <a:graphicFrameLocks xmlns:a="http://schemas.openxmlformats.org/drawingml/2006/main" noChangeAspect="1"/>
+            </wp:cNvGraphicFramePr>
+            <a:graphic xmlns:a="http://schemas.openxmlformats.org/drawingml/2006/main">
+              <a:graphicData uri="http://schemas.openxmlformats.org/drawingml/2006/picture">
+                <pic:pic xmlns:pic="http://schemas.openxmlformats.org/drawingml/2006/picture">
+                  <pic:nvPicPr>
+                    <pic:cNvPr id="0" name=""/>
+                    <pic:cNvPicPr/>
+                  </pic:nvPicPr>
+                  <pic:blipFill>
+                    <a:blip r:embed="rId45"/>
+                    <a:stretch>
+                      <a:fillRect/>
+                    </a:stretch>
+                  </pic:blipFill>
+                  <pic:spPr>
+                    <a:xfrm>
+                      <a:off x="0" y="0"/>
+                      <a:ext cx="302121" cy="273347"/>
+                    </a:xfrm>
+                    <a:prstGeom prst="rect">
+                      <a:avLst/>
+                    </a:prstGeom>
+                  </pic:spPr>
+                </pic:pic>
+              </a:graphicData>
+            </a:graphic>
+          </wp:inline>
+        </w:drawing>
+      </w:r>
+      <w:r>
+        <w:rPr>
+          <w:rFonts w:ascii="Arial" w:hAnsi="Arial" w:cs="Arial"/>
+          <w:noProof/>
+        </w:rPr>
+        <w:t>)</w:t>
+      </w:r>
+    </w:p>
+    <w:p>
+      <w:pPr>
+        <w:rPr>
+          <w:rFonts w:ascii="Arial" w:hAnsi="Arial" w:cs="Arial"/>
+          <w:noProof/>
+        </w:rPr>
+      </w:pPr>
+    </w:p>
+    <w:p>
+      <w:pPr>
+        <w:rPr>
+          <w:rFonts w:ascii="Arial" w:hAnsi="Arial" w:cs="Arial"/>
+          <w:noProof/>
+        </w:rPr>
+      </w:pPr>
+    </w:p>
+    <w:p>
+      <w:pPr>
+        <w:rPr>
+          <w:rFonts w:ascii="Arial" w:hAnsi="Arial" w:cs="Arial"/>
+          <w:b/>
+          <w:noProof/>
+        </w:rPr>
+      </w:pPr>
+      <w:r>
+        <w:rPr>
+          <w:rFonts w:ascii="Arial" w:hAnsi="Arial" w:cs="Arial"/>
+          <w:b/>
+          <w:noProof/>
+        </w:rPr>
+        <w:t>SchulleitungText</w:t>
+      </w:r>
+    </w:p>
+    <w:p>
+      <w:pPr>
+        <w:rPr>
+          <w:rFonts w:ascii="Arial" w:hAnsi="Arial" w:cs="Arial"/>
+          <w:noProof/>
+        </w:rPr>
+      </w:pPr>
+      <w:r>
+        <w:rPr>
+          <w:rFonts w:ascii="Arial" w:hAnsi="Arial" w:cs="Arial"/>
+          <w:noProof/>
+        </w:rPr>
+        <w:t>Über diesen Eintrag kann ein individueller Text definiert werden, der anstelle des Namens der Schulleiterin oder des Schulleiters ausgegeben wird.</w:t>
+      </w:r>
+    </w:p>
+    <w:p>
+      <w:pPr>
+        <w:rPr>
+          <w:rFonts w:ascii="Arial" w:hAnsi="Arial" w:cs="Arial"/>
+          <w:noProof/>
+        </w:rPr>
+      </w:pPr>
+      <w:r>
+        <w:rPr>
+          <w:rFonts w:ascii="Arial" w:hAnsi="Arial" w:cs="Arial"/>
+          <w:noProof/>
+        </w:rPr>
+        <w:t>Beispiel</w:t>
+      </w:r>
+      <w:r>
+        <w:rPr>
+          <w:rFonts w:ascii="Arial" w:hAnsi="Arial" w:cs="Arial"/>
+          <w:noProof/>
+        </w:rPr>
+        <w:br/>
+        <w:t>SchulleitungText=Schulleitung/Vertretung</w:t>
+      </w:r>
+    </w:p>
+    <w:p>
+      <w:pPr>
+        <w:rPr>
+          <w:rFonts w:ascii="Arial" w:hAnsi="Arial" w:cs="Arial"/>
+          <w:noProof/>
+        </w:rPr>
+      </w:pPr>
+    </w:p>
+    <w:p>
+      <w:pPr>
+        <w:rPr>
+          <w:rFonts w:ascii="Arial" w:hAnsi="Arial" w:cs="Arial"/>
+          <w:noProof/>
+        </w:rPr>
+      </w:pPr>
+      <w:r>
+        <w:rPr>
+          <w:rFonts w:ascii="Arial" w:hAnsi="Arial" w:cs="Arial"/>
+          <w:noProof/>
+        </w:rPr>
+        <w:drawing>
+          <wp:inline distT="0" distB="0" distL="0" distR="0" wp14:anchorId="2FEA2DF3" wp14:editId="45F17F25">
+            <wp:extent cx="5572903" cy="943107"/>
+            <wp:effectExtent l="0" t="0" r="0" b="9525"/>
+            <wp:docPr id="20" name="Grafik 20"/>
+            <wp:cNvGraphicFramePr>
+              <a:graphicFrameLocks xmlns:a="http://schemas.openxmlformats.org/drawingml/2006/main" noChangeAspect="1"/>
+            </wp:cNvGraphicFramePr>
+            <a:graphic xmlns:a="http://schemas.openxmlformats.org/drawingml/2006/main">
+              <a:graphicData uri="http://schemas.openxmlformats.org/drawingml/2006/picture">
+                <pic:pic xmlns:pic="http://schemas.openxmlformats.org/drawingml/2006/picture">
+                  <pic:nvPicPr>
+                    <pic:cNvPr id="0" name=""/>
+                    <pic:cNvPicPr/>
+                  </pic:nvPicPr>
+                  <pic:blipFill>
+                    <a:blip r:embed="rId46"/>
+                    <a:stretch>
+                      <a:fillRect/>
+                    </a:stretch>
+                  </pic:blipFill>
+                  <pic:spPr>
+                    <a:xfrm>
+                      <a:off x="0" y="0"/>
+                      <a:ext cx="5572903" cy="943107"/>
+                    </a:xfrm>
+                    <a:prstGeom prst="rect">
+                      <a:avLst/>
+                    </a:prstGeom>
+                  </pic:spPr>
+                </pic:pic>
+              </a:graphicData>
+            </a:graphic>
+          </wp:inline>
+        </w:drawing>
+      </w:r>
+    </w:p>
+    <w:p>
+      <w:pPr>
+        <w:rPr>
+          <w:rFonts w:ascii="Arial" w:hAnsi="Arial" w:cs="Arial"/>
+          <w:noProof/>
+        </w:rPr>
+      </w:pPr>
+      <w:r>
+        <w:rPr>
+          <w:rFonts w:ascii="Arial" w:hAnsi="Arial" w:cs="Arial"/>
+          <w:noProof/>
+        </w:rPr>
+        <w:t>Wenn der Eintrag fehlt, werden die bei den Schuldaten hinterlegten Angaben verwendet.</w:t>
+      </w:r>
+    </w:p>
+    <w:p>
+      <w:pPr>
+        <w:rPr>
+          <w:rFonts w:ascii="Arial" w:hAnsi="Arial" w:cs="Arial"/>
+          <w:b/>
+          <w:noProof/>
+        </w:rPr>
+      </w:pPr>
+      <w:r>
+        <w:rPr>
+          <w:rFonts w:ascii="Arial" w:hAnsi="Arial" w:cs="Arial"/>
+          <w:noProof/>
+        </w:rPr>
+        <w:drawing>
+          <wp:inline distT="0" distB="0" distL="0" distR="0" wp14:anchorId="5CA78D4D" wp14:editId="22E49B2A">
+            <wp:extent cx="1696123" cy="1367625"/>
+            <wp:effectExtent l="0" t="0" r="0" b="4445"/>
+            <wp:docPr id="21" name="Grafik 21"/>
             <wp:cNvGraphicFramePr>
               <a:graphicFrameLocks xmlns:a="http://schemas.openxmlformats.org/drawingml/2006/main" noChangeAspect="1"/>
             </wp:cNvGraphicFramePr>
@@ -10424,7 +8935,7 @@
                   <pic:spPr>
                     <a:xfrm>
                       <a:off x="0" y="0"/>
-                      <a:ext cx="302121" cy="273347"/>
+                      <a:ext cx="1695584" cy="1367190"/>
                     </a:xfrm>
                     <a:prstGeom prst="rect">
                       <a:avLst/>
@@ -10436,29 +8947,6 @@
           </wp:inline>
         </w:drawing>
       </w:r>
-      <w:r>
-        <w:rPr>
-          <w:rFonts w:ascii="Arial" w:hAnsi="Arial" w:cs="Arial"/>
-          <w:noProof/>
-        </w:rPr>
-        <w:t>)</w:t>
-      </w:r>
-    </w:p>
-    <w:p>
-      <w:pPr>
-        <w:rPr>
-          <w:rFonts w:ascii="Arial" w:hAnsi="Arial" w:cs="Arial"/>
-          <w:noProof/>
-        </w:rPr>
-      </w:pPr>
-    </w:p>
-    <w:p>
-      <w:pPr>
-        <w:rPr>
-          <w:rFonts w:ascii="Arial" w:hAnsi="Arial" w:cs="Arial"/>
-          <w:noProof/>
-        </w:rPr>
-      </w:pPr>
     </w:p>
     <w:p>
       <w:pPr>
@@ -10468,51 +8956,348 @@
           <w:noProof/>
         </w:rPr>
       </w:pPr>
-      <w:r>
+    </w:p>
+    <w:p>
+      <w:pPr>
         <w:rPr>
           <w:rFonts w:ascii="Arial" w:hAnsi="Arial" w:cs="Arial"/>
           <w:b/>
           <w:noProof/>
         </w:rPr>
-        <w:t>SchulleitungText</w:t>
-      </w:r>
-    </w:p>
-    <w:p>
-      <w:pPr>
-        <w:rPr>
-          <w:rFonts w:ascii="Arial" w:hAnsi="Arial" w:cs="Arial"/>
-          <w:noProof/>
-        </w:rPr>
-      </w:pPr>
-      <w:r>
-        <w:rPr>
-          <w:rFonts w:ascii="Arial" w:hAnsi="Arial" w:cs="Arial"/>
-          <w:noProof/>
-        </w:rPr>
-        <w:t>Über diesen Eintrag kann ein individueller Text definiert werden, der anstelle des Namens der Schulleiterin oder des Schulleiters ausgegeben wird.</w:t>
-      </w:r>
-    </w:p>
-    <w:p>
-      <w:pPr>
-        <w:rPr>
-          <w:rFonts w:ascii="Arial" w:hAnsi="Arial" w:cs="Arial"/>
-          <w:noProof/>
-        </w:rPr>
-      </w:pPr>
-      <w:r>
-        <w:rPr>
-          <w:rFonts w:ascii="Arial" w:hAnsi="Arial" w:cs="Arial"/>
-          <w:noProof/>
-        </w:rPr>
-        <w:t>Beispiel</w:t>
-      </w:r>
-      <w:r>
-        <w:rPr>
-          <w:rFonts w:ascii="Arial" w:hAnsi="Arial" w:cs="Arial"/>
-          <w:noProof/>
-        </w:rPr>
-        <w:br/>
-        <w:t>SchulleitungText=Schulleitung/Vertretung</w:t>
+      </w:pPr>
+    </w:p>
+    <w:p>
+      <w:pPr>
+        <w:rPr>
+          <w:rFonts w:ascii="Arial" w:hAnsi="Arial" w:cs="Arial"/>
+          <w:b/>
+          <w:noProof/>
+        </w:rPr>
+      </w:pPr>
+      <w:r>
+        <w:rPr>
+          <w:rFonts w:ascii="Arial" w:hAnsi="Arial" w:cs="Arial"/>
+          <w:b/>
+          <w:noProof/>
+        </w:rPr>
+        <w:t>PositionSchulleitungText</w:t>
+      </w:r>
+    </w:p>
+    <w:p>
+      <w:pPr>
+        <w:rPr>
+          <w:rFonts w:ascii="Arial" w:hAnsi="Arial" w:cs="Arial"/>
+          <w:noProof/>
+        </w:rPr>
+      </w:pPr>
+      <w:r>
+        <w:rPr>
+          <w:rFonts w:ascii="Arial" w:hAnsi="Arial" w:cs="Arial"/>
+          <w:noProof/>
+        </w:rPr>
+        <w:t>Über diesen Eintrag kann festgelegt werden, wo das Unterschriftsfeld für die Schulleitung angezeigt wird, gütige Einträge sind „L“ (links) und „R“ (rechts). Das Unterschriftsfeld für die Klassenleitung wird auf der jeweils gegenüber liegenden Seite angezeigt.</w:t>
+      </w:r>
+    </w:p>
+    <w:p>
+      <w:pPr>
+        <w:rPr>
+          <w:rFonts w:ascii="Arial" w:hAnsi="Arial" w:cs="Arial"/>
+          <w:noProof/>
+        </w:rPr>
+      </w:pPr>
+      <w:r>
+        <w:rPr>
+          <w:rFonts w:ascii="Arial" w:hAnsi="Arial" w:cs="Arial"/>
+          <w:noProof/>
+        </w:rPr>
+        <w:t>Beispiel:</w:t>
+      </w:r>
+    </w:p>
+    <w:p>
+      <w:pPr>
+        <w:rPr>
+          <w:rFonts w:ascii="Arial" w:hAnsi="Arial" w:cs="Arial"/>
+          <w:noProof/>
+        </w:rPr>
+      </w:pPr>
+      <w:r>
+        <w:rPr>
+          <w:rFonts w:ascii="Arial" w:hAnsi="Arial" w:cs="Arial"/>
+          <w:noProof/>
+        </w:rPr>
+        <w:t>PositionSchulleitungText=R</w:t>
+      </w:r>
+    </w:p>
+    <w:p>
+      <w:pPr>
+        <w:rPr>
+          <w:rFonts w:ascii="Arial" w:hAnsi="Arial" w:cs="Arial"/>
+          <w:noProof/>
+        </w:rPr>
+      </w:pPr>
+    </w:p>
+    <w:p>
+      <w:pPr>
+        <w:rPr>
+          <w:rFonts w:ascii="Arial" w:hAnsi="Arial" w:cs="Arial"/>
+          <w:b/>
+          <w:noProof/>
+        </w:rPr>
+      </w:pPr>
+      <w:r>
+        <w:rPr>
+          <w:rFonts w:ascii="Arial" w:hAnsi="Arial" w:cs="Arial"/>
+          <w:b/>
+          <w:noProof/>
+        </w:rPr>
+        <w:t>ASVText</w:t>
+      </w:r>
+    </w:p>
+    <w:p>
+      <w:pPr>
+        <w:rPr>
+          <w:rFonts w:ascii="Arial" w:hAnsi="Arial" w:cs="Arial"/>
+          <w:noProof/>
+        </w:rPr>
+      </w:pPr>
+      <w:r>
+        <w:rPr>
+          <w:rFonts w:ascii="Arial" w:hAnsi="Arial" w:cs="Arial"/>
+          <w:noProof/>
+        </w:rPr>
+        <w:t>Über diesen Eintrag kann die Überschrift für das Arbeits- und Sozialverhalten definiert werden. Falls der Eintrag fehlt, wird „Arbeits- und Sozialverhalten“ ausgegeben.</w:t>
+      </w:r>
+    </w:p>
+    <w:p>
+      <w:pPr>
+        <w:rPr>
+          <w:rFonts w:ascii="Arial" w:hAnsi="Arial" w:cs="Arial"/>
+          <w:noProof/>
+        </w:rPr>
+      </w:pPr>
+      <w:r>
+        <w:rPr>
+          <w:rFonts w:ascii="Arial" w:hAnsi="Arial" w:cs="Arial"/>
+          <w:noProof/>
+        </w:rPr>
+        <w:t>Beispiel:</w:t>
+      </w:r>
+    </w:p>
+    <w:p>
+      <w:pPr>
+        <w:rPr>
+          <w:rFonts w:ascii="Arial" w:hAnsi="Arial" w:cs="Arial"/>
+          <w:noProof/>
+        </w:rPr>
+      </w:pPr>
+      <w:r>
+        <w:rPr>
+          <w:rFonts w:ascii="Arial" w:hAnsi="Arial" w:cs="Arial"/>
+          <w:noProof/>
+        </w:rPr>
+        <w:t>ASVText=Arbeitsverhalten</w:t>
+      </w:r>
+    </w:p>
+    <w:p>
+      <w:pPr>
+        <w:rPr>
+          <w:rFonts w:ascii="Arial" w:hAnsi="Arial" w:cs="Arial"/>
+          <w:noProof/>
+        </w:rPr>
+      </w:pPr>
+    </w:p>
+    <w:p>
+      <w:pPr>
+        <w:rPr>
+          <w:rFonts w:ascii="Arial" w:hAnsi="Arial" w:cs="Arial"/>
+          <w:noProof/>
+        </w:rPr>
+      </w:pPr>
+      <w:r>
+        <w:rPr>
+          <w:rFonts w:ascii="Arial" w:hAnsi="Arial" w:cs="Arial"/>
+          <w:b/>
+          <w:noProof/>
+        </w:rPr>
+        <w:t>Hinweis</w:t>
+      </w:r>
+      <w:r>
+        <w:rPr>
+          <w:rFonts w:ascii="Arial" w:hAnsi="Arial" w:cs="Arial"/>
+          <w:noProof/>
+        </w:rPr>
+        <w:t>: Falls der Eintrag vorhanden ist, aber kein Text zugewiesen ist (also ASVText=), wird keine Überschrift ausgegeben.</w:t>
+      </w:r>
+    </w:p>
+    <w:p>
+      <w:pPr>
+        <w:rPr>
+          <w:rFonts w:ascii="Arial" w:hAnsi="Arial" w:cs="Arial"/>
+          <w:noProof/>
+        </w:rPr>
+      </w:pPr>
+    </w:p>
+    <w:p>
+      <w:pPr>
+        <w:rPr>
+          <w:rFonts w:ascii="Arial" w:hAnsi="Arial" w:cs="Arial"/>
+          <w:b/>
+          <w:noProof/>
+        </w:rPr>
+      </w:pPr>
+      <w:r>
+        <w:rPr>
+          <w:rFonts w:ascii="Arial" w:hAnsi="Arial" w:cs="Arial"/>
+          <w:b/>
+          <w:noProof/>
+        </w:rPr>
+        <w:t>LELSText</w:t>
+      </w:r>
+    </w:p>
+    <w:p>
+      <w:pPr>
+        <w:rPr>
+          <w:rFonts w:ascii="Arial" w:hAnsi="Arial" w:cs="Arial"/>
+          <w:noProof/>
+        </w:rPr>
+      </w:pPr>
+      <w:r>
+        <w:rPr>
+          <w:rFonts w:ascii="Arial" w:hAnsi="Arial" w:cs="Arial"/>
+          <w:noProof/>
+        </w:rPr>
+        <w:t>Über diesen Eintrag kann die Überschrift für „Lernentwicklung und Leistungsstand“ definiert werden. Falls der Eintrag fehlt, wird „Aussagen über die Lernentwicklung und den Leistungsstand“ ausgegeben.</w:t>
+      </w:r>
+    </w:p>
+    <w:p>
+      <w:pPr>
+        <w:rPr>
+          <w:rFonts w:ascii="Arial" w:hAnsi="Arial" w:cs="Arial"/>
+          <w:noProof/>
+        </w:rPr>
+      </w:pPr>
+      <w:r>
+        <w:rPr>
+          <w:rFonts w:ascii="Arial" w:hAnsi="Arial" w:cs="Arial"/>
+          <w:noProof/>
+        </w:rPr>
+        <w:t>Beispiel:</w:t>
+      </w:r>
+    </w:p>
+    <w:p>
+      <w:pPr>
+        <w:rPr>
+          <w:rFonts w:ascii="Arial" w:hAnsi="Arial" w:cs="Arial"/>
+          <w:noProof/>
+        </w:rPr>
+      </w:pPr>
+      <w:r>
+        <w:rPr>
+          <w:rFonts w:ascii="Arial" w:hAnsi="Arial" w:cs="Arial"/>
+          <w:noProof/>
+        </w:rPr>
+        <w:t>LELSText=Leistungsstand in den Fächern</w:t>
+      </w:r>
+    </w:p>
+    <w:p>
+      <w:pPr>
+        <w:rPr>
+          <w:rFonts w:ascii="Arial" w:hAnsi="Arial" w:cs="Arial"/>
+          <w:noProof/>
+        </w:rPr>
+      </w:pPr>
+    </w:p>
+    <w:p>
+      <w:pPr>
+        <w:rPr>
+          <w:rFonts w:ascii="Arial" w:hAnsi="Arial" w:cs="Arial"/>
+          <w:noProof/>
+        </w:rPr>
+      </w:pPr>
+      <w:r>
+        <w:rPr>
+          <w:rFonts w:ascii="Arial" w:hAnsi="Arial" w:cs="Arial"/>
+          <w:b/>
+          <w:noProof/>
+        </w:rPr>
+        <w:t>Hinweis</w:t>
+      </w:r>
+      <w:r>
+        <w:rPr>
+          <w:rFonts w:ascii="Arial" w:hAnsi="Arial" w:cs="Arial"/>
+          <w:noProof/>
+        </w:rPr>
+        <w:t>: Falls der Eintrag vorhanden ist, aber kein Text zugewiesen ist (also LELSText=), wird keine Überschrift ausgegeben.</w:t>
+      </w:r>
+    </w:p>
+    <w:p>
+      <w:pPr>
+        <w:rPr>
+          <w:rFonts w:ascii="Arial" w:hAnsi="Arial" w:cs="Arial"/>
+          <w:noProof/>
+        </w:rPr>
+      </w:pPr>
+    </w:p>
+    <w:p>
+      <w:pPr>
+        <w:rPr>
+          <w:rFonts w:ascii="Arial" w:hAnsi="Arial" w:cs="Arial"/>
+          <w:b/>
+          <w:noProof/>
+        </w:rPr>
+      </w:pPr>
+      <w:r>
+        <w:rPr>
+          <w:rFonts w:ascii="Arial" w:hAnsi="Arial" w:cs="Arial"/>
+          <w:b/>
+          <w:noProof/>
+        </w:rPr>
+        <w:t>BemerkungText</w:t>
+      </w:r>
+    </w:p>
+    <w:p>
+      <w:pPr>
+        <w:rPr>
+          <w:rFonts w:ascii="Arial" w:hAnsi="Arial" w:cs="Arial"/>
+          <w:noProof/>
+        </w:rPr>
+      </w:pPr>
+      <w:r>
+        <w:rPr>
+          <w:rFonts w:ascii="Arial" w:hAnsi="Arial" w:cs="Arial"/>
+          <w:noProof/>
+        </w:rPr>
+        <w:t xml:space="preserve">Über diesen Eintrag kann die Überschrift für weitere fachbezogene Bemerkungen festgelegt werden. </w:t>
+      </w:r>
+    </w:p>
+    <w:p>
+      <w:pPr>
+        <w:rPr>
+          <w:rFonts w:ascii="Arial" w:hAnsi="Arial" w:cs="Arial"/>
+          <w:noProof/>
+        </w:rPr>
+      </w:pPr>
+      <w:r>
+        <w:rPr>
+          <w:rFonts w:ascii="Arial" w:hAnsi="Arial" w:cs="Arial"/>
+          <w:noProof/>
+        </w:rPr>
+        <w:t>Beispiel:</w:t>
+      </w:r>
+    </w:p>
+    <w:p>
+      <w:pPr>
+        <w:rPr>
+          <w:rFonts w:ascii="Arial" w:hAnsi="Arial" w:cs="Arial"/>
+          <w:noProof/>
+        </w:rPr>
+      </w:pPr>
+      <w:r>
+        <w:rPr>
+          <w:rFonts w:ascii="Arial" w:hAnsi="Arial" w:cs="Arial"/>
+          <w:noProof/>
+        </w:rPr>
+        <w:t>BemerkungText=Bemerkungen</w:t>
       </w:r>
     </w:p>
     <w:p>
@@ -10536,10 +9321,10 @@
           <w:noProof/>
         </w:rPr>
         <w:drawing>
-          <wp:inline distT="0" distB="0" distL="0" distR="0" wp14:anchorId="2FEA2DF3" wp14:editId="45F17F25">
-            <wp:extent cx="5572903" cy="943107"/>
-            <wp:effectExtent l="0" t="0" r="0" b="9525"/>
-            <wp:docPr id="20" name="Grafik 20"/>
+          <wp:inline distT="0" distB="0" distL="0" distR="0" wp14:anchorId="37216C15" wp14:editId="183C2298">
+            <wp:extent cx="5687219" cy="1981477"/>
+            <wp:effectExtent l="0" t="0" r="0" b="0"/>
+            <wp:docPr id="22" name="Grafik 22"/>
             <wp:cNvGraphicFramePr>
               <a:graphicFrameLocks xmlns:a="http://schemas.openxmlformats.org/drawingml/2006/main" noChangeAspect="1"/>
             </wp:cNvGraphicFramePr>
@@ -10559,7 +9344,7 @@
                   <pic:spPr>
                     <a:xfrm>
                       <a:off x="0" y="0"/>
-                      <a:ext cx="5572903" cy="943107"/>
+                      <a:ext cx="5687219" cy="1981477"/>
                     </a:xfrm>
                     <a:prstGeom prst="rect">
                       <a:avLst/>
@@ -10579,21 +9364,151 @@
           <w:noProof/>
         </w:rPr>
       </w:pPr>
-      <w:r>
-        <w:rPr>
-          <w:rFonts w:ascii="Arial" w:hAnsi="Arial" w:cs="Arial"/>
-          <w:noProof/>
-        </w:rPr>
-        <w:t>Wenn der Eintrag fehlt, werden die bei den Schuldaten hinterlegten Angaben verwendet.</w:t>
-      </w:r>
-    </w:p>
-    <w:p>
-      <w:pPr>
+    </w:p>
+    <w:p>
+      <w:pPr>
+        <w:rPr>
+          <w:rFonts w:ascii="Arial" w:hAnsi="Arial" w:cs="Arial"/>
+          <w:noProof/>
+        </w:rPr>
+      </w:pPr>
+      <w:r>
         <w:rPr>
           <w:rFonts w:ascii="Arial" w:hAnsi="Arial" w:cs="Arial"/>
           <w:b/>
           <w:noProof/>
         </w:rPr>
+        <w:t>Hinweis:</w:t>
+      </w:r>
+      <w:r>
+        <w:rPr>
+          <w:rFonts w:ascii="Arial" w:hAnsi="Arial" w:cs="Arial"/>
+          <w:noProof/>
+        </w:rPr>
+        <w:t xml:space="preserve"> </w:t>
+      </w:r>
+    </w:p>
+    <w:p>
+      <w:pPr>
+        <w:rPr>
+          <w:rFonts w:ascii="Arial" w:hAnsi="Arial" w:cs="Arial"/>
+          <w:noProof/>
+        </w:rPr>
+      </w:pPr>
+      <w:r>
+        <w:rPr>
+          <w:rFonts w:ascii="Arial" w:hAnsi="Arial" w:cs="Arial"/>
+          <w:noProof/>
+        </w:rPr>
+        <w:t>Falls der Eintrag fehlt, wird keine Überschrift ausgegeben. Wenn er aber vorhanden ist, aber</w:t>
+      </w:r>
+      <w:r>
+        <w:rPr>
+          <w:rFonts w:ascii="Arial" w:hAnsi="Arial" w:cs="Arial"/>
+          <w:noProof/>
+        </w:rPr>
+        <w:t xml:space="preserve"> keine fach</w:t>
+      </w:r>
+      <w:r>
+        <w:rPr>
+          <w:rFonts w:ascii="Arial" w:hAnsi="Arial" w:cs="Arial"/>
+          <w:noProof/>
+        </w:rPr>
+        <w:t>bezogene Bemerkung eingegeben wurde</w:t>
+      </w:r>
+      <w:r>
+        <w:rPr>
+          <w:rFonts w:ascii="Arial" w:hAnsi="Arial" w:cs="Arial"/>
+          <w:noProof/>
+        </w:rPr>
+        <w:t>, hängt es von dem Eintrag „BemerkungLeerText“ (s.u.) ab, ob die Überschrift ausgegeben wird.</w:t>
+      </w:r>
+    </w:p>
+    <w:p>
+      <w:pPr>
+        <w:rPr>
+          <w:rFonts w:ascii="Arial" w:hAnsi="Arial" w:cs="Arial"/>
+          <w:noProof/>
+        </w:rPr>
+      </w:pPr>
+    </w:p>
+    <w:p>
+      <w:pPr>
+        <w:rPr>
+          <w:rFonts w:ascii="Arial" w:hAnsi="Arial" w:cs="Arial"/>
+          <w:b/>
+          <w:noProof/>
+        </w:rPr>
+      </w:pPr>
+      <w:r>
+        <w:rPr>
+          <w:rFonts w:ascii="Arial" w:hAnsi="Arial" w:cs="Arial"/>
+          <w:b/>
+          <w:noProof/>
+        </w:rPr>
+        <w:lastRenderedPageBreak/>
+        <w:t>BemerkungLeerText</w:t>
+      </w:r>
+    </w:p>
+    <w:p>
+      <w:pPr>
+        <w:rPr>
+          <w:rFonts w:ascii="Arial" w:hAnsi="Arial" w:cs="Arial"/>
+          <w:noProof/>
+        </w:rPr>
+      </w:pPr>
+      <w:r>
+        <w:rPr>
+          <w:rFonts w:ascii="Arial" w:hAnsi="Arial" w:cs="Arial"/>
+          <w:noProof/>
+        </w:rPr>
+        <w:t>Über diesen Eintrag kann festgelegt werden, welcher Text ausgegeben werden soll, wenn keine fachbezogene Bemerkung vorhanden ist.</w:t>
+      </w:r>
+    </w:p>
+    <w:p>
+      <w:pPr>
+        <w:rPr>
+          <w:rFonts w:ascii="Arial" w:hAnsi="Arial" w:cs="Arial"/>
+          <w:noProof/>
+        </w:rPr>
+      </w:pPr>
+      <w:r>
+        <w:rPr>
+          <w:rFonts w:ascii="Arial" w:hAnsi="Arial" w:cs="Arial"/>
+          <w:noProof/>
+        </w:rPr>
+        <w:t>Beispiel:</w:t>
+      </w:r>
+    </w:p>
+    <w:p>
+      <w:pPr>
+        <w:rPr>
+          <w:rFonts w:ascii="Arial" w:hAnsi="Arial" w:cs="Arial"/>
+          <w:noProof/>
+        </w:rPr>
+      </w:pPr>
+      <w:r>
+        <w:rPr>
+          <w:rFonts w:ascii="Arial" w:hAnsi="Arial" w:cs="Arial"/>
+          <w:noProof/>
+        </w:rPr>
+        <w:t>BemerkungLeerText=-keine-</w:t>
+      </w:r>
+    </w:p>
+    <w:p>
+      <w:pPr>
+        <w:rPr>
+          <w:rFonts w:ascii="Arial" w:hAnsi="Arial" w:cs="Arial"/>
+          <w:noProof/>
+        </w:rPr>
+      </w:pPr>
+    </w:p>
+    <w:p>
+      <w:pPr>
+        <w:rPr>
+          <w:rFonts w:ascii="Arial" w:hAnsi="Arial" w:cs="Arial"/>
+          <w:noProof/>
+        </w:rPr>
       </w:pPr>
       <w:r>
         <w:rPr>
@@ -10601,10 +9516,10 @@
           <w:noProof/>
         </w:rPr>
         <w:drawing>
-          <wp:inline distT="0" distB="0" distL="0" distR="0" wp14:anchorId="5CA78D4D" wp14:editId="22E49B2A">
-            <wp:extent cx="1696123" cy="1367625"/>
-            <wp:effectExtent l="0" t="0" r="0" b="4445"/>
-            <wp:docPr id="21" name="Grafik 21"/>
+          <wp:inline distT="0" distB="0" distL="0" distR="0" wp14:anchorId="5607E733" wp14:editId="083D8265">
+            <wp:extent cx="3905795" cy="638264"/>
+            <wp:effectExtent l="0" t="0" r="0" b="9525"/>
+            <wp:docPr id="49" name="Grafik 49"/>
             <wp:cNvGraphicFramePr>
               <a:graphicFrameLocks xmlns:a="http://schemas.openxmlformats.org/drawingml/2006/main" noChangeAspect="1"/>
             </wp:cNvGraphicFramePr>
@@ -10624,610 +9539,6 @@
                   <pic:spPr>
                     <a:xfrm>
                       <a:off x="0" y="0"/>
-                      <a:ext cx="1695584" cy="1367190"/>
-                    </a:xfrm>
-                    <a:prstGeom prst="rect">
-                      <a:avLst/>
-                    </a:prstGeom>
-                  </pic:spPr>
-                </pic:pic>
-              </a:graphicData>
-            </a:graphic>
-          </wp:inline>
-        </w:drawing>
-      </w:r>
-    </w:p>
-    <w:p>
-      <w:pPr>
-        <w:rPr>
-          <w:rFonts w:ascii="Arial" w:hAnsi="Arial" w:cs="Arial"/>
-          <w:b/>
-          <w:noProof/>
-        </w:rPr>
-      </w:pPr>
-    </w:p>
-    <w:p>
-      <w:pPr>
-        <w:rPr>
-          <w:rFonts w:ascii="Arial" w:hAnsi="Arial" w:cs="Arial"/>
-          <w:b/>
-          <w:noProof/>
-        </w:rPr>
-      </w:pPr>
-    </w:p>
-    <w:p>
-      <w:pPr>
-        <w:rPr>
-          <w:rFonts w:ascii="Arial" w:hAnsi="Arial" w:cs="Arial"/>
-          <w:b/>
-          <w:noProof/>
-        </w:rPr>
-      </w:pPr>
-      <w:r>
-        <w:rPr>
-          <w:rFonts w:ascii="Arial" w:hAnsi="Arial" w:cs="Arial"/>
-          <w:b/>
-          <w:noProof/>
-        </w:rPr>
-        <w:t>PositionSchulleitungText</w:t>
-      </w:r>
-    </w:p>
-    <w:p>
-      <w:pPr>
-        <w:rPr>
-          <w:rFonts w:ascii="Arial" w:hAnsi="Arial" w:cs="Arial"/>
-          <w:noProof/>
-        </w:rPr>
-      </w:pPr>
-      <w:r>
-        <w:rPr>
-          <w:rFonts w:ascii="Arial" w:hAnsi="Arial" w:cs="Arial"/>
-          <w:noProof/>
-        </w:rPr>
-        <w:t>Über diesen Eintrag kann festgelegt werden, wo das Unterschriftsfeld für die Schulleitung angezeigt wird, gütige Einträge sind „L“ (links) und „R“ (rechts). Das Unterschriftsfeld für die Klassenleitung wird auf der jeweils gegenüber liegenden Seite angezeigt.</w:t>
-      </w:r>
-    </w:p>
-    <w:p>
-      <w:pPr>
-        <w:rPr>
-          <w:rFonts w:ascii="Arial" w:hAnsi="Arial" w:cs="Arial"/>
-          <w:noProof/>
-        </w:rPr>
-      </w:pPr>
-      <w:r>
-        <w:rPr>
-          <w:rFonts w:ascii="Arial" w:hAnsi="Arial" w:cs="Arial"/>
-          <w:noProof/>
-        </w:rPr>
-        <w:t>Beispiel:</w:t>
-      </w:r>
-    </w:p>
-    <w:p>
-      <w:pPr>
-        <w:rPr>
-          <w:rFonts w:ascii="Arial" w:hAnsi="Arial" w:cs="Arial"/>
-          <w:noProof/>
-        </w:rPr>
-      </w:pPr>
-      <w:r>
-        <w:rPr>
-          <w:rFonts w:ascii="Arial" w:hAnsi="Arial" w:cs="Arial"/>
-          <w:noProof/>
-        </w:rPr>
-        <w:t>PositionSchulleitungText=R</w:t>
-      </w:r>
-    </w:p>
-    <w:p>
-      <w:pPr>
-        <w:rPr>
-          <w:rFonts w:ascii="Arial" w:hAnsi="Arial" w:cs="Arial"/>
-          <w:noProof/>
-        </w:rPr>
-      </w:pPr>
-    </w:p>
-    <w:p>
-      <w:pPr>
-        <w:rPr>
-          <w:rFonts w:ascii="Arial" w:hAnsi="Arial" w:cs="Arial"/>
-          <w:b/>
-          <w:noProof/>
-        </w:rPr>
-      </w:pPr>
-      <w:r>
-        <w:rPr>
-          <w:rFonts w:ascii="Arial" w:hAnsi="Arial" w:cs="Arial"/>
-          <w:b/>
-          <w:noProof/>
-        </w:rPr>
-        <w:t>ASVText</w:t>
-      </w:r>
-    </w:p>
-    <w:p>
-      <w:pPr>
-        <w:rPr>
-          <w:rFonts w:ascii="Arial" w:hAnsi="Arial" w:cs="Arial"/>
-          <w:noProof/>
-        </w:rPr>
-      </w:pPr>
-      <w:r>
-        <w:rPr>
-          <w:rFonts w:ascii="Arial" w:hAnsi="Arial" w:cs="Arial"/>
-          <w:noProof/>
-        </w:rPr>
-        <w:t>Über diesen Eintrag kann die Überschrift für das Arbeits- und Sozialverhalten definiert werden. Falls der Eintrag fehlt, wird „Arbeits- und Sozialverhalten“ ausgegeben.</w:t>
-      </w:r>
-    </w:p>
-    <w:p>
-      <w:pPr>
-        <w:rPr>
-          <w:rFonts w:ascii="Arial" w:hAnsi="Arial" w:cs="Arial"/>
-          <w:noProof/>
-        </w:rPr>
-      </w:pPr>
-      <w:r>
-        <w:rPr>
-          <w:rFonts w:ascii="Arial" w:hAnsi="Arial" w:cs="Arial"/>
-          <w:noProof/>
-        </w:rPr>
-        <w:t>Beispiel:</w:t>
-      </w:r>
-    </w:p>
-    <w:p>
-      <w:pPr>
-        <w:rPr>
-          <w:rFonts w:ascii="Arial" w:hAnsi="Arial" w:cs="Arial"/>
-          <w:noProof/>
-        </w:rPr>
-      </w:pPr>
-      <w:r>
-        <w:rPr>
-          <w:rFonts w:ascii="Arial" w:hAnsi="Arial" w:cs="Arial"/>
-          <w:noProof/>
-        </w:rPr>
-        <w:t>ASVText=Arbeitsverhalten</w:t>
-      </w:r>
-    </w:p>
-    <w:p>
-      <w:pPr>
-        <w:rPr>
-          <w:rFonts w:ascii="Arial" w:hAnsi="Arial" w:cs="Arial"/>
-          <w:noProof/>
-        </w:rPr>
-      </w:pPr>
-    </w:p>
-    <w:p>
-      <w:pPr>
-        <w:rPr>
-          <w:rFonts w:ascii="Arial" w:hAnsi="Arial" w:cs="Arial"/>
-          <w:noProof/>
-        </w:rPr>
-      </w:pPr>
-      <w:r>
-        <w:rPr>
-          <w:rFonts w:ascii="Arial" w:hAnsi="Arial" w:cs="Arial"/>
-          <w:b/>
-          <w:noProof/>
-        </w:rPr>
-        <w:t>Hinweis</w:t>
-      </w:r>
-      <w:r>
-        <w:rPr>
-          <w:rFonts w:ascii="Arial" w:hAnsi="Arial" w:cs="Arial"/>
-          <w:noProof/>
-        </w:rPr>
-        <w:t>: Falls der Eintrag vorhanden ist, aber kein Text zugewiesen ist (also ASVText=), wird keine Überschrift ausgegeben.</w:t>
-      </w:r>
-    </w:p>
-    <w:p>
-      <w:pPr>
-        <w:rPr>
-          <w:rFonts w:ascii="Arial" w:hAnsi="Arial" w:cs="Arial"/>
-          <w:noProof/>
-        </w:rPr>
-      </w:pPr>
-    </w:p>
-    <w:p>
-      <w:pPr>
-        <w:rPr>
-          <w:rFonts w:ascii="Arial" w:hAnsi="Arial" w:cs="Arial"/>
-          <w:b/>
-          <w:noProof/>
-        </w:rPr>
-      </w:pPr>
-      <w:r>
-        <w:rPr>
-          <w:rFonts w:ascii="Arial" w:hAnsi="Arial" w:cs="Arial"/>
-          <w:b/>
-          <w:noProof/>
-        </w:rPr>
-        <w:t>LELSText</w:t>
-      </w:r>
-    </w:p>
-    <w:p>
-      <w:pPr>
-        <w:rPr>
-          <w:rFonts w:ascii="Arial" w:hAnsi="Arial" w:cs="Arial"/>
-          <w:noProof/>
-        </w:rPr>
-      </w:pPr>
-      <w:r>
-        <w:rPr>
-          <w:rFonts w:ascii="Arial" w:hAnsi="Arial" w:cs="Arial"/>
-          <w:noProof/>
-        </w:rPr>
-        <w:t>Über diesen Eintrag kann die Überschrift für „Lernentwicklung und Leistungsstand“ definiert werden. Falls der Eintrag fehlt, wird „Aussagen über die Lernentwicklung und den Leistungsstand“ ausgegeben.</w:t>
-      </w:r>
-    </w:p>
-    <w:p>
-      <w:pPr>
-        <w:rPr>
-          <w:rFonts w:ascii="Arial" w:hAnsi="Arial" w:cs="Arial"/>
-          <w:noProof/>
-        </w:rPr>
-      </w:pPr>
-      <w:r>
-        <w:rPr>
-          <w:rFonts w:ascii="Arial" w:hAnsi="Arial" w:cs="Arial"/>
-          <w:noProof/>
-        </w:rPr>
-        <w:t>Beispiel:</w:t>
-      </w:r>
-    </w:p>
-    <w:p>
-      <w:pPr>
-        <w:rPr>
-          <w:rFonts w:ascii="Arial" w:hAnsi="Arial" w:cs="Arial"/>
-          <w:noProof/>
-        </w:rPr>
-      </w:pPr>
-      <w:r>
-        <w:rPr>
-          <w:rFonts w:ascii="Arial" w:hAnsi="Arial" w:cs="Arial"/>
-          <w:noProof/>
-        </w:rPr>
-        <w:t>LELSText=Leistungsstand in den Fächern</w:t>
-      </w:r>
-    </w:p>
-    <w:p>
-      <w:pPr>
-        <w:rPr>
-          <w:rFonts w:ascii="Arial" w:hAnsi="Arial" w:cs="Arial"/>
-          <w:noProof/>
-        </w:rPr>
-      </w:pPr>
-    </w:p>
-    <w:p>
-      <w:pPr>
-        <w:rPr>
-          <w:rFonts w:ascii="Arial" w:hAnsi="Arial" w:cs="Arial"/>
-          <w:noProof/>
-        </w:rPr>
-      </w:pPr>
-      <w:r>
-        <w:rPr>
-          <w:rFonts w:ascii="Arial" w:hAnsi="Arial" w:cs="Arial"/>
-          <w:b/>
-          <w:noProof/>
-        </w:rPr>
-        <w:t>Hinweis</w:t>
-      </w:r>
-      <w:r>
-        <w:rPr>
-          <w:rFonts w:ascii="Arial" w:hAnsi="Arial" w:cs="Arial"/>
-          <w:noProof/>
-        </w:rPr>
-        <w:t>: Falls der Eintrag vorhanden ist, aber kein Text zugewiesen ist (also LELSText=), wird keine Überschrift ausgegeben.</w:t>
-      </w:r>
-    </w:p>
-    <w:p>
-      <w:pPr>
-        <w:rPr>
-          <w:rFonts w:ascii="Arial" w:hAnsi="Arial" w:cs="Arial"/>
-          <w:noProof/>
-        </w:rPr>
-      </w:pPr>
-    </w:p>
-    <w:p>
-      <w:pPr>
-        <w:rPr>
-          <w:rFonts w:ascii="Arial" w:hAnsi="Arial" w:cs="Arial"/>
-          <w:b/>
-          <w:noProof/>
-        </w:rPr>
-      </w:pPr>
-      <w:r>
-        <w:rPr>
-          <w:rFonts w:ascii="Arial" w:hAnsi="Arial" w:cs="Arial"/>
-          <w:b/>
-          <w:noProof/>
-        </w:rPr>
-        <w:t>BemerkungText</w:t>
-      </w:r>
-    </w:p>
-    <w:p>
-      <w:pPr>
-        <w:rPr>
-          <w:rFonts w:ascii="Arial" w:hAnsi="Arial" w:cs="Arial"/>
-          <w:noProof/>
-        </w:rPr>
-      </w:pPr>
-      <w:r>
-        <w:rPr>
-          <w:rFonts w:ascii="Arial" w:hAnsi="Arial" w:cs="Arial"/>
-          <w:noProof/>
-        </w:rPr>
-        <w:t xml:space="preserve">Über diesen Eintrag kann die Überschrift für weitere fachbezogene Bemerkungen festgelegt werden. </w:t>
-      </w:r>
-    </w:p>
-    <w:p>
-      <w:pPr>
-        <w:rPr>
-          <w:rFonts w:ascii="Arial" w:hAnsi="Arial" w:cs="Arial"/>
-          <w:noProof/>
-        </w:rPr>
-      </w:pPr>
-      <w:r>
-        <w:rPr>
-          <w:rFonts w:ascii="Arial" w:hAnsi="Arial" w:cs="Arial"/>
-          <w:noProof/>
-        </w:rPr>
-        <w:t>Beispiel:</w:t>
-      </w:r>
-    </w:p>
-    <w:p>
-      <w:pPr>
-        <w:rPr>
-          <w:rFonts w:ascii="Arial" w:hAnsi="Arial" w:cs="Arial"/>
-          <w:noProof/>
-        </w:rPr>
-      </w:pPr>
-      <w:r>
-        <w:rPr>
-          <w:rFonts w:ascii="Arial" w:hAnsi="Arial" w:cs="Arial"/>
-          <w:noProof/>
-        </w:rPr>
-        <w:t>BemerkungText=Bemerkungen</w:t>
-      </w:r>
-    </w:p>
-    <w:p>
-      <w:pPr>
-        <w:rPr>
-          <w:rFonts w:ascii="Arial" w:hAnsi="Arial" w:cs="Arial"/>
-          <w:noProof/>
-        </w:rPr>
-      </w:pPr>
-    </w:p>
-    <w:p>
-      <w:pPr>
-        <w:rPr>
-          <w:rFonts w:ascii="Arial" w:hAnsi="Arial" w:cs="Arial"/>
-          <w:noProof/>
-        </w:rPr>
-      </w:pPr>
-      <w:r>
-        <w:rPr>
-          <w:rFonts w:ascii="Arial" w:hAnsi="Arial" w:cs="Arial"/>
-          <w:noProof/>
-        </w:rPr>
-        <w:drawing>
-          <wp:inline distT="0" distB="0" distL="0" distR="0" wp14:anchorId="37216C15" wp14:editId="183C2298">
-            <wp:extent cx="5687219" cy="1981477"/>
-            <wp:effectExtent l="0" t="0" r="0" b="0"/>
-            <wp:docPr id="22" name="Grafik 22"/>
-            <wp:cNvGraphicFramePr>
-              <a:graphicFrameLocks xmlns:a="http://schemas.openxmlformats.org/drawingml/2006/main" noChangeAspect="1"/>
-            </wp:cNvGraphicFramePr>
-            <a:graphic xmlns:a="http://schemas.openxmlformats.org/drawingml/2006/main">
-              <a:graphicData uri="http://schemas.openxmlformats.org/drawingml/2006/picture">
-                <pic:pic xmlns:pic="http://schemas.openxmlformats.org/drawingml/2006/picture">
-                  <pic:nvPicPr>
-                    <pic:cNvPr id="0" name=""/>
-                    <pic:cNvPicPr/>
-                  </pic:nvPicPr>
-                  <pic:blipFill>
-                    <a:blip r:embed="rId50"/>
-                    <a:stretch>
-                      <a:fillRect/>
-                    </a:stretch>
-                  </pic:blipFill>
-                  <pic:spPr>
-                    <a:xfrm>
-                      <a:off x="0" y="0"/>
-                      <a:ext cx="5687219" cy="1981477"/>
-                    </a:xfrm>
-                    <a:prstGeom prst="rect">
-                      <a:avLst/>
-                    </a:prstGeom>
-                  </pic:spPr>
-                </pic:pic>
-              </a:graphicData>
-            </a:graphic>
-          </wp:inline>
-        </w:drawing>
-      </w:r>
-    </w:p>
-    <w:p>
-      <w:pPr>
-        <w:rPr>
-          <w:rFonts w:ascii="Arial" w:hAnsi="Arial" w:cs="Arial"/>
-          <w:noProof/>
-        </w:rPr>
-      </w:pPr>
-    </w:p>
-    <w:p>
-      <w:pPr>
-        <w:rPr>
-          <w:rFonts w:ascii="Arial" w:hAnsi="Arial" w:cs="Arial"/>
-          <w:noProof/>
-        </w:rPr>
-      </w:pPr>
-      <w:r>
-        <w:rPr>
-          <w:rFonts w:ascii="Arial" w:hAnsi="Arial" w:cs="Arial"/>
-          <w:b/>
-          <w:noProof/>
-        </w:rPr>
-        <w:t>Hinweis:</w:t>
-      </w:r>
-      <w:r>
-        <w:rPr>
-          <w:rFonts w:ascii="Arial" w:hAnsi="Arial" w:cs="Arial"/>
-          <w:noProof/>
-        </w:rPr>
-        <w:t xml:space="preserve"> </w:t>
-      </w:r>
-    </w:p>
-    <w:p>
-      <w:pPr>
-        <w:rPr>
-          <w:rFonts w:ascii="Arial" w:hAnsi="Arial" w:cs="Arial"/>
-          <w:noProof/>
-        </w:rPr>
-      </w:pPr>
-      <w:r>
-        <w:rPr>
-          <w:rFonts w:ascii="Arial" w:hAnsi="Arial" w:cs="Arial"/>
-          <w:noProof/>
-        </w:rPr>
-        <w:t>Falls der Eintrag fehlt, wird keine Überschrift ausgegeben. Wenn er aber vorhanden ist, aber</w:t>
-      </w:r>
-      <w:r>
-        <w:rPr>
-          <w:rFonts w:ascii="Arial" w:hAnsi="Arial" w:cs="Arial"/>
-          <w:noProof/>
-        </w:rPr>
-        <w:t xml:space="preserve"> keine fach</w:t>
-      </w:r>
-      <w:r>
-        <w:rPr>
-          <w:rFonts w:ascii="Arial" w:hAnsi="Arial" w:cs="Arial"/>
-          <w:noProof/>
-        </w:rPr>
-        <w:t>bezogene Bemerkung eingegeben wurde</w:t>
-      </w:r>
-      <w:r>
-        <w:rPr>
-          <w:rFonts w:ascii="Arial" w:hAnsi="Arial" w:cs="Arial"/>
-          <w:noProof/>
-        </w:rPr>
-        <w:t>, hängt es von dem Eintrag „BemerkungLeerText“ (s.u.) ab, ob die Überschrift ausgegeben wird.</w:t>
-      </w:r>
-    </w:p>
-    <w:p>
-      <w:pPr>
-        <w:rPr>
-          <w:rFonts w:ascii="Arial" w:hAnsi="Arial" w:cs="Arial"/>
-          <w:noProof/>
-        </w:rPr>
-      </w:pPr>
-    </w:p>
-    <w:p>
-      <w:pPr>
-        <w:rPr>
-          <w:rFonts w:ascii="Arial" w:hAnsi="Arial" w:cs="Arial"/>
-          <w:b/>
-          <w:noProof/>
-        </w:rPr>
-      </w:pPr>
-      <w:r>
-        <w:rPr>
-          <w:rFonts w:ascii="Arial" w:hAnsi="Arial" w:cs="Arial"/>
-          <w:b/>
-          <w:noProof/>
-        </w:rPr>
-        <w:lastRenderedPageBreak/>
-        <w:t>BemerkungLeerText</w:t>
-      </w:r>
-    </w:p>
-    <w:p>
-      <w:pPr>
-        <w:rPr>
-          <w:rFonts w:ascii="Arial" w:hAnsi="Arial" w:cs="Arial"/>
-          <w:noProof/>
-        </w:rPr>
-      </w:pPr>
-      <w:r>
-        <w:rPr>
-          <w:rFonts w:ascii="Arial" w:hAnsi="Arial" w:cs="Arial"/>
-          <w:noProof/>
-        </w:rPr>
-        <w:t>Über diesen Eintrag kann festgelegt werden, welcher Text ausgegeben werden soll, wenn keine fachbezogene Bemerkung vorhanden ist.</w:t>
-      </w:r>
-    </w:p>
-    <w:p>
-      <w:pPr>
-        <w:rPr>
-          <w:rFonts w:ascii="Arial" w:hAnsi="Arial" w:cs="Arial"/>
-          <w:noProof/>
-        </w:rPr>
-      </w:pPr>
-      <w:r>
-        <w:rPr>
-          <w:rFonts w:ascii="Arial" w:hAnsi="Arial" w:cs="Arial"/>
-          <w:noProof/>
-        </w:rPr>
-        <w:t>Beispiel:</w:t>
-      </w:r>
-    </w:p>
-    <w:p>
-      <w:pPr>
-        <w:rPr>
-          <w:rFonts w:ascii="Arial" w:hAnsi="Arial" w:cs="Arial"/>
-          <w:noProof/>
-        </w:rPr>
-      </w:pPr>
-      <w:r>
-        <w:rPr>
-          <w:rFonts w:ascii="Arial" w:hAnsi="Arial" w:cs="Arial"/>
-          <w:noProof/>
-        </w:rPr>
-        <w:t>BemerkungLeerText=-keine-</w:t>
-      </w:r>
-    </w:p>
-    <w:p>
-      <w:pPr>
-        <w:rPr>
-          <w:rFonts w:ascii="Arial" w:hAnsi="Arial" w:cs="Arial"/>
-          <w:noProof/>
-        </w:rPr>
-      </w:pPr>
-    </w:p>
-    <w:p>
-      <w:pPr>
-        <w:rPr>
-          <w:rFonts w:ascii="Arial" w:hAnsi="Arial" w:cs="Arial"/>
-          <w:noProof/>
-        </w:rPr>
-      </w:pPr>
-      <w:r>
-        <w:rPr>
-          <w:rFonts w:ascii="Arial" w:hAnsi="Arial" w:cs="Arial"/>
-          <w:noProof/>
-        </w:rPr>
-        <w:drawing>
-          <wp:inline distT="0" distB="0" distL="0" distR="0" wp14:anchorId="5607E733" wp14:editId="083D8265">
-            <wp:extent cx="3905795" cy="638264"/>
-            <wp:effectExtent l="0" t="0" r="0" b="9525"/>
-            <wp:docPr id="49" name="Grafik 49"/>
-            <wp:cNvGraphicFramePr>
-              <a:graphicFrameLocks xmlns:a="http://schemas.openxmlformats.org/drawingml/2006/main" noChangeAspect="1"/>
-            </wp:cNvGraphicFramePr>
-            <a:graphic xmlns:a="http://schemas.openxmlformats.org/drawingml/2006/main">
-              <a:graphicData uri="http://schemas.openxmlformats.org/drawingml/2006/picture">
-                <pic:pic xmlns:pic="http://schemas.openxmlformats.org/drawingml/2006/picture">
-                  <pic:nvPicPr>
-                    <pic:cNvPr id="0" name=""/>
-                    <pic:cNvPicPr/>
-                  </pic:nvPicPr>
-                  <pic:blipFill>
-                    <a:blip r:embed="rId51"/>
-                    <a:stretch>
-                      <a:fillRect/>
-                    </a:stretch>
-                  </pic:blipFill>
-                  <pic:spPr>
-                    <a:xfrm>
-                      <a:off x="0" y="0"/>
                       <a:ext cx="3905795" cy="638264"/>
                     </a:xfrm>
                     <a:prstGeom prst="rect">
@@ -11280,238 +9591,12 @@
         </w:rPr>
       </w:pPr>
     </w:p>
-    <w:p>
-      <w:pPr>
-        <w:rPr>
-          <w:rFonts w:ascii="Arial" w:hAnsi="Arial" w:cs="Arial"/>
-          <w:b/>
-          <w:noProof/>
-        </w:rPr>
-      </w:pPr>
-      <w:r>
-        <w:rPr>
-          <w:rFonts w:ascii="Arial" w:hAnsi="Arial" w:cs="Arial"/>
-          <w:b/>
-          <w:noProof/>
-        </w:rPr>
-        <w:t>DeutschNotenEinzeln</w:t>
-      </w:r>
-    </w:p>
-    <w:p>
-      <w:pPr>
-        <w:rPr>
-          <w:rFonts w:ascii="Arial" w:hAnsi="Arial" w:cs="Arial"/>
-          <w:noProof/>
-        </w:rPr>
-      </w:pPr>
-      <w:r>
-        <w:rPr>
-          <w:rFonts w:ascii="Arial" w:hAnsi="Arial" w:cs="Arial"/>
-          <w:noProof/>
-        </w:rPr>
-        <w:t>Wenn dieser Eintrag vorhanden ist (bzw. nicht über ein Semikolon am Anfang auskommentiert ist), so werden Noten für die Fächergruppe „Deutsch“ nicht als „Block“ ausgegeben, sondern direkt unter den Kompezenzbeschreibungen des jeweiligen Faches:</w:t>
-      </w:r>
-    </w:p>
-    <w:p>
-      <w:r>
-        <w:rPr>
-          <w:noProof/>
-        </w:rPr>
-        <w:drawing>
-          <wp:inline distT="0" distB="0" distL="0" distR="0" wp14:anchorId="3AC021A0" wp14:editId="77D6D528">
-            <wp:extent cx="3906316" cy="2826413"/>
-            <wp:effectExtent l="0" t="0" r="0" b="0"/>
-            <wp:docPr id="60" name="Grafik 60"/>
-            <wp:cNvGraphicFramePr>
-              <a:graphicFrameLocks xmlns:a="http://schemas.openxmlformats.org/drawingml/2006/main" noChangeAspect="1"/>
-            </wp:cNvGraphicFramePr>
-            <a:graphic xmlns:a="http://schemas.openxmlformats.org/drawingml/2006/main">
-              <a:graphicData uri="http://schemas.openxmlformats.org/drawingml/2006/picture">
-                <pic:pic xmlns:pic="http://schemas.openxmlformats.org/drawingml/2006/picture">
-                  <pic:nvPicPr>
-                    <pic:cNvPr id="0" name=""/>
-                    <pic:cNvPicPr/>
-                  </pic:nvPicPr>
-                  <pic:blipFill>
-                    <a:blip r:embed="rId52"/>
-                    <a:stretch>
-                      <a:fillRect/>
-                    </a:stretch>
-                  </pic:blipFill>
-                  <pic:spPr>
-                    <a:xfrm>
-                      <a:off x="0" y="0"/>
-                      <a:ext cx="3907451" cy="2827234"/>
-                    </a:xfrm>
-                    <a:prstGeom prst="rect">
-                      <a:avLst/>
-                    </a:prstGeom>
-                  </pic:spPr>
-                </pic:pic>
-              </a:graphicData>
-            </a:graphic>
-          </wp:inline>
-        </w:drawing>
-      </w:r>
-    </w:p>
-    <w:p>
-      <w:pPr>
-        <w:rPr>
-          <w:rFonts w:ascii="Arial" w:hAnsi="Arial" w:cs="Arial"/>
-        </w:rPr>
-      </w:pPr>
-    </w:p>
-    <w:p>
-      <w:pPr>
-        <w:rPr>
-          <w:rFonts w:ascii="Arial" w:hAnsi="Arial" w:cs="Arial"/>
-        </w:rPr>
-      </w:pPr>
-      <w:r>
-        <w:rPr>
-          <w:rFonts w:ascii="Arial" w:hAnsi="Arial" w:cs="Arial"/>
-          <w:b/>
-        </w:rPr>
-        <w:t>Hinweis:</w:t>
-      </w:r>
-      <w:r>
-        <w:rPr>
-          <w:rFonts w:ascii="Arial" w:hAnsi="Arial" w:cs="Arial"/>
-        </w:rPr>
-        <w:t xml:space="preserve"> Falls für das eigentliche Fach „Deutsch“ keine Kompetenzbeschreibungen vorhanden sind, </w:t>
-      </w:r>
-      <w:r>
-        <w:rPr>
-          <w:rFonts w:ascii="Arial" w:hAnsi="Arial" w:cs="Arial"/>
-        </w:rPr>
-        <w:t>erscheint die Note direkt unterhalb der Fach-Überschrift:</w:t>
-      </w:r>
-    </w:p>
-    <w:p>
-      <w:pPr>
-        <w:rPr>
-          <w:rFonts w:ascii="Arial" w:hAnsi="Arial" w:cs="Arial"/>
-        </w:rPr>
-      </w:pPr>
-      <w:r>
-        <w:rPr>
-          <w:rFonts w:ascii="Arial" w:hAnsi="Arial" w:cs="Arial"/>
-          <w:noProof/>
-        </w:rPr>
-        <w:drawing>
-          <wp:inline distT="0" distB="0" distL="0" distR="0" wp14:anchorId="07BC5E2A" wp14:editId="607523D5">
-            <wp:extent cx="5759450" cy="715148"/>
-            <wp:effectExtent l="0" t="0" r="0" b="8890"/>
-            <wp:docPr id="69" name="Grafik 69"/>
-            <wp:cNvGraphicFramePr>
-              <a:graphicFrameLocks xmlns:a="http://schemas.openxmlformats.org/drawingml/2006/main" noChangeAspect="1"/>
-            </wp:cNvGraphicFramePr>
-            <a:graphic xmlns:a="http://schemas.openxmlformats.org/drawingml/2006/main">
-              <a:graphicData uri="http://schemas.openxmlformats.org/drawingml/2006/picture">
-                <pic:pic xmlns:pic="http://schemas.openxmlformats.org/drawingml/2006/picture">
-                  <pic:nvPicPr>
-                    <pic:cNvPr id="0" name=""/>
-                    <pic:cNvPicPr/>
-                  </pic:nvPicPr>
-                  <pic:blipFill>
-                    <a:blip r:embed="rId53"/>
-                    <a:stretch>
-                      <a:fillRect/>
-                    </a:stretch>
-                  </pic:blipFill>
-                  <pic:spPr>
-                    <a:xfrm>
-                      <a:off x="0" y="0"/>
-                      <a:ext cx="5759450" cy="715148"/>
-                    </a:xfrm>
-                    <a:prstGeom prst="rect">
-                      <a:avLst/>
-                    </a:prstGeom>
-                  </pic:spPr>
-                </pic:pic>
-              </a:graphicData>
-            </a:graphic>
-          </wp:inline>
-        </w:drawing>
-      </w:r>
-    </w:p>
-    <w:p>
-      <w:pPr>
-        <w:rPr>
-          <w:rFonts w:ascii="Arial" w:hAnsi="Arial" w:cs="Arial"/>
-        </w:rPr>
-      </w:pPr>
-    </w:p>
-    <w:p>
-      <w:pPr>
-        <w:rPr>
-          <w:rFonts w:ascii="Arial" w:hAnsi="Arial" w:cs="Arial"/>
-        </w:rPr>
-      </w:pPr>
-      <w:r>
-        <w:rPr>
-          <w:rFonts w:ascii="Arial" w:hAnsi="Arial" w:cs="Arial"/>
-        </w:rPr>
-        <w:t>In diesem Fall sollte daher die Option „DeutschNoteEinzeln“ nicht verwendet werden. Dann werden die Noten blockweise ausgegeben:</w:t>
-      </w:r>
-    </w:p>
-    <w:p>
-      <w:pPr>
-        <w:rPr>
-          <w:rFonts w:ascii="Arial" w:hAnsi="Arial" w:cs="Arial"/>
-        </w:rPr>
-      </w:pPr>
-      <w:r>
-        <w:rPr>
-          <w:rFonts w:ascii="Arial" w:hAnsi="Arial" w:cs="Arial"/>
-          <w:noProof/>
-        </w:rPr>
-        <w:drawing>
-          <wp:inline distT="0" distB="0" distL="0" distR="0" wp14:anchorId="08EC9386" wp14:editId="76E439CB">
-            <wp:extent cx="5620535" cy="924054"/>
-            <wp:effectExtent l="0" t="0" r="0" b="9525"/>
-            <wp:docPr id="77" name="Grafik 77"/>
-            <wp:cNvGraphicFramePr>
-              <a:graphicFrameLocks xmlns:a="http://schemas.openxmlformats.org/drawingml/2006/main" noChangeAspect="1"/>
-            </wp:cNvGraphicFramePr>
-            <a:graphic xmlns:a="http://schemas.openxmlformats.org/drawingml/2006/main">
-              <a:graphicData uri="http://schemas.openxmlformats.org/drawingml/2006/picture">
-                <pic:pic xmlns:pic="http://schemas.openxmlformats.org/drawingml/2006/picture">
-                  <pic:nvPicPr>
-                    <pic:cNvPr id="0" name=""/>
-                    <pic:cNvPicPr/>
-                  </pic:nvPicPr>
-                  <pic:blipFill>
-                    <a:blip r:embed="rId54"/>
-                    <a:stretch>
-                      <a:fillRect/>
-                    </a:stretch>
-                  </pic:blipFill>
-                  <pic:spPr>
-                    <a:xfrm>
-                      <a:off x="0" y="0"/>
-                      <a:ext cx="5620535" cy="924054"/>
-                    </a:xfrm>
-                    <a:prstGeom prst="rect">
-                      <a:avLst/>
-                    </a:prstGeom>
-                  </pic:spPr>
-                </pic:pic>
-              </a:graphicData>
-            </a:graphic>
-          </wp:inline>
-        </w:drawing>
-      </w:r>
-    </w:p>
-    <w:p>
-      <w:pPr>
-        <w:pStyle w:val="berschrift3"/>
-      </w:pPr>
-    </w:p>
     <w:sectPr>
+      <w:footerReference w:type="default" r:id="rId50"/>
       <w:pgSz w:w="11906" w:h="16838"/>
       <w:pgMar w:top="851" w:right="1418" w:bottom="1134" w:left="1418" w:header="709" w:footer="709" w:gutter="0"/>
       <w:cols w:space="708"/>
+      <w:titlePg/>
       <w:docGrid w:linePitch="360"/>
     </w:sectPr>
   </w:body>
@@ -11519,7 +9604,7 @@
 </file>
 
 <file path=word/endnotes.xml><?xml version="1.0" encoding="utf-8"?>
-<w:endnotes xmlns:wpc="http://schemas.microsoft.com/office/word/2010/wordprocessingCanvas" xmlns:cx="http://schemas.microsoft.com/office/drawing/2014/chartex" xmlns:cx1="http://schemas.microsoft.com/office/drawing/2015/9/8/chartex" xmlns:cx2="http://schemas.microsoft.com/office/drawing/2015/10/21/chartex" xmlns:cx3="http://schemas.microsoft.com/office/drawing/2016/5/9/chartex" xmlns:cx4="http://schemas.microsoft.com/office/drawing/2016/5/10/chartex" xmlns:cx5="http://schemas.microsoft.com/office/drawing/2016/5/11/chartex" xmlns:cx6="http://schemas.microsoft.com/office/drawing/2016/5/12/chartex" xmlns:cx7="http://schemas.microsoft.com/office/drawing/2016/5/13/chartex" xmlns:cx8="http://schemas.microsoft.com/office/drawing/2016/5/14/chartex" xmlns:mc="http://schemas.openxmlformats.org/markup-compatibility/2006" xmlns:aink="http://schemas.microsoft.com/office/drawing/2016/ink" xmlns:am3d="http://schemas.microsoft.com/office/drawing/2017/model3d" xmlns:o="urn:schemas-microsoft-com:office:office" xmlns:r="http://schemas.openxmlformats.org/officeDocument/2006/relationships" xmlns:m="http://schemas.openxmlformats.org/officeDocument/2006/math" xmlns:v="urn:schemas-microsoft-com:vml" xmlns:wp14="http://schemas.microsoft.com/office/word/2010/wordprocessingDrawing" xmlns:wp="http://schemas.openxmlformats.org/drawingml/2006/wordprocessingDrawing" xmlns:w10="urn:schemas-microsoft-com:office:word" xmlns:w="http://schemas.openxmlformats.org/wordprocessingml/2006/main" xmlns:w14="http://schemas.microsoft.com/office/word/2010/wordml" xmlns:w15="http://schemas.microsoft.com/office/word/2012/wordml" xmlns:w16cex="http://schemas.microsoft.com/office/word/2018/wordml/cex" xmlns:w16cid="http://schemas.microsoft.com/office/word/2016/wordml/cid" xmlns:w16="http://schemas.microsoft.com/office/word/2018/wordml" xmlns:w16sdtdh="http://schemas.microsoft.com/office/word/2020/wordml/sdtdatahash" xmlns:w16se="http://schemas.microsoft.com/office/word/2015/wordml/symex" xmlns:wpg="http://schemas.microsoft.com/office/word/2010/wordprocessingGroup" xmlns:wpi="http://schemas.microsoft.com/office/word/2010/wordprocessingInk" xmlns:wne="http://schemas.microsoft.com/office/word/2006/wordml" xmlns:wps="http://schemas.microsoft.com/office/word/2010/wordprocessingShape" mc:Ignorable="w14 w15 w16se w16cid w16 w16cex w16sdtdh wp14">
+<w:endnotes xmlns:wpc="http://schemas.microsoft.com/office/word/2010/wordprocessingCanvas" xmlns:cx="http://schemas.microsoft.com/office/drawing/2014/chartex" xmlns:cx1="http://schemas.microsoft.com/office/drawing/2015/9/8/chartex" xmlns:cx2="http://schemas.microsoft.com/office/drawing/2015/10/21/chartex" xmlns:cx3="http://schemas.microsoft.com/office/drawing/2016/5/9/chartex" xmlns:cx4="http://schemas.microsoft.com/office/drawing/2016/5/10/chartex" xmlns:cx5="http://schemas.microsoft.com/office/drawing/2016/5/11/chartex" xmlns:cx6="http://schemas.microsoft.com/office/drawing/2016/5/12/chartex" xmlns:cx7="http://schemas.microsoft.com/office/drawing/2016/5/13/chartex" xmlns:cx8="http://schemas.microsoft.com/office/drawing/2016/5/14/chartex" xmlns:mc="http://schemas.openxmlformats.org/markup-compatibility/2006" xmlns:aink="http://schemas.microsoft.com/office/drawing/2016/ink" xmlns:am3d="http://schemas.microsoft.com/office/drawing/2017/model3d" xmlns:o="urn:schemas-microsoft-com:office:office" xmlns:oel="http://schemas.microsoft.com/office/2019/extlst" xmlns:r="http://schemas.openxmlformats.org/officeDocument/2006/relationships" xmlns:m="http://schemas.openxmlformats.org/officeDocument/2006/math" xmlns:v="urn:schemas-microsoft-com:vml" xmlns:wp14="http://schemas.microsoft.com/office/word/2010/wordprocessingDrawing" xmlns:wp="http://schemas.openxmlformats.org/drawingml/2006/wordprocessingDrawing" xmlns:w10="urn:schemas-microsoft-com:office:word" xmlns:w="http://schemas.openxmlformats.org/wordprocessingml/2006/main" xmlns:w14="http://schemas.microsoft.com/office/word/2010/wordml" xmlns:w15="http://schemas.microsoft.com/office/word/2012/wordml" xmlns:w16cex="http://schemas.microsoft.com/office/word/2018/wordml/cex" xmlns:w16cid="http://schemas.microsoft.com/office/word/2016/wordml/cid" xmlns:w16="http://schemas.microsoft.com/office/word/2018/wordml" xmlns:w16sdtdh="http://schemas.microsoft.com/office/word/2020/wordml/sdtdatahash" xmlns:w16se="http://schemas.microsoft.com/office/word/2015/wordml/symex" xmlns:wpg="http://schemas.microsoft.com/office/word/2010/wordprocessingGroup" xmlns:wpi="http://schemas.microsoft.com/office/word/2010/wordprocessingInk" xmlns:wne="http://schemas.microsoft.com/office/word/2006/wordml" xmlns:wps="http://schemas.microsoft.com/office/word/2010/wordprocessingShape" mc:Ignorable="w14 w15 w16se w16cid w16 w16cex w16sdtdh wp14">
   <w:endnote w:type="separator" w:id="-1">
     <w:p>
       <w:r>
@@ -11537,8 +9622,50 @@
 </w:endnotes>
 </file>
 
+<file path=word/footer1.xml><?xml version="1.0" encoding="utf-8"?>
+<w:ftr xmlns:wpc="http://schemas.microsoft.com/office/word/2010/wordprocessingCanvas" xmlns:cx="http://schemas.microsoft.com/office/drawing/2014/chartex" xmlns:cx1="http://schemas.microsoft.com/office/drawing/2015/9/8/chartex" xmlns:cx2="http://schemas.microsoft.com/office/drawing/2015/10/21/chartex" xmlns:cx3="http://schemas.microsoft.com/office/drawing/2016/5/9/chartex" xmlns:cx4="http://schemas.microsoft.com/office/drawing/2016/5/10/chartex" xmlns:cx5="http://schemas.microsoft.com/office/drawing/2016/5/11/chartex" xmlns:cx6="http://schemas.microsoft.com/office/drawing/2016/5/12/chartex" xmlns:cx7="http://schemas.microsoft.com/office/drawing/2016/5/13/chartex" xmlns:cx8="http://schemas.microsoft.com/office/drawing/2016/5/14/chartex" xmlns:mc="http://schemas.openxmlformats.org/markup-compatibility/2006" xmlns:aink="http://schemas.microsoft.com/office/drawing/2016/ink" xmlns:am3d="http://schemas.microsoft.com/office/drawing/2017/model3d" xmlns:o="urn:schemas-microsoft-com:office:office" xmlns:oel="http://schemas.microsoft.com/office/2019/extlst" xmlns:r="http://schemas.openxmlformats.org/officeDocument/2006/relationships" xmlns:m="http://schemas.openxmlformats.org/officeDocument/2006/math" xmlns:v="urn:schemas-microsoft-com:vml" xmlns:wp14="http://schemas.microsoft.com/office/word/2010/wordprocessingDrawing" xmlns:wp="http://schemas.openxmlformats.org/drawingml/2006/wordprocessingDrawing" xmlns:w10="urn:schemas-microsoft-com:office:word" xmlns:w="http://schemas.openxmlformats.org/wordprocessingml/2006/main" xmlns:w14="http://schemas.microsoft.com/office/word/2010/wordml" xmlns:w15="http://schemas.microsoft.com/office/word/2012/wordml" xmlns:w16cex="http://schemas.microsoft.com/office/word/2018/wordml/cex" xmlns:w16cid="http://schemas.microsoft.com/office/word/2016/wordml/cid" xmlns:w16="http://schemas.microsoft.com/office/word/2018/wordml" xmlns:w16sdtdh="http://schemas.microsoft.com/office/word/2020/wordml/sdtdatahash" xmlns:w16se="http://schemas.microsoft.com/office/word/2015/wordml/symex" xmlns:wpg="http://schemas.microsoft.com/office/word/2010/wordprocessingGroup" xmlns:wpi="http://schemas.microsoft.com/office/word/2010/wordprocessingInk" xmlns:wne="http://schemas.microsoft.com/office/word/2006/wordml" xmlns:wps="http://schemas.microsoft.com/office/word/2010/wordprocessingShape" mc:Ignorable="w14 w15 w16se w16cid w16 w16cex w16sdtdh wp14">
+  <w:sdt>
+    <w:sdtPr>
+      <w:id w:val="-806396907"/>
+      <w:docPartObj>
+        <w:docPartGallery w:val="Page Numbers (Bottom of Page)"/>
+        <w:docPartUnique/>
+      </w:docPartObj>
+    </w:sdtPr>
+    <w:sdtContent>
+      <w:p>
+        <w:pPr>
+          <w:pStyle w:val="Fuzeile"/>
+          <w:jc w:val="center"/>
+        </w:pPr>
+        <w:r>
+          <w:fldChar w:fldCharType="begin"/>
+        </w:r>
+        <w:r>
+          <w:instrText>PAGE   \* MERGEFORMAT</w:instrText>
+        </w:r>
+        <w:r>
+          <w:fldChar w:fldCharType="separate"/>
+        </w:r>
+        <w:r>
+          <w:t>2</w:t>
+        </w:r>
+        <w:r>
+          <w:fldChar w:fldCharType="end"/>
+        </w:r>
+      </w:p>
+    </w:sdtContent>
+  </w:sdt>
+  <w:p>
+    <w:pPr>
+      <w:pStyle w:val="Fuzeile"/>
+    </w:pPr>
+  </w:p>
+</w:ftr>
+</file>
+
 <file path=word/footnotes.xml><?xml version="1.0" encoding="utf-8"?>
-<w:footnotes xmlns:wpc="http://schemas.microsoft.com/office/word/2010/wordprocessingCanvas" xmlns:cx="http://schemas.microsoft.com/office/drawing/2014/chartex" xmlns:cx1="http://schemas.microsoft.com/office/drawing/2015/9/8/chartex" xmlns:cx2="http://schemas.microsoft.com/office/drawing/2015/10/21/chartex" xmlns:cx3="http://schemas.microsoft.com/office/drawing/2016/5/9/chartex" xmlns:cx4="http://schemas.microsoft.com/office/drawing/2016/5/10/chartex" xmlns:cx5="http://schemas.microsoft.com/office/drawing/2016/5/11/chartex" xmlns:cx6="http://schemas.microsoft.com/office/drawing/2016/5/12/chartex" xmlns:cx7="http://schemas.microsoft.com/office/drawing/2016/5/13/chartex" xmlns:cx8="http://schemas.microsoft.com/office/drawing/2016/5/14/chartex" xmlns:mc="http://schemas.openxmlformats.org/markup-compatibility/2006" xmlns:aink="http://schemas.microsoft.com/office/drawing/2016/ink" xmlns:am3d="http://schemas.microsoft.com/office/drawing/2017/model3d" xmlns:o="urn:schemas-microsoft-com:office:office" xmlns:r="http://schemas.openxmlformats.org/officeDocument/2006/relationships" xmlns:m="http://schemas.openxmlformats.org/officeDocument/2006/math" xmlns:v="urn:schemas-microsoft-com:vml" xmlns:wp14="http://schemas.microsoft.com/office/word/2010/wordprocessingDrawing" xmlns:wp="http://schemas.openxmlformats.org/drawingml/2006/wordprocessingDrawing" xmlns:w10="urn:schemas-microsoft-com:office:word" xmlns:w="http://schemas.openxmlformats.org/wordprocessingml/2006/main" xmlns:w14="http://schemas.microsoft.com/office/word/2010/wordml" xmlns:w15="http://schemas.microsoft.com/office/word/2012/wordml" xmlns:w16cex="http://schemas.microsoft.com/office/word/2018/wordml/cex" xmlns:w16cid="http://schemas.microsoft.com/office/word/2016/wordml/cid" xmlns:w16="http://schemas.microsoft.com/office/word/2018/wordml" xmlns:w16sdtdh="http://schemas.microsoft.com/office/word/2020/wordml/sdtdatahash" xmlns:w16se="http://schemas.microsoft.com/office/word/2015/wordml/symex" xmlns:wpg="http://schemas.microsoft.com/office/word/2010/wordprocessingGroup" xmlns:wpi="http://schemas.microsoft.com/office/word/2010/wordprocessingInk" xmlns:wne="http://schemas.microsoft.com/office/word/2006/wordml" xmlns:wps="http://schemas.microsoft.com/office/word/2010/wordprocessingShape" mc:Ignorable="w14 w15 w16se w16cid w16 w16cex w16sdtdh wp14">
+<w:footnotes xmlns:wpc="http://schemas.microsoft.com/office/word/2010/wordprocessingCanvas" xmlns:cx="http://schemas.microsoft.com/office/drawing/2014/chartex" xmlns:cx1="http://schemas.microsoft.com/office/drawing/2015/9/8/chartex" xmlns:cx2="http://schemas.microsoft.com/office/drawing/2015/10/21/chartex" xmlns:cx3="http://schemas.microsoft.com/office/drawing/2016/5/9/chartex" xmlns:cx4="http://schemas.microsoft.com/office/drawing/2016/5/10/chartex" xmlns:cx5="http://schemas.microsoft.com/office/drawing/2016/5/11/chartex" xmlns:cx6="http://schemas.microsoft.com/office/drawing/2016/5/12/chartex" xmlns:cx7="http://schemas.microsoft.com/office/drawing/2016/5/13/chartex" xmlns:cx8="http://schemas.microsoft.com/office/drawing/2016/5/14/chartex" xmlns:mc="http://schemas.openxmlformats.org/markup-compatibility/2006" xmlns:aink="http://schemas.microsoft.com/office/drawing/2016/ink" xmlns:am3d="http://schemas.microsoft.com/office/drawing/2017/model3d" xmlns:o="urn:schemas-microsoft-com:office:office" xmlns:oel="http://schemas.microsoft.com/office/2019/extlst" xmlns:r="http://schemas.openxmlformats.org/officeDocument/2006/relationships" xmlns:m="http://schemas.openxmlformats.org/officeDocument/2006/math" xmlns:v="urn:schemas-microsoft-com:vml" xmlns:wp14="http://schemas.microsoft.com/office/word/2010/wordprocessingDrawing" xmlns:wp="http://schemas.openxmlformats.org/drawingml/2006/wordprocessingDrawing" xmlns:w10="urn:schemas-microsoft-com:office:word" xmlns:w="http://schemas.openxmlformats.org/wordprocessingml/2006/main" xmlns:w14="http://schemas.microsoft.com/office/word/2010/wordml" xmlns:w15="http://schemas.microsoft.com/office/word/2012/wordml" xmlns:w16cex="http://schemas.microsoft.com/office/word/2018/wordml/cex" xmlns:w16cid="http://schemas.microsoft.com/office/word/2016/wordml/cid" xmlns:w16="http://schemas.microsoft.com/office/word/2018/wordml" xmlns:w16sdtdh="http://schemas.microsoft.com/office/word/2020/wordml/sdtdatahash" xmlns:w16se="http://schemas.microsoft.com/office/word/2015/wordml/symex" xmlns:wpg="http://schemas.microsoft.com/office/word/2010/wordprocessingGroup" xmlns:wpi="http://schemas.microsoft.com/office/word/2010/wordprocessingInk" xmlns:wne="http://schemas.microsoft.com/office/word/2006/wordml" xmlns:wps="http://schemas.microsoft.com/office/word/2010/wordprocessingShape" mc:Ignorable="w14 w15 w16se w16cid w16 w16cex w16sdtdh wp14">
   <w:footnote w:type="separator" w:id="-1">
     <w:p>
       <w:r>
@@ -11557,7 +9684,7 @@
 </file>
 
 <file path=word/numbering.xml><?xml version="1.0" encoding="utf-8"?>
-<w:numbering xmlns:wpc="http://schemas.microsoft.com/office/word/2010/wordprocessingCanvas" xmlns:cx="http://schemas.microsoft.com/office/drawing/2014/chartex" xmlns:cx1="http://schemas.microsoft.com/office/drawing/2015/9/8/chartex" xmlns:cx2="http://schemas.microsoft.com/office/drawing/2015/10/21/chartex" xmlns:cx3="http://schemas.microsoft.com/office/drawing/2016/5/9/chartex" xmlns:cx4="http://schemas.microsoft.com/office/drawing/2016/5/10/chartex" xmlns:cx5="http://schemas.microsoft.com/office/drawing/2016/5/11/chartex" xmlns:cx6="http://schemas.microsoft.com/office/drawing/2016/5/12/chartex" xmlns:cx7="http://schemas.microsoft.com/office/drawing/2016/5/13/chartex" xmlns:cx8="http://schemas.microsoft.com/office/drawing/2016/5/14/chartex" xmlns:mc="http://schemas.openxmlformats.org/markup-compatibility/2006" xmlns:aink="http://schemas.microsoft.com/office/drawing/2016/ink" xmlns:am3d="http://schemas.microsoft.com/office/drawing/2017/model3d" xmlns:o="urn:schemas-microsoft-com:office:office" xmlns:r="http://schemas.openxmlformats.org/officeDocument/2006/relationships" xmlns:m="http://schemas.openxmlformats.org/officeDocument/2006/math" xmlns:v="urn:schemas-microsoft-com:vml" xmlns:wp14="http://schemas.microsoft.com/office/word/2010/wordprocessingDrawing" xmlns:wp="http://schemas.openxmlformats.org/drawingml/2006/wordprocessingDrawing" xmlns:w10="urn:schemas-microsoft-com:office:word" xmlns:w="http://schemas.openxmlformats.org/wordprocessingml/2006/main" xmlns:w14="http://schemas.microsoft.com/office/word/2010/wordml" xmlns:w15="http://schemas.microsoft.com/office/word/2012/wordml" xmlns:w16cex="http://schemas.microsoft.com/office/word/2018/wordml/cex" xmlns:w16cid="http://schemas.microsoft.com/office/word/2016/wordml/cid" xmlns:w16="http://schemas.microsoft.com/office/word/2018/wordml" xmlns:w16sdtdh="http://schemas.microsoft.com/office/word/2020/wordml/sdtdatahash" xmlns:w16se="http://schemas.microsoft.com/office/word/2015/wordml/symex" xmlns:wpg="http://schemas.microsoft.com/office/word/2010/wordprocessingGroup" xmlns:wpi="http://schemas.microsoft.com/office/word/2010/wordprocessingInk" xmlns:wne="http://schemas.microsoft.com/office/word/2006/wordml" xmlns:wps="http://schemas.microsoft.com/office/word/2010/wordprocessingShape" mc:Ignorable="w14 w15 w16se w16cid w16 w16cex w16sdtdh wp14">
+<w:numbering xmlns:wpc="http://schemas.microsoft.com/office/word/2010/wordprocessingCanvas" xmlns:cx="http://schemas.microsoft.com/office/drawing/2014/chartex" xmlns:cx1="http://schemas.microsoft.com/office/drawing/2015/9/8/chartex" xmlns:cx2="http://schemas.microsoft.com/office/drawing/2015/10/21/chartex" xmlns:cx3="http://schemas.microsoft.com/office/drawing/2016/5/9/chartex" xmlns:cx4="http://schemas.microsoft.com/office/drawing/2016/5/10/chartex" xmlns:cx5="http://schemas.microsoft.com/office/drawing/2016/5/11/chartex" xmlns:cx6="http://schemas.microsoft.com/office/drawing/2016/5/12/chartex" xmlns:cx7="http://schemas.microsoft.com/office/drawing/2016/5/13/chartex" xmlns:cx8="http://schemas.microsoft.com/office/drawing/2016/5/14/chartex" xmlns:mc="http://schemas.openxmlformats.org/markup-compatibility/2006" xmlns:aink="http://schemas.microsoft.com/office/drawing/2016/ink" xmlns:am3d="http://schemas.microsoft.com/office/drawing/2017/model3d" xmlns:o="urn:schemas-microsoft-com:office:office" xmlns:oel="http://schemas.microsoft.com/office/2019/extlst" xmlns:r="http://schemas.openxmlformats.org/officeDocument/2006/relationships" xmlns:m="http://schemas.openxmlformats.org/officeDocument/2006/math" xmlns:v="urn:schemas-microsoft-com:vml" xmlns:wp14="http://schemas.microsoft.com/office/word/2010/wordprocessingDrawing" xmlns:wp="http://schemas.openxmlformats.org/drawingml/2006/wordprocessingDrawing" xmlns:w10="urn:schemas-microsoft-com:office:word" xmlns:w="http://schemas.openxmlformats.org/wordprocessingml/2006/main" xmlns:w14="http://schemas.microsoft.com/office/word/2010/wordml" xmlns:w15="http://schemas.microsoft.com/office/word/2012/wordml" xmlns:w16cex="http://schemas.microsoft.com/office/word/2018/wordml/cex" xmlns:w16cid="http://schemas.microsoft.com/office/word/2016/wordml/cid" xmlns:w16="http://schemas.microsoft.com/office/word/2018/wordml" xmlns:w16sdtdh="http://schemas.microsoft.com/office/word/2020/wordml/sdtdatahash" xmlns:w16se="http://schemas.microsoft.com/office/word/2015/wordml/symex" xmlns:wpg="http://schemas.microsoft.com/office/word/2010/wordprocessingGroup" xmlns:wpi="http://schemas.microsoft.com/office/word/2010/wordprocessingInk" xmlns:wne="http://schemas.microsoft.com/office/word/2006/wordml" xmlns:wps="http://schemas.microsoft.com/office/word/2010/wordprocessingShape" mc:Ignorable="w14 w15 w16se w16cid w16 w16cex w16sdtdh wp14">
   <w:abstractNum w:abstractNumId="0" w15:restartNumberingAfterBreak="0">
     <w:nsid w:val="01B652EF"/>
     <w:multiLevelType w:val="hybridMultilevel"/>
@@ -15166,91 +13293,91 @@
       </w:rPr>
     </w:lvl>
   </w:abstractNum>
-  <w:num w:numId="1">
+  <w:num w:numId="1" w16cid:durableId="112872599">
     <w:abstractNumId w:val="16"/>
   </w:num>
-  <w:num w:numId="2">
+  <w:num w:numId="2" w16cid:durableId="746077935">
     <w:abstractNumId w:val="20"/>
   </w:num>
-  <w:num w:numId="3">
+  <w:num w:numId="3" w16cid:durableId="1221096874">
     <w:abstractNumId w:val="18"/>
   </w:num>
-  <w:num w:numId="4">
+  <w:num w:numId="4" w16cid:durableId="2146044077">
     <w:abstractNumId w:val="19"/>
   </w:num>
-  <w:num w:numId="5">
+  <w:num w:numId="5" w16cid:durableId="1295717628">
     <w:abstractNumId w:val="25"/>
   </w:num>
-  <w:num w:numId="6">
+  <w:num w:numId="6" w16cid:durableId="1137994430">
     <w:abstractNumId w:val="3"/>
   </w:num>
-  <w:num w:numId="7">
+  <w:num w:numId="7" w16cid:durableId="1264144237">
     <w:abstractNumId w:val="27"/>
   </w:num>
-  <w:num w:numId="8">
+  <w:num w:numId="8" w16cid:durableId="1301575407">
     <w:abstractNumId w:val="7"/>
   </w:num>
-  <w:num w:numId="9">
+  <w:num w:numId="9" w16cid:durableId="1720014664">
     <w:abstractNumId w:val="0"/>
   </w:num>
-  <w:num w:numId="10">
+  <w:num w:numId="10" w16cid:durableId="1127427435">
     <w:abstractNumId w:val="11"/>
   </w:num>
-  <w:num w:numId="11">
+  <w:num w:numId="11" w16cid:durableId="1741947529">
     <w:abstractNumId w:val="5"/>
   </w:num>
-  <w:num w:numId="12">
+  <w:num w:numId="12" w16cid:durableId="1965961141">
     <w:abstractNumId w:val="21"/>
   </w:num>
-  <w:num w:numId="13">
+  <w:num w:numId="13" w16cid:durableId="1592398369">
     <w:abstractNumId w:val="6"/>
   </w:num>
-  <w:num w:numId="14">
+  <w:num w:numId="14" w16cid:durableId="1374496895">
     <w:abstractNumId w:val="23"/>
   </w:num>
-  <w:num w:numId="15">
+  <w:num w:numId="15" w16cid:durableId="1252161611">
     <w:abstractNumId w:val="14"/>
   </w:num>
-  <w:num w:numId="16">
+  <w:num w:numId="16" w16cid:durableId="1461462463">
     <w:abstractNumId w:val="15"/>
   </w:num>
-  <w:num w:numId="17">
+  <w:num w:numId="17" w16cid:durableId="1678651332">
     <w:abstractNumId w:val="1"/>
   </w:num>
-  <w:num w:numId="18">
+  <w:num w:numId="18" w16cid:durableId="1164124568">
     <w:abstractNumId w:val="9"/>
   </w:num>
-  <w:num w:numId="19">
+  <w:num w:numId="19" w16cid:durableId="2017070979">
     <w:abstractNumId w:val="4"/>
   </w:num>
-  <w:num w:numId="20">
+  <w:num w:numId="20" w16cid:durableId="426191820">
     <w:abstractNumId w:val="2"/>
   </w:num>
-  <w:num w:numId="21">
+  <w:num w:numId="21" w16cid:durableId="1702585767">
     <w:abstractNumId w:val="26"/>
   </w:num>
-  <w:num w:numId="22">
+  <w:num w:numId="22" w16cid:durableId="15741054">
     <w:abstractNumId w:val="13"/>
   </w:num>
-  <w:num w:numId="23">
+  <w:num w:numId="23" w16cid:durableId="1199271190">
     <w:abstractNumId w:val="12"/>
   </w:num>
-  <w:num w:numId="24">
+  <w:num w:numId="24" w16cid:durableId="1037395278">
     <w:abstractNumId w:val="10"/>
   </w:num>
-  <w:num w:numId="25">
+  <w:num w:numId="25" w16cid:durableId="839999905">
     <w:abstractNumId w:val="28"/>
   </w:num>
-  <w:num w:numId="26">
+  <w:num w:numId="26" w16cid:durableId="1619793800">
     <w:abstractNumId w:val="22"/>
   </w:num>
-  <w:num w:numId="27">
+  <w:num w:numId="27" w16cid:durableId="1880773281">
     <w:abstractNumId w:val="17"/>
   </w:num>
-  <w:num w:numId="28">
+  <w:num w:numId="28" w16cid:durableId="1660963038">
     <w:abstractNumId w:val="8"/>
   </w:num>
-  <w:num w:numId="29">
+  <w:num w:numId="29" w16cid:durableId="1821186828">
     <w:abstractNumId w:val="24"/>
   </w:num>
   <w:numIdMacAtCleanup w:val="29"/>
